--- a/DAM_2º-año_1º/Sistemas Informaticos/Ejercicios comandos Terminal Linux.docx
+++ b/DAM_2º-año_1º/Sistemas Informaticos/Ejercicios comandos Terminal Linux.docx
@@ -1,22 +1,16 @@
 
 <file path=word/document.xml><?xml version="1.0" encoding="utf-8"?>
-<w:document xmlns:o="urn:schemas-microsoft-com:office:office" xmlns:r="http://schemas.openxmlformats.org/officeDocument/2006/relationships" xmlns:v="urn:schemas-microsoft-com:vml" xmlns:w="http://schemas.openxmlformats.org/wordprocessingml/2006/main" xmlns:w10="urn:schemas-microsoft-com:office:word" xmlns:wp="http://schemas.openxmlformats.org/drawingml/2006/wordprocessingDrawing" xmlns:wps="http://schemas.microsoft.com/office/word/2010/wordprocessingShape" xmlns:wpg="http://schemas.microsoft.com/office/word/2010/wordprocessingGroup" xmlns:mc="http://schemas.openxmlformats.org/markup-compatibility/2006" xmlns:wp14="http://schemas.microsoft.com/office/word/2010/wordprocessingDrawing" xmlns:w14="http://schemas.microsoft.com/office/word/2010/wordml" xmlns:w15="http://schemas.microsoft.com/office/word/2012/wordml" mc:Ignorable="w14 wp14 w15">
+<w:document xmlns:wpc="http://schemas.microsoft.com/office/word/2010/wordprocessingCanvas" xmlns:cx="http://schemas.microsoft.com/office/drawing/2014/chartex" xmlns:cx1="http://schemas.microsoft.com/office/drawing/2015/9/8/chartex" xmlns:cx2="http://schemas.microsoft.com/office/drawing/2015/10/21/chartex" xmlns:cx3="http://schemas.microsoft.com/office/drawing/2016/5/9/chartex" xmlns:cx4="http://schemas.microsoft.com/office/drawing/2016/5/10/chartex" xmlns:cx5="http://schemas.microsoft.com/office/drawing/2016/5/11/chartex" xmlns:cx6="http://schemas.microsoft.com/office/drawing/2016/5/12/chartex" xmlns:cx7="http://schemas.microsoft.com/office/drawing/2016/5/13/chartex" xmlns:cx8="http://schemas.microsoft.com/office/drawing/2016/5/14/chartex" xmlns:mc="http://schemas.openxmlformats.org/markup-compatibility/2006" xmlns:aink="http://schemas.microsoft.com/office/drawing/2016/ink" xmlns:am3d="http://schemas.microsoft.com/office/drawing/2017/model3d" xmlns:o="urn:schemas-microsoft-com:office:office" xmlns:oel="http://schemas.microsoft.com/office/2019/extlst" xmlns:r="http://schemas.openxmlformats.org/officeDocument/2006/relationships" xmlns:m="http://schemas.openxmlformats.org/officeDocument/2006/math" xmlns:v="urn:schemas-microsoft-com:vml" xmlns:wp14="http://schemas.microsoft.com/office/word/2010/wordprocessingDrawing" xmlns:wp="http://schemas.openxmlformats.org/drawingml/2006/wordprocessingDrawing" xmlns:w10="urn:schemas-microsoft-com:office:word" xmlns:w="http://schemas.openxmlformats.org/wordprocessingml/2006/main" xmlns:w14="http://schemas.microsoft.com/office/word/2010/wordml" xmlns:w15="http://schemas.microsoft.com/office/word/2012/wordml" xmlns:w16cex="http://schemas.microsoft.com/office/word/2018/wordml/cex" xmlns:w16cid="http://schemas.microsoft.com/office/word/2016/wordml/cid" xmlns:w16="http://schemas.microsoft.com/office/word/2018/wordml" xmlns:w16du="http://schemas.microsoft.com/office/word/2023/wordml/word16du" xmlns:w16sdtdh="http://schemas.microsoft.com/office/word/2020/wordml/sdtdatahash" xmlns:w16sdtfl="http://schemas.microsoft.com/office/word/2024/wordml/sdtformatlock" xmlns:w16se="http://schemas.microsoft.com/office/word/2015/wordml/symex" xmlns:wpg="http://schemas.microsoft.com/office/word/2010/wordprocessingGroup" xmlns:wpi="http://schemas.microsoft.com/office/word/2010/wordprocessingInk" xmlns:wne="http://schemas.microsoft.com/office/word/2006/wordml" xmlns:wps="http://schemas.microsoft.com/office/word/2010/wordprocessingShape" mc:Ignorable="w14 w15 w16se w16cid w16 w16cex w16sdtdh w16sdtfl w16du wp14">
   <w:body>
     <w:p>
       <w:pPr>
-        <w:pStyle w:val="Normal"/>
-        <w:ind w:hanging="360" w:left="720"/>
-        <w:rPr/>
+        <w:ind w:left="720" w:hanging="360"/>
       </w:pPr>
-      <w:r>
-        <w:rPr/>
-      </w:r>
     </w:p>
     <w:p>
       <w:pPr>
-        <w:pStyle w:val="Normal"/>
-        <w:spacing w:lineRule="auto" w:line="360"/>
-        <w:ind w:hanging="360" w:left="720"/>
+        <w:spacing w:line="360" w:lineRule="auto"/>
+        <w:ind w:left="720" w:hanging="360"/>
         <w:rPr>
           <w:rFonts w:ascii="Tahoma" w:hAnsi="Tahoma" w:cs="Tahoma"/>
           <w:b/>
@@ -25,7 +19,7 @@
       </w:pPr>
       <w:r>
         <w:rPr>
-          <w:rFonts w:cs="Tahoma" w:ascii="Tahoma" w:hAnsi="Tahoma"/>
+          <w:rFonts w:ascii="Tahoma" w:hAnsi="Tahoma" w:cs="Tahoma"/>
           <w:b/>
           <w:bCs/>
         </w:rPr>
@@ -34,215 +28,243 @@
     </w:p>
     <w:p>
       <w:pPr>
-        <w:pStyle w:val="ListParagraph"/>
+        <w:pStyle w:val="Prrafodelista"/>
         <w:numPr>
           <w:ilvl w:val="0"/>
           <w:numId w:val="1"/>
         </w:numPr>
-        <w:spacing w:lineRule="auto" w:line="360"/>
+        <w:spacing w:line="360" w:lineRule="auto"/>
         <w:rPr>
           <w:rFonts w:ascii="Tahoma" w:hAnsi="Tahoma" w:cs="Tahoma"/>
         </w:rPr>
       </w:pPr>
       <w:r>
         <w:rPr>
-          <w:rFonts w:cs="Tahoma" w:ascii="Tahoma" w:hAnsi="Tahoma"/>
+          <w:rFonts w:ascii="Tahoma" w:hAnsi="Tahoma" w:cs="Tahoma"/>
         </w:rPr>
         <w:t>Mostrar la fecha del sistema en distintos formatos</w:t>
       </w:r>
     </w:p>
     <w:p>
       <w:pPr>
-        <w:pStyle w:val="ListParagraph"/>
+        <w:pStyle w:val="Prrafodelista"/>
         <w:numPr>
           <w:ilvl w:val="1"/>
           <w:numId w:val="1"/>
         </w:numPr>
-        <w:spacing w:lineRule="auto" w:line="360"/>
+        <w:spacing w:line="360" w:lineRule="auto"/>
         <w:rPr>
           <w:rFonts w:ascii="Tahoma" w:hAnsi="Tahoma" w:cs="Tahoma"/>
         </w:rPr>
       </w:pPr>
       <w:r>
         <w:rPr>
-          <w:rFonts w:cs="Tahoma" w:ascii="Tahoma" w:hAnsi="Tahoma"/>
+          <w:rFonts w:ascii="Tahoma" w:hAnsi="Tahoma" w:cs="Tahoma"/>
         </w:rPr>
         <w:t>Mostrar la fecha completa ¿Sale en el formato utilizado en España?</w:t>
       </w:r>
     </w:p>
     <w:p>
       <w:pPr>
-        <w:pStyle w:val="ListParagraph"/>
+        <w:pStyle w:val="Prrafodelista"/>
         <w:numPr>
           <w:ilvl w:val="1"/>
           <w:numId w:val="1"/>
         </w:numPr>
-        <w:spacing w:lineRule="auto" w:line="360"/>
+        <w:spacing w:line="360" w:lineRule="auto"/>
         <w:rPr>
           <w:rFonts w:ascii="Tahoma" w:hAnsi="Tahoma" w:cs="Tahoma"/>
         </w:rPr>
       </w:pPr>
       <w:r>
         <w:rPr>
-          <w:rFonts w:cs="Tahoma" w:ascii="Tahoma" w:hAnsi="Tahoma"/>
-        </w:rPr>
-        <w:t>Obtener la fecha en formato de España de forma manual combinando distintos formatos. El resultado deberá ser: 13/01/25</w:t>
+          <w:rFonts w:ascii="Tahoma" w:hAnsi="Tahoma" w:cs="Tahoma"/>
+        </w:rPr>
+        <w:t>Obtener la fecha en formato de España de forma manual combinando distintos formatos. El resultado deberá ser: 13/01/</w:t>
+      </w:r>
+      <w:r>
+        <w:rPr>
+          <w:rFonts w:ascii="Tahoma" w:hAnsi="Tahoma" w:cs="Tahoma"/>
+        </w:rPr>
+        <w:t>25</w:t>
       </w:r>
     </w:p>
     <w:p>
       <w:pPr>
-        <w:pStyle w:val="ListParagraph"/>
+        <w:pStyle w:val="Prrafodelista"/>
         <w:numPr>
           <w:ilvl w:val="1"/>
           <w:numId w:val="1"/>
         </w:numPr>
-        <w:spacing w:lineRule="auto" w:line="360"/>
+        <w:spacing w:line="360" w:lineRule="auto"/>
         <w:rPr>
           <w:rFonts w:ascii="Tahoma" w:hAnsi="Tahoma" w:cs="Tahoma"/>
         </w:rPr>
       </w:pPr>
       <w:r>
         <w:rPr>
-          <w:rFonts w:cs="Tahoma" w:ascii="Tahoma" w:hAnsi="Tahoma"/>
+          <w:rFonts w:ascii="Tahoma" w:hAnsi="Tahoma" w:cs="Tahoma"/>
         </w:rPr>
         <w:t>Intenta obtener las siguientes fechas también:</w:t>
       </w:r>
     </w:p>
     <w:p>
       <w:pPr>
-        <w:pStyle w:val="ListParagraph"/>
+        <w:pStyle w:val="Prrafodelista"/>
         <w:numPr>
           <w:ilvl w:val="2"/>
           <w:numId w:val="2"/>
         </w:numPr>
-        <w:spacing w:lineRule="auto" w:line="360"/>
+        <w:spacing w:line="360" w:lineRule="auto"/>
         <w:rPr>
           <w:rFonts w:ascii="Tahoma" w:hAnsi="Tahoma" w:cs="Tahoma"/>
         </w:rPr>
       </w:pPr>
       <w:r>
         <w:rPr>
-          <w:rFonts w:cs="Tahoma" w:ascii="Tahoma" w:hAnsi="Tahoma"/>
+          <w:rFonts w:ascii="Tahoma" w:hAnsi="Tahoma" w:cs="Tahoma"/>
         </w:rPr>
         <w:t>13/01/2025</w:t>
       </w:r>
     </w:p>
     <w:p>
       <w:pPr>
-        <w:pStyle w:val="ListParagraph"/>
+        <w:pStyle w:val="Prrafodelista"/>
         <w:numPr>
           <w:ilvl w:val="2"/>
           <w:numId w:val="2"/>
         </w:numPr>
-        <w:spacing w:lineRule="auto" w:line="360"/>
+        <w:spacing w:line="360" w:lineRule="auto"/>
         <w:rPr>
           <w:rFonts w:ascii="Tahoma" w:hAnsi="Tahoma" w:cs="Tahoma"/>
         </w:rPr>
       </w:pPr>
       <w:r>
         <w:rPr>
-          <w:rFonts w:cs="Tahoma" w:ascii="Tahoma" w:hAnsi="Tahoma"/>
+          <w:rFonts w:ascii="Tahoma" w:hAnsi="Tahoma" w:cs="Tahoma"/>
         </w:rPr>
         <w:t>13/enero/2025</w:t>
       </w:r>
     </w:p>
     <w:p>
       <w:pPr>
-        <w:pStyle w:val="ListParagraph"/>
+        <w:pStyle w:val="Prrafodelista"/>
         <w:numPr>
           <w:ilvl w:val="2"/>
           <w:numId w:val="2"/>
         </w:numPr>
-        <w:spacing w:lineRule="auto" w:line="360"/>
+        <w:spacing w:line="360" w:lineRule="auto"/>
         <w:rPr>
           <w:rFonts w:ascii="Tahoma" w:hAnsi="Tahoma" w:cs="Tahoma"/>
         </w:rPr>
       </w:pPr>
       <w:r>
         <w:rPr>
-          <w:rFonts w:cs="Tahoma" w:ascii="Tahoma" w:hAnsi="Tahoma"/>
-        </w:rPr>
-        <w:t>Hora completa (horas:minutos:segundos)</w:t>
+          <w:rFonts w:ascii="Tahoma" w:hAnsi="Tahoma" w:cs="Tahoma"/>
+        </w:rPr>
+        <w:t>Hora completa (</w:t>
+      </w:r>
+      <w:proofErr w:type="spellStart"/>
+      <w:proofErr w:type="gramStart"/>
+      <w:r>
+        <w:rPr>
+          <w:rFonts w:ascii="Tahoma" w:hAnsi="Tahoma" w:cs="Tahoma"/>
+        </w:rPr>
+        <w:t>horas:minutos</w:t>
+      </w:r>
+      <w:proofErr w:type="gramEnd"/>
+      <w:r>
+        <w:rPr>
+          <w:rFonts w:ascii="Tahoma" w:hAnsi="Tahoma" w:cs="Tahoma"/>
+        </w:rPr>
+        <w:t>:segundos</w:t>
+      </w:r>
+      <w:proofErr w:type="spellEnd"/>
+      <w:r>
+        <w:rPr>
+          <w:rFonts w:ascii="Tahoma" w:hAnsi="Tahoma" w:cs="Tahoma"/>
+        </w:rPr>
+        <w:t>)</w:t>
       </w:r>
     </w:p>
     <w:p>
       <w:pPr>
-        <w:pStyle w:val="ListParagraph"/>
+        <w:pStyle w:val="Prrafodelista"/>
         <w:numPr>
           <w:ilvl w:val="2"/>
           <w:numId w:val="2"/>
         </w:numPr>
-        <w:spacing w:lineRule="auto" w:line="360"/>
+        <w:spacing w:line="360" w:lineRule="auto"/>
         <w:rPr>
           <w:rFonts w:ascii="Tahoma" w:hAnsi="Tahoma" w:cs="Tahoma"/>
         </w:rPr>
       </w:pPr>
       <w:r>
         <w:rPr>
-          <w:rFonts w:cs="Tahoma" w:ascii="Tahoma" w:hAnsi="Tahoma"/>
+          <w:rFonts w:ascii="Tahoma" w:hAnsi="Tahoma" w:cs="Tahoma"/>
         </w:rPr>
         <w:t>Hora con horas y minutos</w:t>
       </w:r>
     </w:p>
     <w:p>
       <w:pPr>
-        <w:pStyle w:val="ListParagraph"/>
+        <w:pStyle w:val="Prrafodelista"/>
         <w:numPr>
           <w:ilvl w:val="0"/>
           <w:numId w:val="1"/>
         </w:numPr>
-        <w:spacing w:lineRule="auto" w:line="360"/>
+        <w:spacing w:line="360" w:lineRule="auto"/>
         <w:rPr>
           <w:rFonts w:ascii="Tahoma" w:hAnsi="Tahoma" w:cs="Tahoma"/>
         </w:rPr>
       </w:pPr>
       <w:r>
         <w:rPr>
-          <w:rFonts w:cs="Tahoma" w:ascii="Tahoma" w:hAnsi="Tahoma"/>
+          <w:rFonts w:ascii="Tahoma" w:hAnsi="Tahoma" w:cs="Tahoma"/>
         </w:rPr>
         <w:t>Desplazarnos por una estructura de directorios y mostrar su contenido</w:t>
       </w:r>
     </w:p>
     <w:p>
       <w:pPr>
-        <w:pStyle w:val="ListParagraph"/>
+        <w:pStyle w:val="Prrafodelista"/>
         <w:numPr>
           <w:ilvl w:val="1"/>
           <w:numId w:val="1"/>
         </w:numPr>
-        <w:spacing w:lineRule="auto" w:line="360"/>
+        <w:spacing w:line="360" w:lineRule="auto"/>
         <w:rPr>
           <w:rFonts w:ascii="Tahoma" w:hAnsi="Tahoma" w:cs="Tahoma"/>
         </w:rPr>
       </w:pPr>
       <w:r>
         <w:rPr>
-          <w:rFonts w:cs="Tahoma" w:ascii="Tahoma" w:hAnsi="Tahoma"/>
+          <w:rFonts w:ascii="Tahoma" w:hAnsi="Tahoma" w:cs="Tahoma"/>
         </w:rPr>
         <w:t>Mostrar el contenido del directorio actual</w:t>
       </w:r>
     </w:p>
     <w:p>
       <w:pPr>
-        <w:pStyle w:val="ListParagraph"/>
+        <w:pStyle w:val="Prrafodelista"/>
         <w:numPr>
           <w:ilvl w:val="1"/>
           <w:numId w:val="1"/>
         </w:numPr>
-        <w:spacing w:lineRule="auto" w:line="360"/>
+        <w:spacing w:line="360" w:lineRule="auto"/>
         <w:rPr>
           <w:rFonts w:ascii="Tahoma" w:hAnsi="Tahoma" w:cs="Tahoma"/>
         </w:rPr>
       </w:pPr>
       <w:r>
         <w:rPr>
-          <w:rFonts w:cs="Tahoma" w:ascii="Tahoma" w:hAnsi="Tahoma"/>
+          <w:rFonts w:ascii="Tahoma" w:hAnsi="Tahoma" w:cs="Tahoma"/>
         </w:rPr>
         <w:t xml:space="preserve">Desplazarnos al </w:t>
       </w:r>
       <w:r>
         <w:rPr>
-          <w:rFonts w:cs="Tahoma" w:ascii="Tahoma" w:hAnsi="Tahoma"/>
+          <w:rFonts w:ascii="Tahoma" w:hAnsi="Tahoma" w:cs="Tahoma"/>
           <w:i/>
           <w:iCs/>
         </w:rPr>
@@ -250,79 +272,83 @@
       </w:r>
       <w:r>
         <w:rPr>
-          <w:rFonts w:cs="Tahoma" w:ascii="Tahoma" w:hAnsi="Tahoma"/>
+          <w:rFonts w:ascii="Tahoma" w:hAnsi="Tahoma" w:cs="Tahoma"/>
         </w:rPr>
         <w:t xml:space="preserve"> y mostrar su contenido</w:t>
       </w:r>
     </w:p>
     <w:p>
       <w:pPr>
-        <w:pStyle w:val="ListParagraph"/>
+        <w:pStyle w:val="Prrafodelista"/>
         <w:numPr>
           <w:ilvl w:val="1"/>
           <w:numId w:val="1"/>
         </w:numPr>
-        <w:spacing w:lineRule="auto" w:line="360"/>
+        <w:spacing w:line="360" w:lineRule="auto"/>
         <w:rPr>
           <w:rFonts w:ascii="Tahoma" w:hAnsi="Tahoma" w:cs="Tahoma"/>
         </w:rPr>
       </w:pPr>
       <w:r>
         <w:rPr>
-          <w:rFonts w:cs="Tahoma" w:ascii="Tahoma" w:hAnsi="Tahoma"/>
+          <w:rFonts w:ascii="Tahoma" w:hAnsi="Tahoma" w:cs="Tahoma"/>
         </w:rPr>
         <w:t xml:space="preserve">Acceder al directorio </w:t>
       </w:r>
+      <w:proofErr w:type="spellStart"/>
       <w:r>
         <w:rPr>
-          <w:rFonts w:cs="Tahoma" w:ascii="Tahoma" w:hAnsi="Tahoma"/>
+          <w:rFonts w:ascii="Tahoma" w:hAnsi="Tahoma" w:cs="Tahoma"/>
           <w:i/>
           <w:iCs/>
         </w:rPr>
         <w:t>bin</w:t>
       </w:r>
+      <w:proofErr w:type="spellEnd"/>
       <w:r>
         <w:rPr>
-          <w:rFonts w:cs="Tahoma" w:ascii="Tahoma" w:hAnsi="Tahoma"/>
+          <w:rFonts w:ascii="Tahoma" w:hAnsi="Tahoma" w:cs="Tahoma"/>
         </w:rPr>
         <w:t xml:space="preserve"> y mostrar su contenido</w:t>
       </w:r>
     </w:p>
     <w:p>
       <w:pPr>
-        <w:pStyle w:val="ListParagraph"/>
+        <w:pStyle w:val="Prrafodelista"/>
         <w:numPr>
           <w:ilvl w:val="1"/>
           <w:numId w:val="1"/>
         </w:numPr>
-        <w:spacing w:lineRule="auto" w:line="360"/>
+        <w:spacing w:line="360" w:lineRule="auto"/>
         <w:rPr>
           <w:rFonts w:ascii="Tahoma" w:hAnsi="Tahoma" w:cs="Tahoma"/>
         </w:rPr>
       </w:pPr>
       <w:r>
         <w:rPr>
-          <w:rFonts w:cs="Tahoma" w:ascii="Tahoma" w:hAnsi="Tahoma"/>
+          <w:rFonts w:ascii="Tahoma" w:hAnsi="Tahoma" w:cs="Tahoma"/>
         </w:rPr>
         <w:t xml:space="preserve">Mostrar el contenido del directorio </w:t>
       </w:r>
+      <w:proofErr w:type="spellStart"/>
       <w:r>
         <w:rPr>
-          <w:rFonts w:cs="Tahoma" w:ascii="Tahoma" w:hAnsi="Tahoma"/>
+          <w:rFonts w:ascii="Tahoma" w:hAnsi="Tahoma" w:cs="Tahoma"/>
           <w:i/>
           <w:iCs/>
         </w:rPr>
         <w:t>bin</w:t>
       </w:r>
+      <w:proofErr w:type="spellEnd"/>
       <w:r>
         <w:rPr>
-          <w:rFonts w:cs="Tahoma" w:ascii="Tahoma" w:hAnsi="Tahoma"/>
+          <w:rFonts w:ascii="Tahoma" w:hAnsi="Tahoma" w:cs="Tahoma"/>
         </w:rPr>
         <w:t xml:space="preserve"> con los números de </w:t>
       </w:r>
       <w:r>
         <w:rPr>
-          <w:rFonts w:cs="Tahoma" w:ascii="Tahoma" w:hAnsi="Tahoma"/>
+          <w:rFonts w:ascii="Tahoma" w:hAnsi="Tahoma" w:cs="Tahoma"/>
           <w:i/>
           <w:iCs/>
         </w:rPr>
@@ -331,44 +357,99 @@
     </w:p>
     <w:p>
       <w:pPr>
-        <w:pStyle w:val="ListParagraph"/>
+        <w:pStyle w:val="Prrafodelista"/>
         <w:numPr>
           <w:ilvl w:val="0"/>
           <w:numId w:val="1"/>
         </w:numPr>
-        <w:spacing w:lineRule="auto" w:line="360"/>
+        <w:spacing w:line="360" w:lineRule="auto"/>
         <w:rPr>
           <w:rFonts w:ascii="Tahoma" w:hAnsi="Tahoma" w:cs="Tahoma"/>
         </w:rPr>
       </w:pPr>
       <w:r>
         <w:rPr>
-          <w:rFonts w:cs="Tahoma" w:ascii="Tahoma" w:hAnsi="Tahoma"/>
-        </w:rPr>
-        <w:t>Desplazarnos por la estructura de directorios</w:t>
+          <w:rFonts w:ascii="Tahoma" w:hAnsi="Tahoma" w:cs="Tahoma"/>
+        </w:rPr>
+        <w:t>Creación y eliminación de directorios</w:t>
       </w:r>
     </w:p>
     <w:p>
       <w:pPr>
-        <w:pStyle w:val="ListParagraph"/>
+        <w:pStyle w:val="Prrafodelista"/>
         <w:numPr>
           <w:ilvl w:val="1"/>
           <w:numId w:val="1"/>
         </w:numPr>
-        <w:spacing w:lineRule="auto" w:line="360"/>
+        <w:spacing w:line="360" w:lineRule="auto"/>
         <w:rPr>
           <w:rFonts w:ascii="Tahoma" w:hAnsi="Tahoma" w:cs="Tahoma"/>
         </w:rPr>
       </w:pPr>
       <w:r>
         <w:rPr>
-          <w:rFonts w:cs="Tahoma" w:ascii="Tahoma" w:hAnsi="Tahoma"/>
+          <w:rFonts w:ascii="Tahoma" w:hAnsi="Tahoma" w:cs="Tahoma"/>
+        </w:rPr>
+        <w:t>Acceder a Documentos dentro de la carpeta personal del usuario</w:t>
+      </w:r>
+    </w:p>
+    <w:p>
+      <w:pPr>
+        <w:pStyle w:val="Prrafodelista"/>
+        <w:numPr>
+          <w:ilvl w:val="2"/>
+          <w:numId w:val="1"/>
+        </w:numPr>
+        <w:spacing w:line="360" w:lineRule="auto"/>
+        <w:ind w:right="-285"/>
+        <w:rPr>
+          <w:rFonts w:ascii="Tahoma" w:hAnsi="Tahoma" w:cs="Tahoma"/>
+        </w:rPr>
+      </w:pPr>
+      <w:r>
+        <w:rPr>
+          <w:rFonts w:ascii="Tahoma" w:hAnsi="Tahoma" w:cs="Tahoma"/>
+        </w:rPr>
+        <w:t xml:space="preserve">Utilizar </w:t>
+      </w:r>
+      <w:proofErr w:type="spellStart"/>
+      <w:r>
+        <w:rPr>
+          <w:rFonts w:ascii="Tahoma" w:hAnsi="Tahoma" w:cs="Tahoma"/>
+          <w:i/>
+          <w:iCs/>
+        </w:rPr>
+        <w:t>pwd</w:t>
+      </w:r>
+      <w:proofErr w:type="spellEnd"/>
+      <w:r>
+        <w:rPr>
+          <w:rFonts w:ascii="Tahoma" w:hAnsi="Tahoma" w:cs="Tahoma"/>
+        </w:rPr>
+        <w:t xml:space="preserve"> para comprobar que estamos en la carpeta correcta</w:t>
+      </w:r>
+    </w:p>
+    <w:p>
+      <w:pPr>
+        <w:pStyle w:val="Prrafodelista"/>
+        <w:numPr>
+          <w:ilvl w:val="1"/>
+          <w:numId w:val="1"/>
+        </w:numPr>
+        <w:spacing w:line="360" w:lineRule="auto"/>
+        <w:rPr>
+          <w:rFonts w:ascii="Tahoma" w:hAnsi="Tahoma" w:cs="Tahoma"/>
+        </w:rPr>
+      </w:pPr>
+      <w:r>
+        <w:rPr>
+          <w:rFonts w:ascii="Tahoma" w:hAnsi="Tahoma" w:cs="Tahoma"/>
         </w:rPr>
         <w:t xml:space="preserve">Crear un directorio llamado </w:t>
       </w:r>
       <w:r>
         <w:rPr>
-          <w:rFonts w:cs="Tahoma" w:ascii="Tahoma" w:hAnsi="Tahoma"/>
+          <w:rFonts w:ascii="Tahoma" w:hAnsi="Tahoma" w:cs="Tahoma"/>
           <w:i/>
           <w:iCs/>
         </w:rPr>
@@ -377,25 +458,25 @@
     </w:p>
     <w:p>
       <w:pPr>
-        <w:pStyle w:val="ListParagraph"/>
+        <w:pStyle w:val="Prrafodelista"/>
         <w:numPr>
           <w:ilvl w:val="1"/>
           <w:numId w:val="1"/>
         </w:numPr>
-        <w:spacing w:lineRule="auto" w:line="360"/>
+        <w:spacing w:line="360" w:lineRule="auto"/>
         <w:rPr>
           <w:rFonts w:ascii="Tahoma" w:hAnsi="Tahoma" w:cs="Tahoma"/>
         </w:rPr>
       </w:pPr>
       <w:r>
         <w:rPr>
-          <w:rFonts w:cs="Tahoma" w:ascii="Tahoma" w:hAnsi="Tahoma"/>
+          <w:rFonts w:ascii="Tahoma" w:hAnsi="Tahoma" w:cs="Tahoma"/>
         </w:rPr>
         <w:t xml:space="preserve">Acceder a </w:t>
       </w:r>
       <w:r>
         <w:rPr>
-          <w:rFonts w:cs="Tahoma" w:ascii="Tahoma" w:hAnsi="Tahoma"/>
+          <w:rFonts w:ascii="Tahoma" w:hAnsi="Tahoma" w:cs="Tahoma"/>
           <w:i/>
           <w:iCs/>
         </w:rPr>
@@ -403,13 +484,13 @@
       </w:r>
       <w:r>
         <w:rPr>
-          <w:rFonts w:cs="Tahoma" w:ascii="Tahoma" w:hAnsi="Tahoma"/>
+          <w:rFonts w:ascii="Tahoma" w:hAnsi="Tahoma" w:cs="Tahoma"/>
         </w:rPr>
         <w:t xml:space="preserve"> y crear un fichero llamado </w:t>
       </w:r>
       <w:r>
         <w:rPr>
-          <w:rFonts w:cs="Tahoma" w:ascii="Tahoma" w:hAnsi="Tahoma"/>
+          <w:rFonts w:ascii="Tahoma" w:hAnsi="Tahoma" w:cs="Tahoma"/>
           <w:i/>
           <w:iCs/>
         </w:rPr>
@@ -418,25 +499,25 @@
     </w:p>
     <w:p>
       <w:pPr>
-        <w:pStyle w:val="ListParagraph"/>
+        <w:pStyle w:val="Prrafodelista"/>
         <w:numPr>
           <w:ilvl w:val="1"/>
           <w:numId w:val="1"/>
         </w:numPr>
-        <w:spacing w:lineRule="auto" w:line="360"/>
+        <w:spacing w:line="360" w:lineRule="auto"/>
         <w:rPr>
           <w:rFonts w:ascii="Tahoma" w:hAnsi="Tahoma" w:cs="Tahoma"/>
         </w:rPr>
       </w:pPr>
       <w:r>
         <w:rPr>
-          <w:rFonts w:cs="Tahoma" w:ascii="Tahoma" w:hAnsi="Tahoma"/>
+          <w:rFonts w:ascii="Tahoma" w:hAnsi="Tahoma" w:cs="Tahoma"/>
         </w:rPr>
         <w:t xml:space="preserve">Salir del directorio </w:t>
       </w:r>
       <w:r>
         <w:rPr>
-          <w:rFonts w:cs="Tahoma" w:ascii="Tahoma" w:hAnsi="Tahoma"/>
+          <w:rFonts w:ascii="Tahoma" w:hAnsi="Tahoma" w:cs="Tahoma"/>
           <w:i/>
           <w:iCs/>
         </w:rPr>
@@ -445,25 +526,25 @@
     </w:p>
     <w:p>
       <w:pPr>
-        <w:pStyle w:val="ListParagraph"/>
+        <w:pStyle w:val="Prrafodelista"/>
         <w:numPr>
           <w:ilvl w:val="1"/>
           <w:numId w:val="1"/>
         </w:numPr>
-        <w:spacing w:lineRule="auto" w:line="360"/>
+        <w:spacing w:line="360" w:lineRule="auto"/>
         <w:rPr>
           <w:rFonts w:ascii="Tahoma" w:hAnsi="Tahoma" w:cs="Tahoma"/>
         </w:rPr>
       </w:pPr>
       <w:r>
         <w:rPr>
-          <w:rFonts w:cs="Tahoma" w:ascii="Tahoma" w:hAnsi="Tahoma"/>
+          <w:rFonts w:ascii="Tahoma" w:hAnsi="Tahoma" w:cs="Tahoma"/>
         </w:rPr>
         <w:t xml:space="preserve">Eliminar el directorio </w:t>
       </w:r>
       <w:r>
         <w:rPr>
-          <w:rFonts w:cs="Tahoma" w:ascii="Tahoma" w:hAnsi="Tahoma"/>
+          <w:rFonts w:ascii="Tahoma" w:hAnsi="Tahoma" w:cs="Tahoma"/>
           <w:i/>
           <w:iCs/>
         </w:rPr>
@@ -472,25 +553,25 @@
     </w:p>
     <w:p>
       <w:pPr>
-        <w:pStyle w:val="ListParagraph"/>
+        <w:pStyle w:val="Prrafodelista"/>
         <w:numPr>
           <w:ilvl w:val="1"/>
           <w:numId w:val="1"/>
         </w:numPr>
-        <w:spacing w:lineRule="auto" w:line="360"/>
+        <w:spacing w:line="360" w:lineRule="auto"/>
         <w:rPr>
           <w:rFonts w:ascii="Tahoma" w:hAnsi="Tahoma" w:cs="Tahoma"/>
         </w:rPr>
       </w:pPr>
       <w:r>
         <w:rPr>
-          <w:rFonts w:cs="Tahoma" w:ascii="Tahoma" w:hAnsi="Tahoma"/>
+          <w:rFonts w:ascii="Tahoma" w:hAnsi="Tahoma" w:cs="Tahoma"/>
         </w:rPr>
         <w:t xml:space="preserve">Crear la estructura de directorios </w:t>
       </w:r>
       <w:r>
         <w:rPr>
-          <w:rFonts w:cs="Tahoma" w:ascii="Tahoma" w:hAnsi="Tahoma"/>
+          <w:rFonts w:ascii="Tahoma" w:hAnsi="Tahoma" w:cs="Tahoma"/>
           <w:i/>
           <w:iCs/>
         </w:rPr>
@@ -499,25 +580,25 @@
     </w:p>
     <w:p>
       <w:pPr>
-        <w:pStyle w:val="ListParagraph"/>
+        <w:pStyle w:val="Prrafodelista"/>
         <w:numPr>
           <w:ilvl w:val="1"/>
           <w:numId w:val="1"/>
         </w:numPr>
-        <w:spacing w:lineRule="auto" w:line="360"/>
+        <w:spacing w:line="360" w:lineRule="auto"/>
         <w:rPr>
           <w:rFonts w:ascii="Tahoma" w:hAnsi="Tahoma" w:cs="Tahoma"/>
         </w:rPr>
       </w:pPr>
       <w:r>
         <w:rPr>
-          <w:rFonts w:cs="Tahoma" w:ascii="Tahoma" w:hAnsi="Tahoma"/>
+          <w:rFonts w:ascii="Tahoma" w:hAnsi="Tahoma" w:cs="Tahoma"/>
         </w:rPr>
         <w:t xml:space="preserve">Acceder al directorio </w:t>
       </w:r>
       <w:r>
         <w:rPr>
-          <w:rFonts w:cs="Tahoma" w:ascii="Tahoma" w:hAnsi="Tahoma"/>
+          <w:rFonts w:ascii="Tahoma" w:hAnsi="Tahoma" w:cs="Tahoma"/>
           <w:i/>
           <w:iCs/>
         </w:rPr>
@@ -526,25 +607,25 @@
     </w:p>
     <w:p>
       <w:pPr>
-        <w:pStyle w:val="ListParagraph"/>
+        <w:pStyle w:val="Prrafodelista"/>
         <w:numPr>
           <w:ilvl w:val="1"/>
           <w:numId w:val="1"/>
         </w:numPr>
-        <w:spacing w:lineRule="auto" w:line="360"/>
+        <w:spacing w:line="360" w:lineRule="auto"/>
         <w:rPr>
           <w:rFonts w:ascii="Tahoma" w:hAnsi="Tahoma" w:cs="Tahoma"/>
         </w:rPr>
       </w:pPr>
       <w:r>
         <w:rPr>
-          <w:rFonts w:cs="Tahoma" w:ascii="Tahoma" w:hAnsi="Tahoma"/>
+          <w:rFonts w:ascii="Tahoma" w:hAnsi="Tahoma" w:cs="Tahoma"/>
         </w:rPr>
         <w:t xml:space="preserve">Volver al directorio raíz y eliminar la estructura de directorios </w:t>
       </w:r>
       <w:r>
         <w:rPr>
-          <w:rFonts w:cs="Tahoma" w:ascii="Tahoma" w:hAnsi="Tahoma"/>
+          <w:rFonts w:ascii="Tahoma" w:hAnsi="Tahoma" w:cs="Tahoma"/>
           <w:i/>
           <w:iCs/>
         </w:rPr>
@@ -553,63 +634,116 @@
     </w:p>
     <w:p>
       <w:pPr>
-        <w:pStyle w:val="Normal"/>
-        <w:rPr/>
+        <w:pStyle w:val="Prrafodelista"/>
+        <w:numPr>
+          <w:ilvl w:val="1"/>
+          <w:numId w:val="1"/>
+        </w:numPr>
+        <w:spacing w:line="360" w:lineRule="auto"/>
+        <w:ind w:right="-427"/>
+        <w:rPr>
+          <w:rFonts w:ascii="Tahoma" w:hAnsi="Tahoma" w:cs="Tahoma"/>
+        </w:rPr>
       </w:pPr>
       <w:r>
-        <w:rPr/>
+        <w:rPr>
+          <w:rFonts w:ascii="Tahoma" w:hAnsi="Tahoma" w:cs="Tahoma"/>
+        </w:rPr>
+        <w:t>Crear la siguiente estructura de directorios con una sola línea de comandos</w:t>
       </w:r>
     </w:p>
     <w:p>
       <w:pPr>
-        <w:pStyle w:val="Normal"/>
-        <w:widowControl/>
-        <w:bidi w:val="0"/>
-        <w:spacing w:lineRule="auto" w:line="259" w:before="0" w:after="160"/>
-        <w:jc w:val="left"/>
-        <w:rPr/>
+        <w:spacing w:line="360" w:lineRule="auto"/>
       </w:pPr>
       <w:r>
-        <w:rPr/>
+        <w:rPr>
+          <w:rFonts w:ascii="Tahoma" w:hAnsi="Tahoma" w:cs="Tahoma"/>
+          <w:noProof/>
+        </w:rPr>
+        <w:drawing>
+          <wp:inline distT="0" distB="0" distL="0" distR="0" wp14:anchorId="0A8488DE" wp14:editId="1A6BFE08">
+            <wp:extent cx="2819400" cy="1168400"/>
+            <wp:effectExtent l="0" t="38100" r="0" b="50800"/>
+            <wp:docPr id="1032203401" name="Diagrama 1"/>
+            <wp:cNvGraphicFramePr/>
+            <a:graphic xmlns:a="http://schemas.openxmlformats.org/drawingml/2006/main">
+              <a:graphicData uri="http://schemas.openxmlformats.org/drawingml/2006/diagram">
+                <dgm:relIds xmlns:dgm="http://schemas.openxmlformats.org/drawingml/2006/diagram" xmlns:r="http://schemas.openxmlformats.org/officeDocument/2006/relationships" r:dm="rId7" r:lo="rId8" r:qs="rId9" r:cs="rId10"/>
+              </a:graphicData>
+            </a:graphic>
+          </wp:inline>
+        </w:drawing>
       </w:r>
     </w:p>
     <w:sectPr>
-      <w:headerReference w:type="even" r:id="rId2"/>
-      <w:headerReference w:type="default" r:id="rId3"/>
-      <w:headerReference w:type="first" r:id="rId4"/>
-      <w:type w:val="nextPage"/>
+      <w:headerReference w:type="default" r:id="rId12"/>
       <w:pgSz w:w="11906" w:h="16838"/>
-      <w:pgMar w:left="1701" w:right="1701" w:gutter="0" w:header="708" w:top="1417" w:footer="0" w:bottom="1417"/>
-      <w:pgNumType w:fmt="decimal"/>
-      <w:formProt w:val="false"/>
-      <w:textDirection w:val="lrTb"/>
-      <w:docGrid w:type="default" w:linePitch="360" w:charSpace="4096"/>
+      <w:pgMar w:top="1417" w:right="1701" w:bottom="1417" w:left="1701" w:header="708" w:footer="708" w:gutter="0"/>
+      <w:cols w:space="708"/>
+      <w:docGrid w:linePitch="360"/>
     </w:sectPr>
   </w:body>
 </w:document>
 </file>
 
+<file path=word/endnotes.xml><?xml version="1.0" encoding="utf-8"?>
+<w:endnotes xmlns:wpc="http://schemas.microsoft.com/office/word/2010/wordprocessingCanvas" xmlns:cx="http://schemas.microsoft.com/office/drawing/2014/chartex" xmlns:cx1="http://schemas.microsoft.com/office/drawing/2015/9/8/chartex" xmlns:cx2="http://schemas.microsoft.com/office/drawing/2015/10/21/chartex" xmlns:cx3="http://schemas.microsoft.com/office/drawing/2016/5/9/chartex" xmlns:cx4="http://schemas.microsoft.com/office/drawing/2016/5/10/chartex" xmlns:cx5="http://schemas.microsoft.com/office/drawing/2016/5/11/chartex" xmlns:cx6="http://schemas.microsoft.com/office/drawing/2016/5/12/chartex" xmlns:cx7="http://schemas.microsoft.com/office/drawing/2016/5/13/chartex" xmlns:cx8="http://schemas.microsoft.com/office/drawing/2016/5/14/chartex" xmlns:mc="http://schemas.openxmlformats.org/markup-compatibility/2006" xmlns:aink="http://schemas.microsoft.com/office/drawing/2016/ink" xmlns:am3d="http://schemas.microsoft.com/office/drawing/2017/model3d" xmlns:o="urn:schemas-microsoft-com:office:office" xmlns:oel="http://schemas.microsoft.com/office/2019/extlst" xmlns:r="http://schemas.openxmlformats.org/officeDocument/2006/relationships" xmlns:m="http://schemas.openxmlformats.org/officeDocument/2006/math" xmlns:v="urn:schemas-microsoft-com:vml" xmlns:wp14="http://schemas.microsoft.com/office/word/2010/wordprocessingDrawing" xmlns:wp="http://schemas.openxmlformats.org/drawingml/2006/wordprocessingDrawing" xmlns:w10="urn:schemas-microsoft-com:office:word" xmlns:w="http://schemas.openxmlformats.org/wordprocessingml/2006/main" xmlns:w14="http://schemas.microsoft.com/office/word/2010/wordml" xmlns:w15="http://schemas.microsoft.com/office/word/2012/wordml" xmlns:w16cex="http://schemas.microsoft.com/office/word/2018/wordml/cex" xmlns:w16cid="http://schemas.microsoft.com/office/word/2016/wordml/cid" xmlns:w16="http://schemas.microsoft.com/office/word/2018/wordml" xmlns:w16du="http://schemas.microsoft.com/office/word/2023/wordml/word16du" xmlns:w16sdtdh="http://schemas.microsoft.com/office/word/2020/wordml/sdtdatahash" xmlns:w16sdtfl="http://schemas.microsoft.com/office/word/2024/wordml/sdtformatlock" xmlns:w16se="http://schemas.microsoft.com/office/word/2015/wordml/symex" xmlns:wpg="http://schemas.microsoft.com/office/word/2010/wordprocessingGroup" xmlns:wpi="http://schemas.microsoft.com/office/word/2010/wordprocessingInk" xmlns:wne="http://schemas.microsoft.com/office/word/2006/wordml" xmlns:wps="http://schemas.microsoft.com/office/word/2010/wordprocessingShape" mc:Ignorable="w14 w15 w16se w16cid w16 w16cex w16sdtdh w16sdtfl w16du wp14">
+  <w:endnote w:type="separator" w:id="-1">
+    <w:p>
+      <w:pPr>
+        <w:spacing w:after="0" w:line="240" w:lineRule="auto"/>
+      </w:pPr>
+      <w:r>
+        <w:separator/>
+      </w:r>
+    </w:p>
+  </w:endnote>
+  <w:endnote w:type="continuationSeparator" w:id="0">
+    <w:p>
+      <w:pPr>
+        <w:spacing w:after="0" w:line="240" w:lineRule="auto"/>
+      </w:pPr>
+      <w:r>
+        <w:continuationSeparator/>
+      </w:r>
+    </w:p>
+  </w:endnote>
+</w:endnotes>
+</file>
+
+<file path=word/footnotes.xml><?xml version="1.0" encoding="utf-8"?>
+<w:footnotes xmlns:wpc="http://schemas.microsoft.com/office/word/2010/wordprocessingCanvas" xmlns:cx="http://schemas.microsoft.com/office/drawing/2014/chartex" xmlns:cx1="http://schemas.microsoft.com/office/drawing/2015/9/8/chartex" xmlns:cx2="http://schemas.microsoft.com/office/drawing/2015/10/21/chartex" xmlns:cx3="http://schemas.microsoft.com/office/drawing/2016/5/9/chartex" xmlns:cx4="http://schemas.microsoft.com/office/drawing/2016/5/10/chartex" xmlns:cx5="http://schemas.microsoft.com/office/drawing/2016/5/11/chartex" xmlns:cx6="http://schemas.microsoft.com/office/drawing/2016/5/12/chartex" xmlns:cx7="http://schemas.microsoft.com/office/drawing/2016/5/13/chartex" xmlns:cx8="http://schemas.microsoft.com/office/drawing/2016/5/14/chartex" xmlns:mc="http://schemas.openxmlformats.org/markup-compatibility/2006" xmlns:aink="http://schemas.microsoft.com/office/drawing/2016/ink" xmlns:am3d="http://schemas.microsoft.com/office/drawing/2017/model3d" xmlns:o="urn:schemas-microsoft-com:office:office" xmlns:oel="http://schemas.microsoft.com/office/2019/extlst" xmlns:r="http://schemas.openxmlformats.org/officeDocument/2006/relationships" xmlns:m="http://schemas.openxmlformats.org/officeDocument/2006/math" xmlns:v="urn:schemas-microsoft-com:vml" xmlns:wp14="http://schemas.microsoft.com/office/word/2010/wordprocessingDrawing" xmlns:wp="http://schemas.openxmlformats.org/drawingml/2006/wordprocessingDrawing" xmlns:w10="urn:schemas-microsoft-com:office:word" xmlns:w="http://schemas.openxmlformats.org/wordprocessingml/2006/main" xmlns:w14="http://schemas.microsoft.com/office/word/2010/wordml" xmlns:w15="http://schemas.microsoft.com/office/word/2012/wordml" xmlns:w16cex="http://schemas.microsoft.com/office/word/2018/wordml/cex" xmlns:w16cid="http://schemas.microsoft.com/office/word/2016/wordml/cid" xmlns:w16="http://schemas.microsoft.com/office/word/2018/wordml" xmlns:w16du="http://schemas.microsoft.com/office/word/2023/wordml/word16du" xmlns:w16sdtdh="http://schemas.microsoft.com/office/word/2020/wordml/sdtdatahash" xmlns:w16sdtfl="http://schemas.microsoft.com/office/word/2024/wordml/sdtformatlock" xmlns:w16se="http://schemas.microsoft.com/office/word/2015/wordml/symex" xmlns:wpg="http://schemas.microsoft.com/office/word/2010/wordprocessingGroup" xmlns:wpi="http://schemas.microsoft.com/office/word/2010/wordprocessingInk" xmlns:wne="http://schemas.microsoft.com/office/word/2006/wordml" xmlns:wps="http://schemas.microsoft.com/office/word/2010/wordprocessingShape" mc:Ignorable="w14 w15 w16se w16cid w16 w16cex w16sdtdh w16sdtfl w16du wp14">
+  <w:footnote w:type="separator" w:id="-1">
+    <w:p>
+      <w:pPr>
+        <w:spacing w:after="0" w:line="240" w:lineRule="auto"/>
+      </w:pPr>
+      <w:r>
+        <w:separator/>
+      </w:r>
+    </w:p>
+  </w:footnote>
+  <w:footnote w:type="continuationSeparator" w:id="0">
+    <w:p>
+      <w:pPr>
+        <w:spacing w:after="0" w:line="240" w:lineRule="auto"/>
+      </w:pPr>
+      <w:r>
+        <w:continuationSeparator/>
+      </w:r>
+    </w:p>
+  </w:footnote>
+</w:footnotes>
+</file>
+
 <file path=word/header1.xml><?xml version="1.0" encoding="utf-8"?>
-<w:hdr xmlns:o="urn:schemas-microsoft-com:office:office" xmlns:r="http://schemas.openxmlformats.org/officeDocument/2006/relationships" xmlns:v="urn:schemas-microsoft-com:vml" xmlns:w="http://schemas.openxmlformats.org/wordprocessingml/2006/main" xmlns:w10="urn:schemas-microsoft-com:office:word" xmlns:wp="http://schemas.openxmlformats.org/drawingml/2006/wordprocessingDrawing" xmlns:wps="http://schemas.microsoft.com/office/word/2010/wordprocessingShape" xmlns:wpg="http://schemas.microsoft.com/office/word/2010/wordprocessingGroup" xmlns:mc="http://schemas.openxmlformats.org/markup-compatibility/2006" xmlns:wp14="http://schemas.microsoft.com/office/word/2010/wordprocessingDrawing" xmlns:w14="http://schemas.microsoft.com/office/word/2010/wordml" xmlns:w15="http://schemas.microsoft.com/office/word/2012/wordml" mc:Ignorable="w14 wp14 w15">
+<w:hdr xmlns:wpc="http://schemas.microsoft.com/office/word/2010/wordprocessingCanvas" xmlns:cx="http://schemas.microsoft.com/office/drawing/2014/chartex" xmlns:cx1="http://schemas.microsoft.com/office/drawing/2015/9/8/chartex" xmlns:cx2="http://schemas.microsoft.com/office/drawing/2015/10/21/chartex" xmlns:cx3="http://schemas.microsoft.com/office/drawing/2016/5/9/chartex" xmlns:cx4="http://schemas.microsoft.com/office/drawing/2016/5/10/chartex" xmlns:cx5="http://schemas.microsoft.com/office/drawing/2016/5/11/chartex" xmlns:cx6="http://schemas.microsoft.com/office/drawing/2016/5/12/chartex" xmlns:cx7="http://schemas.microsoft.com/office/drawing/2016/5/13/chartex" xmlns:cx8="http://schemas.microsoft.com/office/drawing/2016/5/14/chartex" xmlns:mc="http://schemas.openxmlformats.org/markup-compatibility/2006" xmlns:aink="http://schemas.microsoft.com/office/drawing/2016/ink" xmlns:am3d="http://schemas.microsoft.com/office/drawing/2017/model3d" xmlns:o="urn:schemas-microsoft-com:office:office" xmlns:oel="http://schemas.microsoft.com/office/2019/extlst" xmlns:r="http://schemas.openxmlformats.org/officeDocument/2006/relationships" xmlns:m="http://schemas.openxmlformats.org/officeDocument/2006/math" xmlns:v="urn:schemas-microsoft-com:vml" xmlns:wp14="http://schemas.microsoft.com/office/word/2010/wordprocessingDrawing" xmlns:wp="http://schemas.openxmlformats.org/drawingml/2006/wordprocessingDrawing" xmlns:w10="urn:schemas-microsoft-com:office:word" xmlns:w="http://schemas.openxmlformats.org/wordprocessingml/2006/main" xmlns:w14="http://schemas.microsoft.com/office/word/2010/wordml" xmlns:w15="http://schemas.microsoft.com/office/word/2012/wordml" xmlns:w16cex="http://schemas.microsoft.com/office/word/2018/wordml/cex" xmlns:w16cid="http://schemas.microsoft.com/office/word/2016/wordml/cid" xmlns:w16="http://schemas.microsoft.com/office/word/2018/wordml" xmlns:w16du="http://schemas.microsoft.com/office/word/2023/wordml/word16du" xmlns:w16sdtdh="http://schemas.microsoft.com/office/word/2020/wordml/sdtdatahash" xmlns:w16sdtfl="http://schemas.microsoft.com/office/word/2024/wordml/sdtformatlock" xmlns:w16se="http://schemas.microsoft.com/office/word/2015/wordml/symex" xmlns:wpg="http://schemas.microsoft.com/office/word/2010/wordprocessingGroup" xmlns:wpi="http://schemas.microsoft.com/office/word/2010/wordprocessingInk" xmlns:wne="http://schemas.microsoft.com/office/word/2006/wordml" xmlns:wps="http://schemas.microsoft.com/office/word/2010/wordprocessingShape" mc:Ignorable="w14 w15 w16se w16cid w16 w16cex w16sdtdh w16sdtfl w16du wp14">
   <w:p>
     <w:pPr>
-      <w:pStyle w:val="Header"/>
-      <w:rPr/>
-    </w:pPr>
-    <w:r>
-      <w:rPr/>
-    </w:r>
-  </w:p>
-</w:hdr>
-</file>
-
-<file path=word/header2.xml><?xml version="1.0" encoding="utf-8"?>
-<w:hdr xmlns:o="urn:schemas-microsoft-com:office:office" xmlns:r="http://schemas.openxmlformats.org/officeDocument/2006/relationships" xmlns:v="urn:schemas-microsoft-com:vml" xmlns:w="http://schemas.openxmlformats.org/wordprocessingml/2006/main" xmlns:w10="urn:schemas-microsoft-com:office:word" xmlns:wp="http://schemas.openxmlformats.org/drawingml/2006/wordprocessingDrawing" xmlns:wps="http://schemas.microsoft.com/office/word/2010/wordprocessingShape" xmlns:wpg="http://schemas.microsoft.com/office/word/2010/wordprocessingGroup" xmlns:mc="http://schemas.openxmlformats.org/markup-compatibility/2006" xmlns:wp14="http://schemas.microsoft.com/office/word/2010/wordprocessingDrawing" xmlns:w14="http://schemas.microsoft.com/office/word/2010/wordml" xmlns:w15="http://schemas.microsoft.com/office/word/2012/wordml" mc:Ignorable="w14 wp14 w15">
-  <w:p>
-    <w:pPr>
-      <w:pStyle w:val="Header"/>
+      <w:pStyle w:val="Encabezado"/>
       <w:pBdr>
-        <w:bottom w:val="single" w:sz="4" w:space="1" w:color="000000"/>
+        <w:bottom w:val="single" w:sz="4" w:space="1" w:color="auto"/>
       </w:pBdr>
       <w:rPr>
         <w:rFonts w:ascii="Tahoma" w:hAnsi="Tahoma" w:cs="Tahoma"/>
@@ -617,16 +751,16 @@
     </w:pPr>
     <w:r>
       <w:rPr>
-        <w:rFonts w:cs="Tahoma" w:ascii="Tahoma" w:hAnsi="Tahoma"/>
+        <w:rFonts w:ascii="Tahoma" w:hAnsi="Tahoma" w:cs="Tahoma"/>
       </w:rPr>
       <w:t>Ejercicios de comandos en la Terminal de Linux</w:t>
     </w:r>
   </w:p>
   <w:p>
     <w:pPr>
-      <w:pStyle w:val="Header"/>
+      <w:pStyle w:val="Encabezado"/>
       <w:pBdr>
-        <w:bottom w:val="single" w:sz="4" w:space="1" w:color="000000"/>
+        <w:bottom w:val="single" w:sz="4" w:space="1" w:color="auto"/>
       </w:pBdr>
       <w:rPr>
         <w:rFonts w:ascii="Tahoma" w:hAnsi="Tahoma" w:cs="Tahoma"/>
@@ -634,16 +768,16 @@
     </w:pPr>
     <w:r>
       <w:rPr>
-        <w:rFonts w:cs="Tahoma" w:ascii="Tahoma" w:hAnsi="Tahoma"/>
+        <w:rFonts w:ascii="Tahoma" w:hAnsi="Tahoma" w:cs="Tahoma"/>
       </w:rPr>
       <w:t>SI – DAM1 – 2ª Evaluación</w:t>
     </w:r>
   </w:p>
   <w:p>
     <w:pPr>
-      <w:pStyle w:val="Header"/>
+      <w:pStyle w:val="Encabezado"/>
       <w:pBdr>
-        <w:bottom w:val="single" w:sz="4" w:space="1" w:color="000000"/>
+        <w:bottom w:val="single" w:sz="4" w:space="1" w:color="auto"/>
       </w:pBdr>
       <w:rPr>
         <w:rFonts w:ascii="Tahoma" w:hAnsi="Tahoma" w:cs="Tahoma"/>
@@ -651,63 +785,7 @@
     </w:pPr>
     <w:r>
       <w:rPr>
-        <w:rFonts w:cs="Tahoma" w:ascii="Tahoma" w:hAnsi="Tahoma"/>
-      </w:rPr>
-      <w:t>UD 4 Administración y configuración de SO Linux</w:t>
-    </w:r>
-  </w:p>
-</w:hdr>
-</file>
-
-<file path=word/header3.xml><?xml version="1.0" encoding="utf-8"?>
-<w:hdr xmlns:o="urn:schemas-microsoft-com:office:office" xmlns:r="http://schemas.openxmlformats.org/officeDocument/2006/relationships" xmlns:v="urn:schemas-microsoft-com:vml" xmlns:w="http://schemas.openxmlformats.org/wordprocessingml/2006/main" xmlns:w10="urn:schemas-microsoft-com:office:word" xmlns:wp="http://schemas.openxmlformats.org/drawingml/2006/wordprocessingDrawing" xmlns:wps="http://schemas.microsoft.com/office/word/2010/wordprocessingShape" xmlns:wpg="http://schemas.microsoft.com/office/word/2010/wordprocessingGroup" xmlns:mc="http://schemas.openxmlformats.org/markup-compatibility/2006" xmlns:wp14="http://schemas.microsoft.com/office/word/2010/wordprocessingDrawing" xmlns:w14="http://schemas.microsoft.com/office/word/2010/wordml" xmlns:w15="http://schemas.microsoft.com/office/word/2012/wordml" mc:Ignorable="w14 wp14 w15">
-  <w:p>
-    <w:pPr>
-      <w:pStyle w:val="Header"/>
-      <w:pBdr>
-        <w:bottom w:val="single" w:sz="4" w:space="1" w:color="000000"/>
-      </w:pBdr>
-      <w:rPr>
         <w:rFonts w:ascii="Tahoma" w:hAnsi="Tahoma" w:cs="Tahoma"/>
-      </w:rPr>
-    </w:pPr>
-    <w:r>
-      <w:rPr>
-        <w:rFonts w:cs="Tahoma" w:ascii="Tahoma" w:hAnsi="Tahoma"/>
-      </w:rPr>
-      <w:t>Ejercicios de comandos en la Terminal de Linux</w:t>
-    </w:r>
-  </w:p>
-  <w:p>
-    <w:pPr>
-      <w:pStyle w:val="Header"/>
-      <w:pBdr>
-        <w:bottom w:val="single" w:sz="4" w:space="1" w:color="000000"/>
-      </w:pBdr>
-      <w:rPr>
-        <w:rFonts w:ascii="Tahoma" w:hAnsi="Tahoma" w:cs="Tahoma"/>
-      </w:rPr>
-    </w:pPr>
-    <w:r>
-      <w:rPr>
-        <w:rFonts w:cs="Tahoma" w:ascii="Tahoma" w:hAnsi="Tahoma"/>
-      </w:rPr>
-      <w:t>SI – DAM1 – 2ª Evaluación</w:t>
-    </w:r>
-  </w:p>
-  <w:p>
-    <w:pPr>
-      <w:pStyle w:val="Header"/>
-      <w:pBdr>
-        <w:bottom w:val="single" w:sz="4" w:space="1" w:color="000000"/>
-      </w:pBdr>
-      <w:rPr>
-        <w:rFonts w:ascii="Tahoma" w:hAnsi="Tahoma" w:cs="Tahoma"/>
-      </w:rPr>
-    </w:pPr>
-    <w:r>
-      <w:rPr>
-        <w:rFonts w:cs="Tahoma" w:ascii="Tahoma" w:hAnsi="Tahoma"/>
       </w:rPr>
       <w:t>UD 4 Administración y configuración de SO Linux</w:t>
     </w:r>
@@ -716,384 +794,200 @@
 </file>
 
 <file path=word/numbering.xml><?xml version="1.0" encoding="utf-8"?>
-<w:numbering xmlns:w="http://schemas.openxmlformats.org/wordprocessingml/2006/main" xmlns:o="urn:schemas-microsoft-com:office:office" xmlns:r="http://schemas.openxmlformats.org/officeDocument/2006/relationships" xmlns:v="urn:schemas-microsoft-com:vml" xmlns:mc="http://schemas.openxmlformats.org/markup-compatibility/2006" xmlns:w14="http://schemas.microsoft.com/office/word/2010/wordml" mc:Ignorable="w14">
-  <w:abstractNum w:abstractNumId="1">
-    <w:lvl w:ilvl="0">
+<w:numbering xmlns:wpc="http://schemas.microsoft.com/office/word/2010/wordprocessingCanvas" xmlns:cx="http://schemas.microsoft.com/office/drawing/2014/chartex" xmlns:cx1="http://schemas.microsoft.com/office/drawing/2015/9/8/chartex" xmlns:cx2="http://schemas.microsoft.com/office/drawing/2015/10/21/chartex" xmlns:cx3="http://schemas.microsoft.com/office/drawing/2016/5/9/chartex" xmlns:cx4="http://schemas.microsoft.com/office/drawing/2016/5/10/chartex" xmlns:cx5="http://schemas.microsoft.com/office/drawing/2016/5/11/chartex" xmlns:cx6="http://schemas.microsoft.com/office/drawing/2016/5/12/chartex" xmlns:cx7="http://schemas.microsoft.com/office/drawing/2016/5/13/chartex" xmlns:cx8="http://schemas.microsoft.com/office/drawing/2016/5/14/chartex" xmlns:mc="http://schemas.openxmlformats.org/markup-compatibility/2006" xmlns:aink="http://schemas.microsoft.com/office/drawing/2016/ink" xmlns:am3d="http://schemas.microsoft.com/office/drawing/2017/model3d" xmlns:o="urn:schemas-microsoft-com:office:office" xmlns:oel="http://schemas.microsoft.com/office/2019/extlst" xmlns:r="http://schemas.openxmlformats.org/officeDocument/2006/relationships" xmlns:m="http://schemas.openxmlformats.org/officeDocument/2006/math" xmlns:v="urn:schemas-microsoft-com:vml" xmlns:wp14="http://schemas.microsoft.com/office/word/2010/wordprocessingDrawing" xmlns:wp="http://schemas.openxmlformats.org/drawingml/2006/wordprocessingDrawing" xmlns:w10="urn:schemas-microsoft-com:office:word" xmlns:w="http://schemas.openxmlformats.org/wordprocessingml/2006/main" xmlns:w14="http://schemas.microsoft.com/office/word/2010/wordml" xmlns:w15="http://schemas.microsoft.com/office/word/2012/wordml" xmlns:w16cex="http://schemas.microsoft.com/office/word/2018/wordml/cex" xmlns:w16cid="http://schemas.microsoft.com/office/word/2016/wordml/cid" xmlns:w16="http://schemas.microsoft.com/office/word/2018/wordml" xmlns:w16du="http://schemas.microsoft.com/office/word/2023/wordml/word16du" xmlns:w16sdtdh="http://schemas.microsoft.com/office/word/2020/wordml/sdtdatahash" xmlns:w16sdtfl="http://schemas.microsoft.com/office/word/2024/wordml/sdtformatlock" xmlns:w16se="http://schemas.microsoft.com/office/word/2015/wordml/symex" xmlns:wpg="http://schemas.microsoft.com/office/word/2010/wordprocessingGroup" xmlns:wpi="http://schemas.microsoft.com/office/word/2010/wordprocessingInk" xmlns:wne="http://schemas.microsoft.com/office/word/2006/wordml" xmlns:wps="http://schemas.microsoft.com/office/word/2010/wordprocessingShape" mc:Ignorable="w14 w15 w16se w16cid w16 w16cex w16sdtdh w16sdtfl w16du wp14">
+  <w:abstractNum w:abstractNumId="0" w15:restartNumberingAfterBreak="0">
+    <w:nsid w:val="217B1A68"/>
+    <w:multiLevelType w:val="hybridMultilevel"/>
+    <w:tmpl w:val="278209E4"/>
+    <w:lvl w:ilvl="0" w:tplc="040A000F">
       <w:start w:val="1"/>
       <w:numFmt w:val="decimal"/>
       <w:lvlText w:val="%1."/>
       <w:lvlJc w:val="left"/>
       <w:pPr>
-        <w:tabs>
-          <w:tab w:val="num" w:pos="0"/>
-        </w:tabs>
         <w:ind w:left="720" w:hanging="360"/>
       </w:pPr>
-      <w:rPr/>
     </w:lvl>
-    <w:lvl w:ilvl="1">
+    <w:lvl w:ilvl="1" w:tplc="040A0019">
       <w:start w:val="1"/>
       <w:numFmt w:val="lowerLetter"/>
       <w:lvlText w:val="%2."/>
       <w:lvlJc w:val="left"/>
       <w:pPr>
-        <w:tabs>
-          <w:tab w:val="num" w:pos="0"/>
-        </w:tabs>
         <w:ind w:left="1440" w:hanging="360"/>
       </w:pPr>
-      <w:rPr/>
     </w:lvl>
-    <w:lvl w:ilvl="2">
+    <w:lvl w:ilvl="2" w:tplc="0C0A0001">
       <w:start w:val="1"/>
-      <w:numFmt w:val="lowerRoman"/>
-      <w:lvlText w:val="%3."/>
-      <w:lvlJc w:val="right"/>
+      <w:numFmt w:val="bullet"/>
+      <w:lvlText w:val=""/>
+      <w:lvlJc w:val="left"/>
       <w:pPr>
-        <w:tabs>
-          <w:tab w:val="num" w:pos="0"/>
-        </w:tabs>
-        <w:ind w:left="2160" w:hanging="180"/>
+        <w:ind w:left="2340" w:hanging="360"/>
       </w:pPr>
-      <w:rPr/>
+      <w:rPr>
+        <w:rFonts w:ascii="Symbol" w:hAnsi="Symbol" w:hint="default"/>
+      </w:rPr>
     </w:lvl>
-    <w:lvl w:ilvl="3">
+    <w:lvl w:ilvl="3" w:tplc="040A000F" w:tentative="1">
       <w:start w:val="1"/>
       <w:numFmt w:val="decimal"/>
       <w:lvlText w:val="%4."/>
       <w:lvlJc w:val="left"/>
       <w:pPr>
-        <w:tabs>
-          <w:tab w:val="num" w:pos="0"/>
-        </w:tabs>
         <w:ind w:left="2880" w:hanging="360"/>
       </w:pPr>
-      <w:rPr/>
     </w:lvl>
-    <w:lvl w:ilvl="4">
+    <w:lvl w:ilvl="4" w:tplc="040A0019" w:tentative="1">
       <w:start w:val="1"/>
       <w:numFmt w:val="lowerLetter"/>
       <w:lvlText w:val="%5."/>
       <w:lvlJc w:val="left"/>
       <w:pPr>
-        <w:tabs>
-          <w:tab w:val="num" w:pos="0"/>
-        </w:tabs>
         <w:ind w:left="3600" w:hanging="360"/>
       </w:pPr>
-      <w:rPr/>
     </w:lvl>
-    <w:lvl w:ilvl="5">
+    <w:lvl w:ilvl="5" w:tplc="040A001B" w:tentative="1">
       <w:start w:val="1"/>
       <w:numFmt w:val="lowerRoman"/>
       <w:lvlText w:val="%6."/>
       <w:lvlJc w:val="right"/>
       <w:pPr>
-        <w:tabs>
-          <w:tab w:val="num" w:pos="0"/>
-        </w:tabs>
         <w:ind w:left="4320" w:hanging="180"/>
       </w:pPr>
-      <w:rPr/>
     </w:lvl>
-    <w:lvl w:ilvl="6">
+    <w:lvl w:ilvl="6" w:tplc="040A000F" w:tentative="1">
       <w:start w:val="1"/>
       <w:numFmt w:val="decimal"/>
       <w:lvlText w:val="%7."/>
       <w:lvlJc w:val="left"/>
       <w:pPr>
-        <w:tabs>
-          <w:tab w:val="num" w:pos="0"/>
-        </w:tabs>
         <w:ind w:left="5040" w:hanging="360"/>
       </w:pPr>
-      <w:rPr/>
     </w:lvl>
-    <w:lvl w:ilvl="7">
+    <w:lvl w:ilvl="7" w:tplc="040A0019" w:tentative="1">
       <w:start w:val="1"/>
       <w:numFmt w:val="lowerLetter"/>
       <w:lvlText w:val="%8."/>
       <w:lvlJc w:val="left"/>
       <w:pPr>
-        <w:tabs>
-          <w:tab w:val="num" w:pos="0"/>
-        </w:tabs>
         <w:ind w:left="5760" w:hanging="360"/>
       </w:pPr>
-      <w:rPr/>
     </w:lvl>
-    <w:lvl w:ilvl="8">
+    <w:lvl w:ilvl="8" w:tplc="040A001B" w:tentative="1">
       <w:start w:val="1"/>
       <w:numFmt w:val="lowerRoman"/>
       <w:lvlText w:val="%9."/>
       <w:lvlJc w:val="right"/>
       <w:pPr>
-        <w:tabs>
-          <w:tab w:val="num" w:pos="0"/>
-        </w:tabs>
         <w:ind w:left="6480" w:hanging="180"/>
       </w:pPr>
-      <w:rPr/>
     </w:lvl>
   </w:abstractNum>
-  <w:abstractNum w:abstractNumId="2">
-    <w:lvl w:ilvl="0">
+  <w:abstractNum w:abstractNumId="1" w15:restartNumberingAfterBreak="0">
+    <w:nsid w:val="536C1D9A"/>
+    <w:multiLevelType w:val="hybridMultilevel"/>
+    <w:tmpl w:val="3AA8981A"/>
+    <w:lvl w:ilvl="0" w:tplc="FFFFFFFF">
       <w:start w:val="1"/>
       <w:numFmt w:val="decimal"/>
       <w:lvlText w:val="%1."/>
       <w:lvlJc w:val="left"/>
       <w:pPr>
-        <w:tabs>
-          <w:tab w:val="num" w:pos="0"/>
-        </w:tabs>
         <w:ind w:left="720" w:hanging="360"/>
       </w:pPr>
-      <w:rPr/>
     </w:lvl>
-    <w:lvl w:ilvl="1">
+    <w:lvl w:ilvl="1" w:tplc="FFFFFFFF">
       <w:start w:val="1"/>
       <w:numFmt w:val="lowerLetter"/>
       <w:lvlText w:val="%2."/>
       <w:lvlJc w:val="left"/>
       <w:pPr>
-        <w:tabs>
-          <w:tab w:val="num" w:pos="0"/>
-        </w:tabs>
         <w:ind w:left="1440" w:hanging="360"/>
       </w:pPr>
-      <w:rPr/>
     </w:lvl>
-    <w:lvl w:ilvl="2">
+    <w:lvl w:ilvl="2" w:tplc="0C0A0001">
       <w:start w:val="1"/>
       <w:numFmt w:val="bullet"/>
       <w:lvlText w:val=""/>
       <w:lvlJc w:val="left"/>
       <w:pPr>
-        <w:tabs>
-          <w:tab w:val="num" w:pos="0"/>
-        </w:tabs>
         <w:ind w:left="2340" w:hanging="360"/>
       </w:pPr>
       <w:rPr>
-        <w:rFonts w:ascii="Symbol" w:hAnsi="Symbol" w:cs="Symbol" w:hint="default"/>
+        <w:rFonts w:ascii="Symbol" w:hAnsi="Symbol" w:hint="default"/>
       </w:rPr>
     </w:lvl>
-    <w:lvl w:ilvl="3">
+    <w:lvl w:ilvl="3" w:tplc="FFFFFFFF" w:tentative="1">
       <w:start w:val="1"/>
       <w:numFmt w:val="decimal"/>
       <w:lvlText w:val="%4."/>
       <w:lvlJc w:val="left"/>
       <w:pPr>
-        <w:tabs>
-          <w:tab w:val="num" w:pos="0"/>
-        </w:tabs>
         <w:ind w:left="2880" w:hanging="360"/>
       </w:pPr>
-      <w:rPr/>
     </w:lvl>
-    <w:lvl w:ilvl="4">
+    <w:lvl w:ilvl="4" w:tplc="FFFFFFFF" w:tentative="1">
       <w:start w:val="1"/>
       <w:numFmt w:val="lowerLetter"/>
       <w:lvlText w:val="%5."/>
       <w:lvlJc w:val="left"/>
       <w:pPr>
-        <w:tabs>
-          <w:tab w:val="num" w:pos="0"/>
-        </w:tabs>
         <w:ind w:left="3600" w:hanging="360"/>
       </w:pPr>
-      <w:rPr/>
     </w:lvl>
-    <w:lvl w:ilvl="5">
+    <w:lvl w:ilvl="5" w:tplc="FFFFFFFF" w:tentative="1">
       <w:start w:val="1"/>
       <w:numFmt w:val="lowerRoman"/>
       <w:lvlText w:val="%6."/>
       <w:lvlJc w:val="right"/>
       <w:pPr>
-        <w:tabs>
-          <w:tab w:val="num" w:pos="0"/>
-        </w:tabs>
         <w:ind w:left="4320" w:hanging="180"/>
       </w:pPr>
-      <w:rPr/>
     </w:lvl>
-    <w:lvl w:ilvl="6">
+    <w:lvl w:ilvl="6" w:tplc="FFFFFFFF" w:tentative="1">
       <w:start w:val="1"/>
       <w:numFmt w:val="decimal"/>
       <w:lvlText w:val="%7."/>
       <w:lvlJc w:val="left"/>
       <w:pPr>
-        <w:tabs>
-          <w:tab w:val="num" w:pos="0"/>
-        </w:tabs>
         <w:ind w:left="5040" w:hanging="360"/>
       </w:pPr>
-      <w:rPr/>
     </w:lvl>
-    <w:lvl w:ilvl="7">
+    <w:lvl w:ilvl="7" w:tplc="FFFFFFFF" w:tentative="1">
       <w:start w:val="1"/>
       <w:numFmt w:val="lowerLetter"/>
       <w:lvlText w:val="%8."/>
       <w:lvlJc w:val="left"/>
       <w:pPr>
-        <w:tabs>
-          <w:tab w:val="num" w:pos="0"/>
-        </w:tabs>
         <w:ind w:left="5760" w:hanging="360"/>
       </w:pPr>
-      <w:rPr/>
     </w:lvl>
-    <w:lvl w:ilvl="8">
+    <w:lvl w:ilvl="8" w:tplc="FFFFFFFF" w:tentative="1">
       <w:start w:val="1"/>
       <w:numFmt w:val="lowerRoman"/>
       <w:lvlText w:val="%9."/>
       <w:lvlJc w:val="right"/>
       <w:pPr>
-        <w:tabs>
-          <w:tab w:val="num" w:pos="0"/>
-        </w:tabs>
         <w:ind w:left="6480" w:hanging="180"/>
-      </w:pPr>
-      <w:rPr/>
-    </w:lvl>
-  </w:abstractNum>
-  <w:abstractNum w:abstractNumId="3">
-    <w:lvl w:ilvl="0">
-      <w:start w:val="1"/>
-      <w:numFmt w:val="none"/>
-      <w:suff w:val="nothing"/>
-      <w:lvlText w:val=""/>
-      <w:lvlJc w:val="left"/>
-      <w:pPr>
-        <w:tabs>
-          <w:tab w:val="num" w:pos="0"/>
-        </w:tabs>
-        <w:ind w:left="0" w:hanging="0"/>
-      </w:pPr>
-    </w:lvl>
-    <w:lvl w:ilvl="1">
-      <w:start w:val="1"/>
-      <w:numFmt w:val="none"/>
-      <w:suff w:val="nothing"/>
-      <w:lvlText w:val=""/>
-      <w:lvlJc w:val="left"/>
-      <w:pPr>
-        <w:tabs>
-          <w:tab w:val="num" w:pos="0"/>
-        </w:tabs>
-        <w:ind w:left="0" w:hanging="0"/>
-      </w:pPr>
-    </w:lvl>
-    <w:lvl w:ilvl="2">
-      <w:start w:val="1"/>
-      <w:numFmt w:val="none"/>
-      <w:suff w:val="nothing"/>
-      <w:lvlText w:val=""/>
-      <w:lvlJc w:val="left"/>
-      <w:pPr>
-        <w:tabs>
-          <w:tab w:val="num" w:pos="0"/>
-        </w:tabs>
-        <w:ind w:left="0" w:hanging="0"/>
-      </w:pPr>
-    </w:lvl>
-    <w:lvl w:ilvl="3">
-      <w:start w:val="1"/>
-      <w:numFmt w:val="none"/>
-      <w:suff w:val="nothing"/>
-      <w:lvlText w:val=""/>
-      <w:lvlJc w:val="left"/>
-      <w:pPr>
-        <w:tabs>
-          <w:tab w:val="num" w:pos="0"/>
-        </w:tabs>
-        <w:ind w:left="0" w:hanging="0"/>
-      </w:pPr>
-    </w:lvl>
-    <w:lvl w:ilvl="4">
-      <w:start w:val="1"/>
-      <w:numFmt w:val="none"/>
-      <w:suff w:val="nothing"/>
-      <w:lvlText w:val=""/>
-      <w:lvlJc w:val="left"/>
-      <w:pPr>
-        <w:tabs>
-          <w:tab w:val="num" w:pos="0"/>
-        </w:tabs>
-        <w:ind w:left="0" w:hanging="0"/>
-      </w:pPr>
-    </w:lvl>
-    <w:lvl w:ilvl="5">
-      <w:start w:val="1"/>
-      <w:numFmt w:val="none"/>
-      <w:suff w:val="nothing"/>
-      <w:lvlText w:val=""/>
-      <w:lvlJc w:val="left"/>
-      <w:pPr>
-        <w:tabs>
-          <w:tab w:val="num" w:pos="0"/>
-        </w:tabs>
-        <w:ind w:left="0" w:hanging="0"/>
-      </w:pPr>
-    </w:lvl>
-    <w:lvl w:ilvl="6">
-      <w:start w:val="1"/>
-      <w:numFmt w:val="none"/>
-      <w:suff w:val="nothing"/>
-      <w:lvlText w:val=""/>
-      <w:lvlJc w:val="left"/>
-      <w:pPr>
-        <w:tabs>
-          <w:tab w:val="num" w:pos="0"/>
-        </w:tabs>
-        <w:ind w:left="0" w:hanging="0"/>
-      </w:pPr>
-    </w:lvl>
-    <w:lvl w:ilvl="7">
-      <w:start w:val="1"/>
-      <w:numFmt w:val="none"/>
-      <w:suff w:val="nothing"/>
-      <w:lvlText w:val=""/>
-      <w:lvlJc w:val="left"/>
-      <w:pPr>
-        <w:tabs>
-          <w:tab w:val="num" w:pos="0"/>
-        </w:tabs>
-        <w:ind w:left="0" w:hanging="0"/>
-      </w:pPr>
-    </w:lvl>
-    <w:lvl w:ilvl="8">
-      <w:start w:val="1"/>
-      <w:numFmt w:val="none"/>
-      <w:suff w:val="nothing"/>
-      <w:lvlText w:val=""/>
-      <w:lvlJc w:val="left"/>
-      <w:pPr>
-        <w:tabs>
-          <w:tab w:val="num" w:pos="0"/>
-        </w:tabs>
-        <w:ind w:left="0" w:hanging="0"/>
       </w:pPr>
     </w:lvl>
   </w:abstractNum>
-  <w:num w:numId="1">
+  <w:num w:numId="1" w16cid:durableId="1558394550">
+    <w:abstractNumId w:val="0"/>
+  </w:num>
+  <w:num w:numId="2" w16cid:durableId="1390374522">
     <w:abstractNumId w:val="1"/>
-  </w:num>
-  <w:num w:numId="2">
-    <w:abstractNumId w:val="2"/>
-  </w:num>
-  <w:num w:numId="3">
-    <w:abstractNumId w:val="3"/>
   </w:num>
 </w:numbering>
 </file>
 
 <file path=word/styles.xml><?xml version="1.0" encoding="utf-8"?>
-<w:styles xmlns:w="http://schemas.openxmlformats.org/wordprocessingml/2006/main" xmlns:w14="http://schemas.microsoft.com/office/word/2010/wordml" xmlns:mc="http://schemas.openxmlformats.org/markup-compatibility/2006" mc:Ignorable="w14">
+<w:styles xmlns:mc="http://schemas.openxmlformats.org/markup-compatibility/2006" xmlns:r="http://schemas.openxmlformats.org/officeDocument/2006/relationships" xmlns:w="http://schemas.openxmlformats.org/wordprocessingml/2006/main" xmlns:w14="http://schemas.microsoft.com/office/word/2010/wordml" xmlns:w15="http://schemas.microsoft.com/office/word/2012/wordml" xmlns:w16cex="http://schemas.microsoft.com/office/word/2018/wordml/cex" xmlns:w16cid="http://schemas.microsoft.com/office/word/2016/wordml/cid" xmlns:w16="http://schemas.microsoft.com/office/word/2018/wordml" xmlns:w16du="http://schemas.microsoft.com/office/word/2023/wordml/word16du" xmlns:w16sdtdh="http://schemas.microsoft.com/office/word/2020/wordml/sdtdatahash" xmlns:w16sdtfl="http://schemas.microsoft.com/office/word/2024/wordml/sdtformatlock" xmlns:w16se="http://schemas.microsoft.com/office/word/2015/wordml/symex" mc:Ignorable="w14 w15 w16se w16cid w16 w16cex w16sdtdh w16sdtfl w16du">
   <w:docDefaults>
     <w:rPrDefault>
       <w:rPr>
-        <w:rFonts w:ascii="Calibri" w:hAnsi="Calibri" w:eastAsia="Calibri" w:cs="Arial" w:asciiTheme="minorHAnsi" w:cstheme="minorBidi" w:eastAsiaTheme="minorHAnsi" w:hAnsiTheme="minorHAnsi"/>
+        <w:rFonts w:asciiTheme="minorHAnsi" w:eastAsiaTheme="minorHAnsi" w:hAnsiTheme="minorHAnsi" w:cstheme="minorBidi"/>
         <w:sz w:val="22"/>
         <w:szCs w:val="22"/>
         <w:lang w:val="es-ES_tradnl" w:eastAsia="en-US" w:bidi="ar-SA"/>
@@ -1102,21 +996,21 @@
     </w:rPrDefault>
     <w:pPrDefault>
       <w:pPr>
-        <w:suppressAutoHyphens w:val="true"/>
+        <w:spacing w:after="160" w:line="259" w:lineRule="auto"/>
       </w:pPr>
     </w:pPrDefault>
   </w:docDefaults>
   <w:latentStyles w:defLockedState="0" w:defUIPriority="99" w:defSemiHidden="0" w:defUnhideWhenUsed="0" w:defQFormat="0" w:count="376">
     <w:lsdException w:name="Normal" w:uiPriority="0" w:qFormat="1"/>
     <w:lsdException w:name="heading 1" w:uiPriority="9" w:qFormat="1"/>
-    <w:lsdException w:name="heading 2" w:uiPriority="9" w:semiHidden="1" w:unhideWhenUsed="1" w:qFormat="1"/>
-    <w:lsdException w:name="heading 3" w:uiPriority="9" w:semiHidden="1" w:unhideWhenUsed="1" w:qFormat="1"/>
-    <w:lsdException w:name="heading 4" w:uiPriority="9" w:semiHidden="1" w:unhideWhenUsed="1" w:qFormat="1"/>
-    <w:lsdException w:name="heading 5" w:uiPriority="9" w:semiHidden="1" w:unhideWhenUsed="1" w:qFormat="1"/>
-    <w:lsdException w:name="heading 6" w:uiPriority="9" w:semiHidden="1" w:unhideWhenUsed="1" w:qFormat="1"/>
-    <w:lsdException w:name="heading 7" w:uiPriority="9" w:semiHidden="1" w:unhideWhenUsed="1" w:qFormat="1"/>
-    <w:lsdException w:name="heading 8" w:uiPriority="9" w:semiHidden="1" w:unhideWhenUsed="1" w:qFormat="1"/>
-    <w:lsdException w:name="heading 9" w:uiPriority="9" w:semiHidden="1" w:unhideWhenUsed="1" w:qFormat="1"/>
+    <w:lsdException w:name="heading 2" w:semiHidden="1" w:uiPriority="9" w:unhideWhenUsed="1" w:qFormat="1"/>
+    <w:lsdException w:name="heading 3" w:semiHidden="1" w:uiPriority="9" w:unhideWhenUsed="1" w:qFormat="1"/>
+    <w:lsdException w:name="heading 4" w:semiHidden="1" w:uiPriority="9" w:unhideWhenUsed="1" w:qFormat="1"/>
+    <w:lsdException w:name="heading 5" w:semiHidden="1" w:uiPriority="9" w:unhideWhenUsed="1" w:qFormat="1"/>
+    <w:lsdException w:name="heading 6" w:semiHidden="1" w:uiPriority="9" w:unhideWhenUsed="1" w:qFormat="1"/>
+    <w:lsdException w:name="heading 7" w:semiHidden="1" w:uiPriority="9" w:unhideWhenUsed="1" w:qFormat="1"/>
+    <w:lsdException w:name="heading 8" w:semiHidden="1" w:uiPriority="9" w:unhideWhenUsed="1" w:qFormat="1"/>
+    <w:lsdException w:name="heading 9" w:semiHidden="1" w:uiPriority="9" w:unhideWhenUsed="1" w:qFormat="1"/>
     <w:lsdException w:name="index 1" w:semiHidden="1" w:unhideWhenUsed="1"/>
     <w:lsdException w:name="index 2" w:semiHidden="1" w:unhideWhenUsed="1"/>
     <w:lsdException w:name="index 3" w:semiHidden="1" w:unhideWhenUsed="1"/>
@@ -1126,22 +1020,22 @@
     <w:lsdException w:name="index 7" w:semiHidden="1" w:unhideWhenUsed="1"/>
     <w:lsdException w:name="index 8" w:semiHidden="1" w:unhideWhenUsed="1"/>
     <w:lsdException w:name="index 9" w:semiHidden="1" w:unhideWhenUsed="1"/>
-    <w:lsdException w:name="toc 1" w:uiPriority="39" w:semiHidden="1" w:unhideWhenUsed="1"/>
-    <w:lsdException w:name="toc 2" w:uiPriority="39" w:semiHidden="1" w:unhideWhenUsed="1"/>
-    <w:lsdException w:name="toc 3" w:uiPriority="39" w:semiHidden="1" w:unhideWhenUsed="1"/>
-    <w:lsdException w:name="toc 4" w:uiPriority="39" w:semiHidden="1" w:unhideWhenUsed="1"/>
-    <w:lsdException w:name="toc 5" w:uiPriority="39" w:semiHidden="1" w:unhideWhenUsed="1"/>
-    <w:lsdException w:name="toc 6" w:uiPriority="39" w:semiHidden="1" w:unhideWhenUsed="1"/>
-    <w:lsdException w:name="toc 7" w:uiPriority="39" w:semiHidden="1" w:unhideWhenUsed="1"/>
-    <w:lsdException w:name="toc 8" w:uiPriority="39" w:semiHidden="1" w:unhideWhenUsed="1"/>
-    <w:lsdException w:name="toc 9" w:uiPriority="39" w:semiHidden="1" w:unhideWhenUsed="1"/>
+    <w:lsdException w:name="toc 1" w:semiHidden="1" w:uiPriority="39" w:unhideWhenUsed="1"/>
+    <w:lsdException w:name="toc 2" w:semiHidden="1" w:uiPriority="39" w:unhideWhenUsed="1"/>
+    <w:lsdException w:name="toc 3" w:semiHidden="1" w:uiPriority="39" w:unhideWhenUsed="1"/>
+    <w:lsdException w:name="toc 4" w:semiHidden="1" w:uiPriority="39" w:unhideWhenUsed="1"/>
+    <w:lsdException w:name="toc 5" w:semiHidden="1" w:uiPriority="39" w:unhideWhenUsed="1"/>
+    <w:lsdException w:name="toc 6" w:semiHidden="1" w:uiPriority="39" w:unhideWhenUsed="1"/>
+    <w:lsdException w:name="toc 7" w:semiHidden="1" w:uiPriority="39" w:unhideWhenUsed="1"/>
+    <w:lsdException w:name="toc 8" w:semiHidden="1" w:uiPriority="39" w:unhideWhenUsed="1"/>
+    <w:lsdException w:name="toc 9" w:semiHidden="1" w:uiPriority="39" w:unhideWhenUsed="1"/>
     <w:lsdException w:name="Normal Indent" w:semiHidden="1" w:unhideWhenUsed="1"/>
     <w:lsdException w:name="footnote text" w:semiHidden="1" w:unhideWhenUsed="1"/>
     <w:lsdException w:name="annotation text" w:semiHidden="1" w:unhideWhenUsed="1"/>
     <w:lsdException w:name="header" w:semiHidden="1" w:unhideWhenUsed="1"/>
     <w:lsdException w:name="footer" w:semiHidden="1" w:unhideWhenUsed="1"/>
     <w:lsdException w:name="index heading" w:semiHidden="1" w:unhideWhenUsed="1"/>
-    <w:lsdException w:name="caption" w:uiPriority="35" w:semiHidden="1" w:unhideWhenUsed="1" w:qFormat="1"/>
+    <w:lsdException w:name="caption" w:semiHidden="1" w:uiPriority="35" w:unhideWhenUsed="1" w:qFormat="1"/>
     <w:lsdException w:name="table of figures" w:semiHidden="1" w:unhideWhenUsed="1"/>
     <w:lsdException w:name="envelope address" w:semiHidden="1" w:unhideWhenUsed="1"/>
     <w:lsdException w:name="envelope return" w:semiHidden="1" w:unhideWhenUsed="1"/>
@@ -1172,7 +1066,7 @@
     <w:lsdException w:name="Title" w:uiPriority="10" w:qFormat="1"/>
     <w:lsdException w:name="Closing" w:semiHidden="1" w:unhideWhenUsed="1"/>
     <w:lsdException w:name="Signature" w:semiHidden="1" w:unhideWhenUsed="1"/>
-    <w:lsdException w:name="Default Paragraph Font" w:uiPriority="1" w:semiHidden="1" w:unhideWhenUsed="1"/>
+    <w:lsdException w:name="Default Paragraph Font" w:semiHidden="1" w:uiPriority="1" w:unhideWhenUsed="1"/>
     <w:lsdException w:name="Body Text" w:semiHidden="1" w:unhideWhenUsed="1"/>
     <w:lsdException w:name="Body Text Indent" w:semiHidden="1" w:unhideWhenUsed="1"/>
     <w:lsdException w:name="List Continue" w:semiHidden="1" w:unhideWhenUsed="1"/>
@@ -1372,8 +1266,8 @@
     <w:lsdException w:name="Subtle Reference" w:uiPriority="31" w:qFormat="1"/>
     <w:lsdException w:name="Intense Reference" w:uiPriority="32" w:qFormat="1"/>
     <w:lsdException w:name="Book Title" w:uiPriority="33" w:qFormat="1"/>
-    <w:lsdException w:name="Bibliography" w:uiPriority="37" w:semiHidden="1" w:unhideWhenUsed="1"/>
-    <w:lsdException w:name="TOC Heading" w:uiPriority="39" w:semiHidden="1" w:unhideWhenUsed="1" w:qFormat="1"/>
+    <w:lsdException w:name="Bibliography" w:semiHidden="1" w:uiPriority="37" w:unhideWhenUsed="1"/>
+    <w:lsdException w:name="TOC Heading" w:semiHidden="1" w:uiPriority="39" w:unhideWhenUsed="1" w:qFormat="1"/>
     <w:lsdException w:name="Plain Table 1" w:uiPriority="41"/>
     <w:lsdException w:name="Plain Table 2" w:uiPriority="42"/>
     <w:lsdException w:name="Plain Table 3" w:uiPriority="43"/>
@@ -1484,47 +1378,32 @@
     <w:lsdException w:name="Unresolved Mention" w:semiHidden="1" w:unhideWhenUsed="1"/>
     <w:lsdException w:name="Smart Link" w:semiHidden="1" w:unhideWhenUsed="1"/>
   </w:latentStyles>
-  <w:style w:type="paragraph" w:styleId="Normal" w:default="1">
+  <w:style w:type="paragraph" w:default="1" w:styleId="Normal">
     <w:name w:val="Normal"/>
     <w:qFormat/>
-    <w:pPr>
-      <w:widowControl/>
-      <w:bidi w:val="0"/>
-      <w:spacing w:lineRule="auto" w:line="259" w:before="0" w:after="160"/>
-      <w:jc w:val="left"/>
-    </w:pPr>
-    <w:rPr>
-      <w:rFonts w:ascii="Calibri" w:hAnsi="Calibri" w:eastAsia="Calibri" w:cs="Arial" w:asciiTheme="minorHAnsi" w:cstheme="minorBidi" w:eastAsiaTheme="minorHAnsi" w:hAnsiTheme="minorHAnsi"/>
-      <w:color w:val="auto"/>
-      <w:kern w:val="0"/>
-      <w:sz w:val="22"/>
-      <w:szCs w:val="22"/>
-      <w:lang w:val="es-ES_tradnl" w:eastAsia="en-US" w:bidi="ar-SA"/>
-      <w14:ligatures w14:val="standardContextual"/>
-    </w:rPr>
   </w:style>
-  <w:style w:type="paragraph" w:styleId="Heading1">
+  <w:style w:type="paragraph" w:styleId="Ttulo1">
     <w:name w:val="heading 1"/>
     <w:basedOn w:val="Normal"/>
     <w:next w:val="Normal"/>
     <w:link w:val="Ttulo1Car"/>
     <w:uiPriority w:val="9"/>
     <w:qFormat/>
-    <w:rsid w:val="00ce0ea2"/>
+    <w:rsid w:val="00CE0EA2"/>
     <w:pPr>
-      <w:keepNext w:val="true"/>
+      <w:keepNext/>
       <w:keepLines/>
       <w:spacing w:before="360" w:after="80"/>
       <w:outlineLvl w:val="0"/>
     </w:pPr>
     <w:rPr>
-      <w:rFonts w:ascii="Calibri Light" w:hAnsi="Calibri Light" w:eastAsia="" w:cs="Times New Roman" w:asciiTheme="majorHAnsi" w:cstheme="majorBidi" w:eastAsiaTheme="majorEastAsia" w:hAnsiTheme="majorHAnsi"/>
-      <w:color w:themeColor="accent1" w:themeShade="bf" w:val="2F5496"/>
+      <w:rFonts w:asciiTheme="majorHAnsi" w:eastAsiaTheme="majorEastAsia" w:hAnsiTheme="majorHAnsi" w:cstheme="majorBidi"/>
+      <w:color w:val="2F5496" w:themeColor="accent1" w:themeShade="BF"/>
       <w:sz w:val="40"/>
       <w:szCs w:val="40"/>
     </w:rPr>
   </w:style>
-  <w:style w:type="paragraph" w:styleId="Heading2">
+  <w:style w:type="paragraph" w:styleId="Ttulo2">
     <w:name w:val="heading 2"/>
     <w:basedOn w:val="Normal"/>
     <w:next w:val="Normal"/>
@@ -1533,21 +1412,21 @@
     <w:semiHidden/>
     <w:unhideWhenUsed/>
     <w:qFormat/>
-    <w:rsid w:val="00ce0ea2"/>
+    <w:rsid w:val="00CE0EA2"/>
     <w:pPr>
-      <w:keepNext w:val="true"/>
+      <w:keepNext/>
       <w:keepLines/>
       <w:spacing w:before="160" w:after="80"/>
       <w:outlineLvl w:val="1"/>
     </w:pPr>
     <w:rPr>
-      <w:rFonts w:ascii="Calibri Light" w:hAnsi="Calibri Light" w:eastAsia="" w:cs="Times New Roman" w:asciiTheme="majorHAnsi" w:cstheme="majorBidi" w:eastAsiaTheme="majorEastAsia" w:hAnsiTheme="majorHAnsi"/>
-      <w:color w:themeColor="accent1" w:themeShade="bf" w:val="2F5496"/>
+      <w:rFonts w:asciiTheme="majorHAnsi" w:eastAsiaTheme="majorEastAsia" w:hAnsiTheme="majorHAnsi" w:cstheme="majorBidi"/>
+      <w:color w:val="2F5496" w:themeColor="accent1" w:themeShade="BF"/>
       <w:sz w:val="32"/>
       <w:szCs w:val="32"/>
     </w:rPr>
   </w:style>
-  <w:style w:type="paragraph" w:styleId="Heading3">
+  <w:style w:type="paragraph" w:styleId="Ttulo3">
     <w:name w:val="heading 3"/>
     <w:basedOn w:val="Normal"/>
     <w:next w:val="Normal"/>
@@ -1556,21 +1435,21 @@
     <w:semiHidden/>
     <w:unhideWhenUsed/>
     <w:qFormat/>
-    <w:rsid w:val="00ce0ea2"/>
+    <w:rsid w:val="00CE0EA2"/>
     <w:pPr>
-      <w:keepNext w:val="true"/>
+      <w:keepNext/>
       <w:keepLines/>
       <w:spacing w:before="160" w:after="80"/>
       <w:outlineLvl w:val="2"/>
     </w:pPr>
     <w:rPr>
-      <w:rFonts w:eastAsia="" w:cs="Times New Roman" w:cstheme="majorBidi" w:eastAsiaTheme="majorEastAsia"/>
-      <w:color w:themeColor="accent1" w:themeShade="bf" w:val="2F5496"/>
+      <w:rFonts w:eastAsiaTheme="majorEastAsia" w:cstheme="majorBidi"/>
+      <w:color w:val="2F5496" w:themeColor="accent1" w:themeShade="BF"/>
       <w:sz w:val="28"/>
       <w:szCs w:val="28"/>
     </w:rPr>
   </w:style>
-  <w:style w:type="paragraph" w:styleId="Heading4">
+  <w:style w:type="paragraph" w:styleId="Ttulo4">
     <w:name w:val="heading 4"/>
     <w:basedOn w:val="Normal"/>
     <w:next w:val="Normal"/>
@@ -1579,21 +1458,21 @@
     <w:semiHidden/>
     <w:unhideWhenUsed/>
     <w:qFormat/>
-    <w:rsid w:val="00ce0ea2"/>
+    <w:rsid w:val="00CE0EA2"/>
     <w:pPr>
-      <w:keepNext w:val="true"/>
+      <w:keepNext/>
       <w:keepLines/>
       <w:spacing w:before="80" w:after="40"/>
       <w:outlineLvl w:val="3"/>
     </w:pPr>
     <w:rPr>
-      <w:rFonts w:eastAsia="" w:cs="Times New Roman" w:cstheme="majorBidi" w:eastAsiaTheme="majorEastAsia"/>
+      <w:rFonts w:eastAsiaTheme="majorEastAsia" w:cstheme="majorBidi"/>
       <w:i/>
       <w:iCs/>
-      <w:color w:themeColor="accent1" w:themeShade="bf" w:val="2F5496"/>
+      <w:color w:val="2F5496" w:themeColor="accent1" w:themeShade="BF"/>
     </w:rPr>
   </w:style>
-  <w:style w:type="paragraph" w:styleId="Heading5">
+  <w:style w:type="paragraph" w:styleId="Ttulo5">
     <w:name w:val="heading 5"/>
     <w:basedOn w:val="Normal"/>
     <w:next w:val="Normal"/>
@@ -1602,19 +1481,19 @@
     <w:semiHidden/>
     <w:unhideWhenUsed/>
     <w:qFormat/>
-    <w:rsid w:val="00ce0ea2"/>
+    <w:rsid w:val="00CE0EA2"/>
     <w:pPr>
-      <w:keepNext w:val="true"/>
+      <w:keepNext/>
       <w:keepLines/>
       <w:spacing w:before="80" w:after="40"/>
       <w:outlineLvl w:val="4"/>
     </w:pPr>
     <w:rPr>
-      <w:rFonts w:eastAsia="" w:cs="Times New Roman" w:cstheme="majorBidi" w:eastAsiaTheme="majorEastAsia"/>
-      <w:color w:themeColor="accent1" w:themeShade="bf" w:val="2F5496"/>
+      <w:rFonts w:eastAsiaTheme="majorEastAsia" w:cstheme="majorBidi"/>
+      <w:color w:val="2F5496" w:themeColor="accent1" w:themeShade="BF"/>
     </w:rPr>
   </w:style>
-  <w:style w:type="paragraph" w:styleId="Heading6">
+  <w:style w:type="paragraph" w:styleId="Ttulo6">
     <w:name w:val="heading 6"/>
     <w:basedOn w:val="Normal"/>
     <w:next w:val="Normal"/>
@@ -1623,21 +1502,21 @@
     <w:semiHidden/>
     <w:unhideWhenUsed/>
     <w:qFormat/>
-    <w:rsid w:val="00ce0ea2"/>
+    <w:rsid w:val="00CE0EA2"/>
     <w:pPr>
-      <w:keepNext w:val="true"/>
+      <w:keepNext/>
       <w:keepLines/>
       <w:spacing w:before="40" w:after="0"/>
       <w:outlineLvl w:val="5"/>
     </w:pPr>
     <w:rPr>
-      <w:rFonts w:eastAsia="" w:cs="Times New Roman" w:cstheme="majorBidi" w:eastAsiaTheme="majorEastAsia"/>
+      <w:rFonts w:eastAsiaTheme="majorEastAsia" w:cstheme="majorBidi"/>
       <w:i/>
       <w:iCs/>
-      <w:color w:themeColor="text1" w:themeTint="a6" w:val="595959"/>
+      <w:color w:val="595959" w:themeColor="text1" w:themeTint="A6"/>
     </w:rPr>
   </w:style>
-  <w:style w:type="paragraph" w:styleId="Heading7">
+  <w:style w:type="paragraph" w:styleId="Ttulo7">
     <w:name w:val="heading 7"/>
     <w:basedOn w:val="Normal"/>
     <w:next w:val="Normal"/>
@@ -1646,19 +1525,19 @@
     <w:semiHidden/>
     <w:unhideWhenUsed/>
     <w:qFormat/>
-    <w:rsid w:val="00ce0ea2"/>
+    <w:rsid w:val="00CE0EA2"/>
     <w:pPr>
-      <w:keepNext w:val="true"/>
+      <w:keepNext/>
       <w:keepLines/>
       <w:spacing w:before="40" w:after="0"/>
       <w:outlineLvl w:val="6"/>
     </w:pPr>
     <w:rPr>
-      <w:rFonts w:eastAsia="" w:cs="Times New Roman" w:cstheme="majorBidi" w:eastAsiaTheme="majorEastAsia"/>
-      <w:color w:themeColor="text1" w:themeTint="a6" w:val="595959"/>
+      <w:rFonts w:eastAsiaTheme="majorEastAsia" w:cstheme="majorBidi"/>
+      <w:color w:val="595959" w:themeColor="text1" w:themeTint="A6"/>
     </w:rPr>
   </w:style>
-  <w:style w:type="paragraph" w:styleId="Heading8">
+  <w:style w:type="paragraph" w:styleId="Ttulo8">
     <w:name w:val="heading 8"/>
     <w:basedOn w:val="Normal"/>
     <w:next w:val="Normal"/>
@@ -1667,21 +1546,21 @@
     <w:semiHidden/>
     <w:unhideWhenUsed/>
     <w:qFormat/>
-    <w:rsid w:val="00ce0ea2"/>
+    <w:rsid w:val="00CE0EA2"/>
     <w:pPr>
-      <w:keepNext w:val="true"/>
+      <w:keepNext/>
       <w:keepLines/>
-      <w:spacing w:before="0" w:after="0"/>
+      <w:spacing w:after="0"/>
       <w:outlineLvl w:val="7"/>
     </w:pPr>
     <w:rPr>
-      <w:rFonts w:eastAsia="" w:cs="Times New Roman" w:cstheme="majorBidi" w:eastAsiaTheme="majorEastAsia"/>
+      <w:rFonts w:eastAsiaTheme="majorEastAsia" w:cstheme="majorBidi"/>
       <w:i/>
       <w:iCs/>
-      <w:color w:themeColor="text1" w:themeTint="d8" w:val="272727"/>
+      <w:color w:val="272727" w:themeColor="text1" w:themeTint="D8"/>
     </w:rPr>
   </w:style>
-  <w:style w:type="paragraph" w:styleId="Heading9">
+  <w:style w:type="paragraph" w:styleId="Ttulo9">
     <w:name w:val="heading 9"/>
     <w:basedOn w:val="Normal"/>
     <w:next w:val="Normal"/>
@@ -1690,379 +1569,298 @@
     <w:semiHidden/>
     <w:unhideWhenUsed/>
     <w:qFormat/>
-    <w:rsid w:val="00ce0ea2"/>
+    <w:rsid w:val="00CE0EA2"/>
     <w:pPr>
-      <w:keepNext w:val="true"/>
+      <w:keepNext/>
       <w:keepLines/>
-      <w:spacing w:before="0" w:after="0"/>
+      <w:spacing w:after="0"/>
       <w:outlineLvl w:val="8"/>
     </w:pPr>
     <w:rPr>
-      <w:rFonts w:eastAsia="" w:cs="Times New Roman" w:cstheme="majorBidi" w:eastAsiaTheme="majorEastAsia"/>
-      <w:color w:themeColor="text1" w:themeTint="d8" w:val="272727"/>
+      <w:rFonts w:eastAsiaTheme="majorEastAsia" w:cstheme="majorBidi"/>
+      <w:color w:val="272727" w:themeColor="text1" w:themeTint="D8"/>
     </w:rPr>
   </w:style>
-  <w:style w:type="character" w:styleId="DefaultParagraphFont" w:default="1">
+  <w:style w:type="character" w:default="1" w:styleId="Fuentedeprrafopredeter">
     <w:name w:val="Default Paragraph Font"/>
     <w:uiPriority w:val="1"/>
     <w:semiHidden/>
     <w:unhideWhenUsed/>
-    <w:qFormat/>
-    <w:rPr/>
   </w:style>
-  <w:style w:type="character" w:styleId="Ttulo1Car" w:customStyle="1">
+  <w:style w:type="table" w:default="1" w:styleId="Tablanormal">
+    <w:name w:val="Normal Table"/>
+    <w:uiPriority w:val="99"/>
+    <w:semiHidden/>
+    <w:unhideWhenUsed/>
+    <w:tblPr>
+      <w:tblInd w:w="0" w:type="dxa"/>
+      <w:tblCellMar>
+        <w:top w:w="0" w:type="dxa"/>
+        <w:left w:w="108" w:type="dxa"/>
+        <w:bottom w:w="0" w:type="dxa"/>
+        <w:right w:w="108" w:type="dxa"/>
+      </w:tblCellMar>
+    </w:tblPr>
+  </w:style>
+  <w:style w:type="numbering" w:default="1" w:styleId="Sinlista">
+    <w:name w:val="No List"/>
+    <w:uiPriority w:val="99"/>
+    <w:semiHidden/>
+    <w:unhideWhenUsed/>
+  </w:style>
+  <w:style w:type="character" w:customStyle="1" w:styleId="Ttulo1Car">
     <w:name w:val="Título 1 Car"/>
-    <w:basedOn w:val="DefaultParagraphFont"/>
+    <w:basedOn w:val="Fuentedeprrafopredeter"/>
+    <w:link w:val="Ttulo1"/>
     <w:uiPriority w:val="9"/>
-    <w:qFormat/>
-    <w:rsid w:val="00ce0ea2"/>
+    <w:rsid w:val="00CE0EA2"/>
     <w:rPr>
-      <w:rFonts w:ascii="Calibri Light" w:hAnsi="Calibri Light" w:eastAsia="" w:cs="Times New Roman" w:asciiTheme="majorHAnsi" w:cstheme="majorBidi" w:eastAsiaTheme="majorEastAsia" w:hAnsiTheme="majorHAnsi"/>
-      <w:color w:themeColor="accent1" w:themeShade="bf" w:val="2F5496"/>
+      <w:rFonts w:asciiTheme="majorHAnsi" w:eastAsiaTheme="majorEastAsia" w:hAnsiTheme="majorHAnsi" w:cstheme="majorBidi"/>
+      <w:color w:val="2F5496" w:themeColor="accent1" w:themeShade="BF"/>
       <w:sz w:val="40"/>
       <w:szCs w:val="40"/>
     </w:rPr>
   </w:style>
-  <w:style w:type="character" w:styleId="Ttulo2Car" w:customStyle="1">
+  <w:style w:type="character" w:customStyle="1" w:styleId="Ttulo2Car">
     <w:name w:val="Título 2 Car"/>
-    <w:basedOn w:val="DefaultParagraphFont"/>
+    <w:basedOn w:val="Fuentedeprrafopredeter"/>
+    <w:link w:val="Ttulo2"/>
     <w:uiPriority w:val="9"/>
     <w:semiHidden/>
-    <w:qFormat/>
-    <w:rsid w:val="00ce0ea2"/>
+    <w:rsid w:val="00CE0EA2"/>
     <w:rPr>
-      <w:rFonts w:ascii="Calibri Light" w:hAnsi="Calibri Light" w:eastAsia="" w:cs="Times New Roman" w:asciiTheme="majorHAnsi" w:cstheme="majorBidi" w:eastAsiaTheme="majorEastAsia" w:hAnsiTheme="majorHAnsi"/>
-      <w:color w:themeColor="accent1" w:themeShade="bf" w:val="2F5496"/>
+      <w:rFonts w:asciiTheme="majorHAnsi" w:eastAsiaTheme="majorEastAsia" w:hAnsiTheme="majorHAnsi" w:cstheme="majorBidi"/>
+      <w:color w:val="2F5496" w:themeColor="accent1" w:themeShade="BF"/>
       <w:sz w:val="32"/>
       <w:szCs w:val="32"/>
     </w:rPr>
   </w:style>
-  <w:style w:type="character" w:styleId="Ttulo3Car" w:customStyle="1">
+  <w:style w:type="character" w:customStyle="1" w:styleId="Ttulo3Car">
     <w:name w:val="Título 3 Car"/>
-    <w:basedOn w:val="DefaultParagraphFont"/>
+    <w:basedOn w:val="Fuentedeprrafopredeter"/>
+    <w:link w:val="Ttulo3"/>
     <w:uiPriority w:val="9"/>
     <w:semiHidden/>
-    <w:qFormat/>
-    <w:rsid w:val="00ce0ea2"/>
+    <w:rsid w:val="00CE0EA2"/>
     <w:rPr>
-      <w:rFonts w:eastAsia="" w:cs="Times New Roman" w:cstheme="majorBidi" w:eastAsiaTheme="majorEastAsia"/>
-      <w:color w:themeColor="accent1" w:themeShade="bf" w:val="2F5496"/>
+      <w:rFonts w:eastAsiaTheme="majorEastAsia" w:cstheme="majorBidi"/>
+      <w:color w:val="2F5496" w:themeColor="accent1" w:themeShade="BF"/>
       <w:sz w:val="28"/>
       <w:szCs w:val="28"/>
     </w:rPr>
   </w:style>
-  <w:style w:type="character" w:styleId="Ttulo4Car" w:customStyle="1">
+  <w:style w:type="character" w:customStyle="1" w:styleId="Ttulo4Car">
     <w:name w:val="Título 4 Car"/>
-    <w:basedOn w:val="DefaultParagraphFont"/>
+    <w:basedOn w:val="Fuentedeprrafopredeter"/>
+    <w:link w:val="Ttulo4"/>
     <w:uiPriority w:val="9"/>
     <w:semiHidden/>
-    <w:qFormat/>
-    <w:rsid w:val="00ce0ea2"/>
+    <w:rsid w:val="00CE0EA2"/>
     <w:rPr>
-      <w:rFonts w:eastAsia="" w:cs="Times New Roman" w:cstheme="majorBidi" w:eastAsiaTheme="majorEastAsia"/>
+      <w:rFonts w:eastAsiaTheme="majorEastAsia" w:cstheme="majorBidi"/>
       <w:i/>
       <w:iCs/>
-      <w:color w:themeColor="accent1" w:themeShade="bf" w:val="2F5496"/>
+      <w:color w:val="2F5496" w:themeColor="accent1" w:themeShade="BF"/>
     </w:rPr>
   </w:style>
-  <w:style w:type="character" w:styleId="Ttulo5Car" w:customStyle="1">
+  <w:style w:type="character" w:customStyle="1" w:styleId="Ttulo5Car">
     <w:name w:val="Título 5 Car"/>
-    <w:basedOn w:val="DefaultParagraphFont"/>
+    <w:basedOn w:val="Fuentedeprrafopredeter"/>
+    <w:link w:val="Ttulo5"/>
     <w:uiPriority w:val="9"/>
     <w:semiHidden/>
-    <w:qFormat/>
-    <w:rsid w:val="00ce0ea2"/>
+    <w:rsid w:val="00CE0EA2"/>
     <w:rPr>
-      <w:rFonts w:eastAsia="" w:cs="Times New Roman" w:cstheme="majorBidi" w:eastAsiaTheme="majorEastAsia"/>
-      <w:color w:themeColor="accent1" w:themeShade="bf" w:val="2F5496"/>
+      <w:rFonts w:eastAsiaTheme="majorEastAsia" w:cstheme="majorBidi"/>
+      <w:color w:val="2F5496" w:themeColor="accent1" w:themeShade="BF"/>
     </w:rPr>
   </w:style>
-  <w:style w:type="character" w:styleId="Ttulo6Car" w:customStyle="1">
+  <w:style w:type="character" w:customStyle="1" w:styleId="Ttulo6Car">
     <w:name w:val="Título 6 Car"/>
-    <w:basedOn w:val="DefaultParagraphFont"/>
+    <w:basedOn w:val="Fuentedeprrafopredeter"/>
+    <w:link w:val="Ttulo6"/>
     <w:uiPriority w:val="9"/>
     <w:semiHidden/>
-    <w:qFormat/>
-    <w:rsid w:val="00ce0ea2"/>
+    <w:rsid w:val="00CE0EA2"/>
     <w:rPr>
-      <w:rFonts w:eastAsia="" w:cs="Times New Roman" w:cstheme="majorBidi" w:eastAsiaTheme="majorEastAsia"/>
+      <w:rFonts w:eastAsiaTheme="majorEastAsia" w:cstheme="majorBidi"/>
       <w:i/>
       <w:iCs/>
-      <w:color w:themeColor="text1" w:themeTint="a6" w:val="595959"/>
+      <w:color w:val="595959" w:themeColor="text1" w:themeTint="A6"/>
     </w:rPr>
   </w:style>
-  <w:style w:type="character" w:styleId="Ttulo7Car" w:customStyle="1">
+  <w:style w:type="character" w:customStyle="1" w:styleId="Ttulo7Car">
     <w:name w:val="Título 7 Car"/>
-    <w:basedOn w:val="DefaultParagraphFont"/>
+    <w:basedOn w:val="Fuentedeprrafopredeter"/>
+    <w:link w:val="Ttulo7"/>
     <w:uiPriority w:val="9"/>
     <w:semiHidden/>
-    <w:qFormat/>
-    <w:rsid w:val="00ce0ea2"/>
+    <w:rsid w:val="00CE0EA2"/>
     <w:rPr>
-      <w:rFonts w:eastAsia="" w:cs="Times New Roman" w:cstheme="majorBidi" w:eastAsiaTheme="majorEastAsia"/>
-      <w:color w:themeColor="text1" w:themeTint="a6" w:val="595959"/>
+      <w:rFonts w:eastAsiaTheme="majorEastAsia" w:cstheme="majorBidi"/>
+      <w:color w:val="595959" w:themeColor="text1" w:themeTint="A6"/>
     </w:rPr>
   </w:style>
-  <w:style w:type="character" w:styleId="Ttulo8Car" w:customStyle="1">
+  <w:style w:type="character" w:customStyle="1" w:styleId="Ttulo8Car">
     <w:name w:val="Título 8 Car"/>
-    <w:basedOn w:val="DefaultParagraphFont"/>
+    <w:basedOn w:val="Fuentedeprrafopredeter"/>
+    <w:link w:val="Ttulo8"/>
     <w:uiPriority w:val="9"/>
     <w:semiHidden/>
-    <w:qFormat/>
-    <w:rsid w:val="00ce0ea2"/>
+    <w:rsid w:val="00CE0EA2"/>
     <w:rPr>
-      <w:rFonts w:eastAsia="" w:cs="Times New Roman" w:cstheme="majorBidi" w:eastAsiaTheme="majorEastAsia"/>
+      <w:rFonts w:eastAsiaTheme="majorEastAsia" w:cstheme="majorBidi"/>
       <w:i/>
       <w:iCs/>
-      <w:color w:themeColor="text1" w:themeTint="d8" w:val="272727"/>
+      <w:color w:val="272727" w:themeColor="text1" w:themeTint="D8"/>
     </w:rPr>
   </w:style>
-  <w:style w:type="character" w:styleId="Ttulo9Car" w:customStyle="1">
+  <w:style w:type="character" w:customStyle="1" w:styleId="Ttulo9Car">
     <w:name w:val="Título 9 Car"/>
-    <w:basedOn w:val="DefaultParagraphFont"/>
+    <w:basedOn w:val="Fuentedeprrafopredeter"/>
+    <w:link w:val="Ttulo9"/>
     <w:uiPriority w:val="9"/>
     <w:semiHidden/>
-    <w:qFormat/>
-    <w:rsid w:val="00ce0ea2"/>
+    <w:rsid w:val="00CE0EA2"/>
     <w:rPr>
-      <w:rFonts w:eastAsia="" w:cs="Times New Roman" w:cstheme="majorBidi" w:eastAsiaTheme="majorEastAsia"/>
-      <w:color w:themeColor="text1" w:themeTint="d8" w:val="272727"/>
+      <w:rFonts w:eastAsiaTheme="majorEastAsia" w:cstheme="majorBidi"/>
+      <w:color w:val="272727" w:themeColor="text1" w:themeTint="D8"/>
     </w:rPr>
   </w:style>
-  <w:style w:type="character" w:styleId="TtuloCar" w:customStyle="1">
-    <w:name w:val="Título Car"/>
-    <w:basedOn w:val="DefaultParagraphFont"/>
-    <w:uiPriority w:val="10"/>
-    <w:qFormat/>
-    <w:rsid w:val="00ce0ea2"/>
-    <w:rPr>
-      <w:rFonts w:ascii="Calibri Light" w:hAnsi="Calibri Light" w:eastAsia="" w:cs="Times New Roman" w:asciiTheme="majorHAnsi" w:cstheme="majorBidi" w:eastAsiaTheme="majorEastAsia" w:hAnsiTheme="majorHAnsi"/>
-      <w:spacing w:val="-10"/>
-      <w:kern w:val="2"/>
-      <w:sz w:val="56"/>
-      <w:szCs w:val="56"/>
-    </w:rPr>
-  </w:style>
-  <w:style w:type="character" w:styleId="SubttuloCar" w:customStyle="1">
-    <w:name w:val="Subtítulo Car"/>
-    <w:basedOn w:val="DefaultParagraphFont"/>
-    <w:uiPriority w:val="11"/>
-    <w:qFormat/>
-    <w:rsid w:val="00ce0ea2"/>
-    <w:rPr>
-      <w:rFonts w:eastAsia="" w:cs="Times New Roman" w:cstheme="majorBidi" w:eastAsiaTheme="majorEastAsia"/>
-      <w:color w:themeColor="text1" w:themeTint="a6" w:val="595959"/>
-      <w:spacing w:val="15"/>
-      <w:sz w:val="28"/>
-      <w:szCs w:val="28"/>
-    </w:rPr>
-  </w:style>
-  <w:style w:type="character" w:styleId="CitaCar" w:customStyle="1">
-    <w:name w:val="Cita Car"/>
-    <w:basedOn w:val="DefaultParagraphFont"/>
-    <w:link w:val="Quote"/>
-    <w:uiPriority w:val="29"/>
-    <w:qFormat/>
-    <w:rsid w:val="00ce0ea2"/>
-    <w:rPr>
-      <w:i/>
-      <w:iCs/>
-      <w:color w:themeColor="text1" w:themeTint="bf" w:val="404040"/>
-    </w:rPr>
-  </w:style>
-  <w:style w:type="character" w:styleId="IntenseEmphasis">
-    <w:name w:val="Intense Emphasis"/>
-    <w:basedOn w:val="DefaultParagraphFont"/>
-    <w:uiPriority w:val="21"/>
-    <w:qFormat/>
-    <w:rsid w:val="00ce0ea2"/>
-    <w:rPr>
-      <w:i/>
-      <w:iCs/>
-      <w:color w:themeColor="accent1" w:themeShade="bf" w:val="2F5496"/>
-    </w:rPr>
-  </w:style>
-  <w:style w:type="character" w:styleId="CitadestacadaCar" w:customStyle="1">
-    <w:name w:val="Cita destacada Car"/>
-    <w:basedOn w:val="DefaultParagraphFont"/>
-    <w:link w:val="IntenseQuote"/>
-    <w:uiPriority w:val="30"/>
-    <w:qFormat/>
-    <w:rsid w:val="00ce0ea2"/>
-    <w:rPr>
-      <w:i/>
-      <w:iCs/>
-      <w:color w:themeColor="accent1" w:themeShade="bf" w:val="2F5496"/>
-    </w:rPr>
-  </w:style>
-  <w:style w:type="character" w:styleId="IntenseReference">
-    <w:name w:val="Intense Reference"/>
-    <w:basedOn w:val="DefaultParagraphFont"/>
-    <w:uiPriority w:val="32"/>
-    <w:qFormat/>
-    <w:rsid w:val="00ce0ea2"/>
-    <w:rPr>
-      <w:b/>
-      <w:bCs/>
-      <w:smallCaps/>
-      <w:color w:themeColor="accent1" w:themeShade="bf" w:val="2F5496"/>
-      <w:spacing w:val="5"/>
-    </w:rPr>
-  </w:style>
-  <w:style w:type="character" w:styleId="EncabezadoCar" w:customStyle="1">
-    <w:name w:val="Encabezado Car"/>
-    <w:basedOn w:val="DefaultParagraphFont"/>
-    <w:uiPriority w:val="99"/>
-    <w:qFormat/>
-    <w:rsid w:val="00bf4e1e"/>
-    <w:rPr/>
-  </w:style>
-  <w:style w:type="character" w:styleId="PiedepginaCar" w:customStyle="1">
-    <w:name w:val="Pie de página Car"/>
-    <w:basedOn w:val="DefaultParagraphFont"/>
-    <w:uiPriority w:val="99"/>
-    <w:qFormat/>
-    <w:rsid w:val="00bf4e1e"/>
-    <w:rPr/>
-  </w:style>
   <w:style w:type="paragraph" w:styleId="Ttulo">
-    <w:name w:val="Título"/>
-    <w:basedOn w:val="Normal"/>
-    <w:next w:val="BodyText"/>
-    <w:qFormat/>
-    <w:pPr>
-      <w:keepNext w:val="true"/>
-      <w:spacing w:before="240" w:after="120"/>
-    </w:pPr>
-    <w:rPr>
-      <w:rFonts w:ascii="Liberation Sans" w:hAnsi="Liberation Sans" w:eastAsia="Microsoft YaHei" w:cs="Lucida Sans"/>
-      <w:sz w:val="28"/>
-      <w:szCs w:val="28"/>
-    </w:rPr>
-  </w:style>
-  <w:style w:type="paragraph" w:styleId="BodyText">
-    <w:name w:val="Body Text"/>
-    <w:basedOn w:val="Normal"/>
-    <w:pPr>
-      <w:spacing w:lineRule="auto" w:line="276" w:before="0" w:after="140"/>
-    </w:pPr>
-    <w:rPr/>
-  </w:style>
-  <w:style w:type="paragraph" w:styleId="List">
-    <w:name w:val="List"/>
-    <w:basedOn w:val="BodyText"/>
-    <w:pPr/>
-    <w:rPr>
-      <w:rFonts w:cs="Lucida Sans"/>
-    </w:rPr>
-  </w:style>
-  <w:style w:type="paragraph" w:styleId="Caption">
-    <w:name w:val="caption"/>
-    <w:basedOn w:val="Normal"/>
-    <w:qFormat/>
-    <w:pPr>
-      <w:suppressLineNumbers/>
-      <w:spacing w:before="120" w:after="120"/>
-    </w:pPr>
-    <w:rPr>
-      <w:rFonts w:cs="Lucida Sans"/>
-      <w:i/>
-      <w:iCs/>
-      <w:sz w:val="24"/>
-      <w:szCs w:val="24"/>
-    </w:rPr>
-  </w:style>
-  <w:style w:type="paragraph" w:styleId="ndice">
-    <w:name w:val="Índice"/>
-    <w:basedOn w:val="Normal"/>
-    <w:qFormat/>
-    <w:pPr>
-      <w:suppressLineNumbers/>
-    </w:pPr>
-    <w:rPr>
-      <w:rFonts w:cs="Lucida Sans"/>
-    </w:rPr>
-  </w:style>
-  <w:style w:type="paragraph" w:styleId="Title">
     <w:name w:val="Title"/>
     <w:basedOn w:val="Normal"/>
     <w:next w:val="Normal"/>
     <w:link w:val="TtuloCar"/>
     <w:uiPriority w:val="10"/>
     <w:qFormat/>
-    <w:rsid w:val="00ce0ea2"/>
+    <w:rsid w:val="00CE0EA2"/>
     <w:pPr>
-      <w:spacing w:lineRule="auto" w:line="240" w:before="0" w:after="80"/>
+      <w:spacing w:after="80" w:line="240" w:lineRule="auto"/>
       <w:contextualSpacing/>
     </w:pPr>
     <w:rPr>
-      <w:rFonts w:ascii="Calibri Light" w:hAnsi="Calibri Light" w:eastAsia="" w:cs="Times New Roman" w:asciiTheme="majorHAnsi" w:cstheme="majorBidi" w:eastAsiaTheme="majorEastAsia" w:hAnsiTheme="majorHAnsi"/>
+      <w:rFonts w:asciiTheme="majorHAnsi" w:eastAsiaTheme="majorEastAsia" w:hAnsiTheme="majorHAnsi" w:cstheme="majorBidi"/>
       <w:spacing w:val="-10"/>
-      <w:kern w:val="2"/>
+      <w:kern w:val="28"/>
       <w:sz w:val="56"/>
       <w:szCs w:val="56"/>
     </w:rPr>
   </w:style>
-  <w:style w:type="paragraph" w:styleId="Subtitle">
+  <w:style w:type="character" w:customStyle="1" w:styleId="TtuloCar">
+    <w:name w:val="Título Car"/>
+    <w:basedOn w:val="Fuentedeprrafopredeter"/>
+    <w:link w:val="Ttulo"/>
+    <w:uiPriority w:val="10"/>
+    <w:rsid w:val="00CE0EA2"/>
+    <w:rPr>
+      <w:rFonts w:asciiTheme="majorHAnsi" w:eastAsiaTheme="majorEastAsia" w:hAnsiTheme="majorHAnsi" w:cstheme="majorBidi"/>
+      <w:spacing w:val="-10"/>
+      <w:kern w:val="28"/>
+      <w:sz w:val="56"/>
+      <w:szCs w:val="56"/>
+    </w:rPr>
+  </w:style>
+  <w:style w:type="paragraph" w:styleId="Subttulo">
     <w:name w:val="Subtitle"/>
     <w:basedOn w:val="Normal"/>
     <w:next w:val="Normal"/>
     <w:link w:val="SubttuloCar"/>
     <w:uiPriority w:val="11"/>
     <w:qFormat/>
-    <w:rsid w:val="00ce0ea2"/>
-    <w:pPr/>
+    <w:rsid w:val="00CE0EA2"/>
+    <w:pPr>
+      <w:numPr>
+        <w:ilvl w:val="1"/>
+      </w:numPr>
+    </w:pPr>
     <w:rPr>
-      <w:rFonts w:eastAsia="" w:cs="Times New Roman" w:cstheme="majorBidi" w:eastAsiaTheme="majorEastAsia"/>
-      <w:color w:themeColor="text1" w:themeTint="a6" w:val="595959"/>
+      <w:rFonts w:eastAsiaTheme="majorEastAsia" w:cstheme="majorBidi"/>
+      <w:color w:val="595959" w:themeColor="text1" w:themeTint="A6"/>
       <w:spacing w:val="15"/>
       <w:sz w:val="28"/>
       <w:szCs w:val="28"/>
     </w:rPr>
   </w:style>
-  <w:style w:type="paragraph" w:styleId="Quote">
+  <w:style w:type="character" w:customStyle="1" w:styleId="SubttuloCar">
+    <w:name w:val="Subtítulo Car"/>
+    <w:basedOn w:val="Fuentedeprrafopredeter"/>
+    <w:link w:val="Subttulo"/>
+    <w:uiPriority w:val="11"/>
+    <w:rsid w:val="00CE0EA2"/>
+    <w:rPr>
+      <w:rFonts w:eastAsiaTheme="majorEastAsia" w:cstheme="majorBidi"/>
+      <w:color w:val="595959" w:themeColor="text1" w:themeTint="A6"/>
+      <w:spacing w:val="15"/>
+      <w:sz w:val="28"/>
+      <w:szCs w:val="28"/>
+    </w:rPr>
+  </w:style>
+  <w:style w:type="paragraph" w:styleId="Cita">
     <w:name w:val="Quote"/>
     <w:basedOn w:val="Normal"/>
     <w:next w:val="Normal"/>
     <w:link w:val="CitaCar"/>
     <w:uiPriority w:val="29"/>
     <w:qFormat/>
-    <w:rsid w:val="00ce0ea2"/>
+    <w:rsid w:val="00CE0EA2"/>
     <w:pPr>
-      <w:spacing w:before="160" w:after="160"/>
+      <w:spacing w:before="160"/>
       <w:jc w:val="center"/>
     </w:pPr>
     <w:rPr>
       <w:i/>
       <w:iCs/>
-      <w:color w:themeColor="text1" w:themeTint="bf" w:val="404040"/>
+      <w:color w:val="404040" w:themeColor="text1" w:themeTint="BF"/>
     </w:rPr>
   </w:style>
-  <w:style w:type="paragraph" w:styleId="ListParagraph">
+  <w:style w:type="character" w:customStyle="1" w:styleId="CitaCar">
+    <w:name w:val="Cita Car"/>
+    <w:basedOn w:val="Fuentedeprrafopredeter"/>
+    <w:link w:val="Cita"/>
+    <w:uiPriority w:val="29"/>
+    <w:rsid w:val="00CE0EA2"/>
+    <w:rPr>
+      <w:i/>
+      <w:iCs/>
+      <w:color w:val="404040" w:themeColor="text1" w:themeTint="BF"/>
+    </w:rPr>
+  </w:style>
+  <w:style w:type="paragraph" w:styleId="Prrafodelista">
     <w:name w:val="List Paragraph"/>
     <w:basedOn w:val="Normal"/>
     <w:uiPriority w:val="34"/>
     <w:qFormat/>
-    <w:rsid w:val="00ce0ea2"/>
+    <w:rsid w:val="00CE0EA2"/>
     <w:pPr>
-      <w:spacing w:before="0" w:after="160"/>
       <w:ind w:left="720"/>
       <w:contextualSpacing/>
     </w:pPr>
-    <w:rPr/>
   </w:style>
-  <w:style w:type="paragraph" w:styleId="IntenseQuote">
+  <w:style w:type="character" w:styleId="nfasisintenso">
+    <w:name w:val="Intense Emphasis"/>
+    <w:basedOn w:val="Fuentedeprrafopredeter"/>
+    <w:uiPriority w:val="21"/>
+    <w:qFormat/>
+    <w:rsid w:val="00CE0EA2"/>
+    <w:rPr>
+      <w:i/>
+      <w:iCs/>
+      <w:color w:val="2F5496" w:themeColor="accent1" w:themeShade="BF"/>
+    </w:rPr>
+  </w:style>
+  <w:style w:type="paragraph" w:styleId="Citadestacada">
     <w:name w:val="Intense Quote"/>
     <w:basedOn w:val="Normal"/>
     <w:next w:val="Normal"/>
     <w:link w:val="CitadestacadaCar"/>
     <w:uiPriority w:val="30"/>
     <w:qFormat/>
-    <w:rsid w:val="00ce0ea2"/>
+    <w:rsid w:val="00CE0EA2"/>
     <w:pPr>
       <w:pBdr>
-        <w:top w:val="single" w:sz="4" w:space="10" w:color="2F5496" w:themeColor="accent1" w:themeShade="bf"/>
-        <w:bottom w:val="single" w:sz="4" w:space="10" w:color="2F5496" w:themeColor="accent1" w:themeShade="bf"/>
+        <w:top w:val="single" w:sz="4" w:space="10" w:color="2F5496" w:themeColor="accent1" w:themeShade="BF"/>
+        <w:bottom w:val="single" w:sz="4" w:space="10" w:color="2F5496" w:themeColor="accent1" w:themeShade="BF"/>
       </w:pBdr>
       <w:spacing w:before="360" w:after="360"/>
       <w:ind w:left="864" w:right="864"/>
@@ -2071,166 +1869,4358 @@
     <w:rPr>
       <w:i/>
       <w:iCs/>
-      <w:color w:themeColor="accent1" w:themeShade="bf" w:val="2F5496"/>
+      <w:color w:val="2F5496" w:themeColor="accent1" w:themeShade="BF"/>
     </w:rPr>
   </w:style>
-  <w:style w:type="paragraph" w:styleId="Cabeceraypie">
-    <w:name w:val="Cabecera y pie"/>
-    <w:basedOn w:val="Normal"/>
+  <w:style w:type="character" w:customStyle="1" w:styleId="CitadestacadaCar">
+    <w:name w:val="Cita destacada Car"/>
+    <w:basedOn w:val="Fuentedeprrafopredeter"/>
+    <w:link w:val="Citadestacada"/>
+    <w:uiPriority w:val="30"/>
+    <w:rsid w:val="00CE0EA2"/>
+    <w:rPr>
+      <w:i/>
+      <w:iCs/>
+      <w:color w:val="2F5496" w:themeColor="accent1" w:themeShade="BF"/>
+    </w:rPr>
+  </w:style>
+  <w:style w:type="character" w:styleId="Referenciaintensa">
+    <w:name w:val="Intense Reference"/>
+    <w:basedOn w:val="Fuentedeprrafopredeter"/>
+    <w:uiPriority w:val="32"/>
     <w:qFormat/>
-    <w:pPr/>
-    <w:rPr/>
+    <w:rsid w:val="00CE0EA2"/>
+    <w:rPr>
+      <w:b/>
+      <w:bCs/>
+      <w:smallCaps/>
+      <w:color w:val="2F5496" w:themeColor="accent1" w:themeShade="BF"/>
+      <w:spacing w:val="5"/>
+    </w:rPr>
   </w:style>
-  <w:style w:type="paragraph" w:styleId="Header">
+  <w:style w:type="paragraph" w:styleId="Encabezado">
     <w:name w:val="header"/>
     <w:basedOn w:val="Normal"/>
     <w:link w:val="EncabezadoCar"/>
     <w:uiPriority w:val="99"/>
     <w:unhideWhenUsed/>
-    <w:rsid w:val="00bf4e1e"/>
+    <w:rsid w:val="00BF4E1E"/>
     <w:pPr>
       <w:tabs>
-        <w:tab w:val="clear" w:pos="708"/>
-        <w:tab w:val="center" w:pos="4252" w:leader="none"/>
-        <w:tab w:val="right" w:pos="8504" w:leader="none"/>
+        <w:tab w:val="center" w:pos="4252"/>
+        <w:tab w:val="right" w:pos="8504"/>
       </w:tabs>
-      <w:spacing w:lineRule="auto" w:line="240" w:before="0" w:after="0"/>
+      <w:spacing w:after="0" w:line="240" w:lineRule="auto"/>
     </w:pPr>
-    <w:rPr/>
   </w:style>
-  <w:style w:type="paragraph" w:styleId="Footer">
+  <w:style w:type="character" w:customStyle="1" w:styleId="EncabezadoCar">
+    <w:name w:val="Encabezado Car"/>
+    <w:basedOn w:val="Fuentedeprrafopredeter"/>
+    <w:link w:val="Encabezado"/>
+    <w:uiPriority w:val="99"/>
+    <w:rsid w:val="00BF4E1E"/>
+  </w:style>
+  <w:style w:type="paragraph" w:styleId="Piedepgina">
     <w:name w:val="footer"/>
     <w:basedOn w:val="Normal"/>
     <w:link w:val="PiedepginaCar"/>
     <w:uiPriority w:val="99"/>
     <w:unhideWhenUsed/>
-    <w:rsid w:val="00bf4e1e"/>
+    <w:rsid w:val="00BF4E1E"/>
     <w:pPr>
       <w:tabs>
-        <w:tab w:val="clear" w:pos="708"/>
-        <w:tab w:val="center" w:pos="4252" w:leader="none"/>
-        <w:tab w:val="right" w:pos="8504" w:leader="none"/>
+        <w:tab w:val="center" w:pos="4252"/>
+        <w:tab w:val="right" w:pos="8504"/>
       </w:tabs>
-      <w:spacing w:lineRule="auto" w:line="240" w:before="0" w:after="0"/>
+      <w:spacing w:after="0" w:line="240" w:lineRule="auto"/>
     </w:pPr>
-    <w:rPr/>
   </w:style>
-  <w:style w:type="numbering" w:styleId="Ningunalista" w:default="1">
-    <w:name w:val="Ninguna lista"/>
+  <w:style w:type="character" w:customStyle="1" w:styleId="PiedepginaCar">
+    <w:name w:val="Pie de página Car"/>
+    <w:basedOn w:val="Fuentedeprrafopredeter"/>
+    <w:link w:val="Piedepgina"/>
     <w:uiPriority w:val="99"/>
-    <w:semiHidden/>
-    <w:unhideWhenUsed/>
-    <w:qFormat/>
-  </w:style>
-  <w:style w:type="table" w:default="1" w:styleId="Tablanormal">
-    <w:name w:val="Normal Table"/>
-    <w:uiPriority w:val="99"/>
-    <w:semiHidden/>
-    <w:unhideWhenUsed/>
-    <w:tblPr>
-      <w:tblCellMar>
-        <w:top w:w="0" w:type="dxa"/>
-        <w:left w:w="108" w:type="dxa"/>
-        <w:bottom w:w="0" w:type="dxa"/>
-        <w:right w:w="108" w:type="dxa"/>
-      </w:tblCellMar>
-    </w:tblPr>
+    <w:rsid w:val="00BF4E1E"/>
   </w:style>
 </w:styles>
 </file>
 
+<file path=word/diagrams/colors1.xml><?xml version="1.0" encoding="utf-8"?>
+<dgm:colorsDef xmlns:dgm="http://schemas.openxmlformats.org/drawingml/2006/diagram" xmlns:a="http://schemas.openxmlformats.org/drawingml/2006/main" uniqueId="urn:microsoft.com/office/officeart/2005/8/colors/accent0_1">
+  <dgm:title val=""/>
+  <dgm:desc val=""/>
+  <dgm:catLst>
+    <dgm:cat type="mainScheme" pri="10100"/>
+  </dgm:catLst>
+  <dgm:styleLbl name="node0">
+    <dgm:fillClrLst meth="repeat">
+      <a:schemeClr val="lt1"/>
+    </dgm:fillClrLst>
+    <dgm:linClrLst meth="repeat">
+      <a:schemeClr val="dk1">
+        <a:shade val="80000"/>
+      </a:schemeClr>
+    </dgm:linClrLst>
+    <dgm:effectClrLst/>
+    <dgm:txLinClrLst/>
+    <dgm:txFillClrLst meth="repeat">
+      <a:schemeClr val="dk1"/>
+    </dgm:txFillClrLst>
+    <dgm:txEffectClrLst/>
+  </dgm:styleLbl>
+  <dgm:styleLbl name="node1">
+    <dgm:fillClrLst meth="repeat">
+      <a:schemeClr val="lt1"/>
+    </dgm:fillClrLst>
+    <dgm:linClrLst meth="repeat">
+      <a:schemeClr val="dk1">
+        <a:shade val="80000"/>
+      </a:schemeClr>
+    </dgm:linClrLst>
+    <dgm:effectClrLst/>
+    <dgm:txLinClrLst/>
+    <dgm:txFillClrLst meth="repeat">
+      <a:schemeClr val="dk1"/>
+    </dgm:txFillClrLst>
+    <dgm:txEffectClrLst/>
+  </dgm:styleLbl>
+  <dgm:styleLbl name="alignNode1">
+    <dgm:fillClrLst meth="repeat">
+      <a:schemeClr val="lt1"/>
+    </dgm:fillClrLst>
+    <dgm:linClrLst meth="repeat">
+      <a:schemeClr val="dk1">
+        <a:shade val="80000"/>
+      </a:schemeClr>
+    </dgm:linClrLst>
+    <dgm:effectClrLst/>
+    <dgm:txLinClrLst/>
+    <dgm:txFillClrLst meth="repeat">
+      <a:schemeClr val="dk1"/>
+    </dgm:txFillClrLst>
+    <dgm:txEffectClrLst/>
+  </dgm:styleLbl>
+  <dgm:styleLbl name="lnNode1">
+    <dgm:fillClrLst meth="repeat">
+      <a:schemeClr val="lt1"/>
+    </dgm:fillClrLst>
+    <dgm:linClrLst meth="repeat">
+      <a:schemeClr val="dk1">
+        <a:shade val="80000"/>
+      </a:schemeClr>
+    </dgm:linClrLst>
+    <dgm:effectClrLst/>
+    <dgm:txLinClrLst/>
+    <dgm:txFillClrLst meth="repeat">
+      <a:schemeClr val="dk1"/>
+    </dgm:txFillClrLst>
+    <dgm:txEffectClrLst/>
+  </dgm:styleLbl>
+  <dgm:styleLbl name="vennNode1">
+    <dgm:fillClrLst meth="repeat">
+      <a:schemeClr val="lt1">
+        <a:alpha val="50000"/>
+      </a:schemeClr>
+    </dgm:fillClrLst>
+    <dgm:linClrLst meth="repeat">
+      <a:schemeClr val="dk1">
+        <a:shade val="80000"/>
+      </a:schemeClr>
+    </dgm:linClrLst>
+    <dgm:effectClrLst/>
+    <dgm:txLinClrLst/>
+    <dgm:txFillClrLst/>
+    <dgm:txEffectClrLst/>
+  </dgm:styleLbl>
+  <dgm:styleLbl name="node2">
+    <dgm:fillClrLst meth="repeat">
+      <a:schemeClr val="lt1"/>
+    </dgm:fillClrLst>
+    <dgm:linClrLst meth="repeat">
+      <a:schemeClr val="dk1">
+        <a:shade val="80000"/>
+      </a:schemeClr>
+    </dgm:linClrLst>
+    <dgm:effectClrLst/>
+    <dgm:txLinClrLst/>
+    <dgm:txFillClrLst meth="repeat">
+      <a:schemeClr val="dk1"/>
+    </dgm:txFillClrLst>
+    <dgm:txEffectClrLst/>
+  </dgm:styleLbl>
+  <dgm:styleLbl name="node3">
+    <dgm:fillClrLst meth="repeat">
+      <a:schemeClr val="lt1"/>
+    </dgm:fillClrLst>
+    <dgm:linClrLst meth="repeat">
+      <a:schemeClr val="dk1">
+        <a:shade val="80000"/>
+      </a:schemeClr>
+    </dgm:linClrLst>
+    <dgm:effectClrLst/>
+    <dgm:txLinClrLst/>
+    <dgm:txFillClrLst meth="repeat">
+      <a:schemeClr val="dk1"/>
+    </dgm:txFillClrLst>
+    <dgm:txEffectClrLst/>
+  </dgm:styleLbl>
+  <dgm:styleLbl name="node4">
+    <dgm:fillClrLst meth="repeat">
+      <a:schemeClr val="lt1"/>
+    </dgm:fillClrLst>
+    <dgm:linClrLst meth="repeat">
+      <a:schemeClr val="dk1">
+        <a:shade val="80000"/>
+      </a:schemeClr>
+    </dgm:linClrLst>
+    <dgm:effectClrLst/>
+    <dgm:txLinClrLst/>
+    <dgm:txFillClrLst meth="repeat">
+      <a:schemeClr val="dk1"/>
+    </dgm:txFillClrLst>
+    <dgm:txEffectClrLst/>
+  </dgm:styleLbl>
+  <dgm:styleLbl name="fgImgPlace1">
+    <dgm:fillClrLst meth="repeat">
+      <a:schemeClr val="dk1">
+        <a:tint val="40000"/>
+      </a:schemeClr>
+    </dgm:fillClrLst>
+    <dgm:linClrLst meth="repeat">
+      <a:schemeClr val="dk1">
+        <a:shade val="80000"/>
+      </a:schemeClr>
+    </dgm:linClrLst>
+    <dgm:effectClrLst/>
+    <dgm:txLinClrLst/>
+    <dgm:txFillClrLst meth="repeat">
+      <a:schemeClr val="lt1"/>
+    </dgm:txFillClrLst>
+    <dgm:txEffectClrLst/>
+  </dgm:styleLbl>
+  <dgm:styleLbl name="alignImgPlace1">
+    <dgm:fillClrLst meth="repeat">
+      <a:schemeClr val="dk1">
+        <a:tint val="40000"/>
+      </a:schemeClr>
+    </dgm:fillClrLst>
+    <dgm:linClrLst meth="repeat">
+      <a:schemeClr val="dk1">
+        <a:shade val="80000"/>
+      </a:schemeClr>
+    </dgm:linClrLst>
+    <dgm:effectClrLst/>
+    <dgm:txLinClrLst/>
+    <dgm:txFillClrLst meth="repeat">
+      <a:schemeClr val="lt1"/>
+    </dgm:txFillClrLst>
+    <dgm:txEffectClrLst/>
+  </dgm:styleLbl>
+  <dgm:styleLbl name="bgImgPlace1">
+    <dgm:fillClrLst meth="repeat">
+      <a:schemeClr val="dk1">
+        <a:tint val="40000"/>
+      </a:schemeClr>
+    </dgm:fillClrLst>
+    <dgm:linClrLst meth="repeat">
+      <a:schemeClr val="dk1">
+        <a:shade val="80000"/>
+      </a:schemeClr>
+    </dgm:linClrLst>
+    <dgm:effectClrLst/>
+    <dgm:txLinClrLst/>
+    <dgm:txFillClrLst meth="repeat">
+      <a:schemeClr val="lt1"/>
+    </dgm:txFillClrLst>
+    <dgm:txEffectClrLst/>
+  </dgm:styleLbl>
+  <dgm:styleLbl name="sibTrans2D1">
+    <dgm:fillClrLst meth="repeat">
+      <a:schemeClr val="dk1">
+        <a:tint val="60000"/>
+      </a:schemeClr>
+    </dgm:fillClrLst>
+    <dgm:linClrLst meth="repeat">
+      <a:schemeClr val="dk1">
+        <a:tint val="60000"/>
+      </a:schemeClr>
+    </dgm:linClrLst>
+    <dgm:effectClrLst/>
+    <dgm:txLinClrLst/>
+    <dgm:txFillClrLst meth="repeat">
+      <a:schemeClr val="dk1"/>
+    </dgm:txFillClrLst>
+    <dgm:txEffectClrLst/>
+  </dgm:styleLbl>
+  <dgm:styleLbl name="fgSibTrans2D1">
+    <dgm:fillClrLst meth="repeat">
+      <a:schemeClr val="dk1">
+        <a:tint val="60000"/>
+      </a:schemeClr>
+    </dgm:fillClrLst>
+    <dgm:linClrLst meth="repeat">
+      <a:schemeClr val="dk1">
+        <a:tint val="60000"/>
+      </a:schemeClr>
+    </dgm:linClrLst>
+    <dgm:effectClrLst/>
+    <dgm:txLinClrLst/>
+    <dgm:txFillClrLst meth="repeat">
+      <a:schemeClr val="dk1"/>
+    </dgm:txFillClrLst>
+    <dgm:txEffectClrLst/>
+  </dgm:styleLbl>
+  <dgm:styleLbl name="bgSibTrans2D1">
+    <dgm:fillClrLst meth="repeat">
+      <a:schemeClr val="dk1">
+        <a:tint val="60000"/>
+      </a:schemeClr>
+    </dgm:fillClrLst>
+    <dgm:linClrLst meth="repeat">
+      <a:schemeClr val="dk1">
+        <a:tint val="60000"/>
+      </a:schemeClr>
+    </dgm:linClrLst>
+    <dgm:effectClrLst/>
+    <dgm:txLinClrLst/>
+    <dgm:txFillClrLst meth="repeat">
+      <a:schemeClr val="dk1"/>
+    </dgm:txFillClrLst>
+    <dgm:txEffectClrLst/>
+  </dgm:styleLbl>
+  <dgm:styleLbl name="sibTrans1D1">
+    <dgm:fillClrLst meth="repeat">
+      <a:schemeClr val="dk1"/>
+    </dgm:fillClrLst>
+    <dgm:linClrLst meth="repeat">
+      <a:schemeClr val="dk1"/>
+    </dgm:linClrLst>
+    <dgm:effectClrLst/>
+    <dgm:txLinClrLst/>
+    <dgm:txFillClrLst meth="repeat">
+      <a:schemeClr val="tx1"/>
+    </dgm:txFillClrLst>
+    <dgm:txEffectClrLst/>
+  </dgm:styleLbl>
+  <dgm:styleLbl name="callout">
+    <dgm:fillClrLst meth="repeat">
+      <a:schemeClr val="dk1"/>
+    </dgm:fillClrLst>
+    <dgm:linClrLst meth="repeat">
+      <a:schemeClr val="dk1"/>
+    </dgm:linClrLst>
+    <dgm:effectClrLst/>
+    <dgm:txLinClrLst/>
+    <dgm:txFillClrLst meth="repeat">
+      <a:schemeClr val="tx1"/>
+    </dgm:txFillClrLst>
+    <dgm:txEffectClrLst/>
+  </dgm:styleLbl>
+  <dgm:styleLbl name="asst0">
+    <dgm:fillClrLst meth="repeat">
+      <a:schemeClr val="lt1"/>
+    </dgm:fillClrLst>
+    <dgm:linClrLst meth="repeat">
+      <a:schemeClr val="dk1">
+        <a:shade val="80000"/>
+      </a:schemeClr>
+    </dgm:linClrLst>
+    <dgm:effectClrLst/>
+    <dgm:txLinClrLst/>
+    <dgm:txFillClrLst meth="repeat">
+      <a:schemeClr val="dk1"/>
+    </dgm:txFillClrLst>
+    <dgm:txEffectClrLst/>
+  </dgm:styleLbl>
+  <dgm:styleLbl name="asst1">
+    <dgm:fillClrLst meth="repeat">
+      <a:schemeClr val="lt1"/>
+    </dgm:fillClrLst>
+    <dgm:linClrLst meth="repeat">
+      <a:schemeClr val="dk1">
+        <a:shade val="80000"/>
+      </a:schemeClr>
+    </dgm:linClrLst>
+    <dgm:effectClrLst/>
+    <dgm:txLinClrLst/>
+    <dgm:txFillClrLst meth="repeat">
+      <a:schemeClr val="dk1"/>
+    </dgm:txFillClrLst>
+    <dgm:txEffectClrLst/>
+  </dgm:styleLbl>
+  <dgm:styleLbl name="asst2">
+    <dgm:fillClrLst meth="repeat">
+      <a:schemeClr val="lt1"/>
+    </dgm:fillClrLst>
+    <dgm:linClrLst meth="repeat">
+      <a:schemeClr val="dk1">
+        <a:shade val="80000"/>
+      </a:schemeClr>
+    </dgm:linClrLst>
+    <dgm:effectClrLst/>
+    <dgm:txLinClrLst/>
+    <dgm:txFillClrLst meth="repeat">
+      <a:schemeClr val="dk1"/>
+    </dgm:txFillClrLst>
+    <dgm:txEffectClrLst/>
+  </dgm:styleLbl>
+  <dgm:styleLbl name="asst3">
+    <dgm:fillClrLst meth="repeat">
+      <a:schemeClr val="lt1"/>
+    </dgm:fillClrLst>
+    <dgm:linClrLst meth="repeat">
+      <a:schemeClr val="dk1">
+        <a:shade val="80000"/>
+      </a:schemeClr>
+    </dgm:linClrLst>
+    <dgm:effectClrLst/>
+    <dgm:txLinClrLst/>
+    <dgm:txFillClrLst meth="repeat">
+      <a:schemeClr val="dk1"/>
+    </dgm:txFillClrLst>
+    <dgm:txEffectClrLst/>
+  </dgm:styleLbl>
+  <dgm:styleLbl name="asst4">
+    <dgm:fillClrLst meth="repeat">
+      <a:schemeClr val="lt1"/>
+    </dgm:fillClrLst>
+    <dgm:linClrLst meth="repeat">
+      <a:schemeClr val="dk1">
+        <a:shade val="80000"/>
+      </a:schemeClr>
+    </dgm:linClrLst>
+    <dgm:effectClrLst/>
+    <dgm:txLinClrLst/>
+    <dgm:txFillClrLst meth="repeat">
+      <a:schemeClr val="dk1"/>
+    </dgm:txFillClrLst>
+    <dgm:txEffectClrLst/>
+  </dgm:styleLbl>
+  <dgm:styleLbl name="parChTrans2D1">
+    <dgm:fillClrLst meth="repeat">
+      <a:schemeClr val="dk1">
+        <a:tint val="60000"/>
+      </a:schemeClr>
+    </dgm:fillClrLst>
+    <dgm:linClrLst meth="repeat">
+      <a:schemeClr val="dk1">
+        <a:tint val="60000"/>
+      </a:schemeClr>
+    </dgm:linClrLst>
+    <dgm:effectClrLst/>
+    <dgm:txLinClrLst/>
+    <dgm:txFillClrLst/>
+    <dgm:txEffectClrLst/>
+  </dgm:styleLbl>
+  <dgm:styleLbl name="parChTrans2D2">
+    <dgm:fillClrLst meth="repeat">
+      <a:schemeClr val="dk1"/>
+    </dgm:fillClrLst>
+    <dgm:linClrLst meth="repeat">
+      <a:schemeClr val="dk1"/>
+    </dgm:linClrLst>
+    <dgm:effectClrLst/>
+    <dgm:txLinClrLst/>
+    <dgm:txFillClrLst/>
+    <dgm:txEffectClrLst/>
+  </dgm:styleLbl>
+  <dgm:styleLbl name="parChTrans2D3">
+    <dgm:fillClrLst meth="repeat">
+      <a:schemeClr val="dk1"/>
+    </dgm:fillClrLst>
+    <dgm:linClrLst meth="repeat">
+      <a:schemeClr val="dk1"/>
+    </dgm:linClrLst>
+    <dgm:effectClrLst/>
+    <dgm:txLinClrLst/>
+    <dgm:txFillClrLst/>
+    <dgm:txEffectClrLst/>
+  </dgm:styleLbl>
+  <dgm:styleLbl name="parChTrans2D4">
+    <dgm:fillClrLst meth="repeat">
+      <a:schemeClr val="dk1"/>
+    </dgm:fillClrLst>
+    <dgm:linClrLst meth="repeat">
+      <a:schemeClr val="dk1"/>
+    </dgm:linClrLst>
+    <dgm:effectClrLst/>
+    <dgm:txLinClrLst/>
+    <dgm:txFillClrLst meth="repeat">
+      <a:schemeClr val="lt1"/>
+    </dgm:txFillClrLst>
+    <dgm:txEffectClrLst/>
+  </dgm:styleLbl>
+  <dgm:styleLbl name="parChTrans1D1">
+    <dgm:fillClrLst meth="repeat">
+      <a:schemeClr val="dk1"/>
+    </dgm:fillClrLst>
+    <dgm:linClrLst meth="repeat">
+      <a:schemeClr val="dk1">
+        <a:shade val="60000"/>
+      </a:schemeClr>
+    </dgm:linClrLst>
+    <dgm:effectClrLst/>
+    <dgm:txLinClrLst/>
+    <dgm:txFillClrLst meth="repeat">
+      <a:schemeClr val="tx1"/>
+    </dgm:txFillClrLst>
+    <dgm:txEffectClrLst/>
+  </dgm:styleLbl>
+  <dgm:styleLbl name="parChTrans1D2">
+    <dgm:fillClrLst meth="repeat">
+      <a:schemeClr val="dk1"/>
+    </dgm:fillClrLst>
+    <dgm:linClrLst meth="repeat">
+      <a:schemeClr val="dk1">
+        <a:shade val="60000"/>
+      </a:schemeClr>
+    </dgm:linClrLst>
+    <dgm:effectClrLst/>
+    <dgm:txLinClrLst/>
+    <dgm:txFillClrLst meth="repeat">
+      <a:schemeClr val="tx1"/>
+    </dgm:txFillClrLst>
+    <dgm:txEffectClrLst/>
+  </dgm:styleLbl>
+  <dgm:styleLbl name="parChTrans1D3">
+    <dgm:fillClrLst meth="repeat">
+      <a:schemeClr val="dk1"/>
+    </dgm:fillClrLst>
+    <dgm:linClrLst meth="repeat">
+      <a:schemeClr val="dk1">
+        <a:shade val="80000"/>
+      </a:schemeClr>
+    </dgm:linClrLst>
+    <dgm:effectClrLst/>
+    <dgm:txLinClrLst/>
+    <dgm:txFillClrLst meth="repeat">
+      <a:schemeClr val="tx1"/>
+    </dgm:txFillClrLst>
+    <dgm:txEffectClrLst/>
+  </dgm:styleLbl>
+  <dgm:styleLbl name="parChTrans1D4">
+    <dgm:fillClrLst meth="repeat">
+      <a:schemeClr val="dk1"/>
+    </dgm:fillClrLst>
+    <dgm:linClrLst meth="repeat">
+      <a:schemeClr val="dk1">
+        <a:shade val="80000"/>
+      </a:schemeClr>
+    </dgm:linClrLst>
+    <dgm:effectClrLst/>
+    <dgm:txLinClrLst/>
+    <dgm:txFillClrLst meth="repeat">
+      <a:schemeClr val="tx1"/>
+    </dgm:txFillClrLst>
+    <dgm:txEffectClrLst/>
+  </dgm:styleLbl>
+  <dgm:styleLbl name="fgAcc1">
+    <dgm:fillClrLst meth="repeat">
+      <a:schemeClr val="dk1">
+        <a:alpha val="90000"/>
+        <a:tint val="40000"/>
+      </a:schemeClr>
+    </dgm:fillClrLst>
+    <dgm:linClrLst meth="repeat">
+      <a:schemeClr val="dk1"/>
+    </dgm:linClrLst>
+    <dgm:effectClrLst/>
+    <dgm:txLinClrLst/>
+    <dgm:txFillClrLst meth="repeat">
+      <a:schemeClr val="dk1"/>
+    </dgm:txFillClrLst>
+    <dgm:txEffectClrLst/>
+  </dgm:styleLbl>
+  <dgm:styleLbl name="conFgAcc1">
+    <dgm:fillClrLst meth="repeat">
+      <a:schemeClr val="dk1">
+        <a:alpha val="90000"/>
+        <a:tint val="40000"/>
+      </a:schemeClr>
+    </dgm:fillClrLst>
+    <dgm:linClrLst meth="repeat">
+      <a:schemeClr val="dk1"/>
+    </dgm:linClrLst>
+    <dgm:effectClrLst/>
+    <dgm:txLinClrLst/>
+    <dgm:txFillClrLst meth="repeat">
+      <a:schemeClr val="dk1"/>
+    </dgm:txFillClrLst>
+    <dgm:txEffectClrLst/>
+  </dgm:styleLbl>
+  <dgm:styleLbl name="alignAcc1">
+    <dgm:fillClrLst meth="repeat">
+      <a:schemeClr val="dk1">
+        <a:alpha val="90000"/>
+        <a:tint val="40000"/>
+      </a:schemeClr>
+    </dgm:fillClrLst>
+    <dgm:linClrLst meth="repeat">
+      <a:schemeClr val="dk1"/>
+    </dgm:linClrLst>
+    <dgm:effectClrLst/>
+    <dgm:txLinClrLst/>
+    <dgm:txFillClrLst meth="repeat">
+      <a:schemeClr val="dk1"/>
+    </dgm:txFillClrLst>
+    <dgm:txEffectClrLst/>
+  </dgm:styleLbl>
+  <dgm:styleLbl name="trAlignAcc1">
+    <dgm:fillClrLst meth="repeat">
+      <a:schemeClr val="dk1">
+        <a:alpha val="40000"/>
+        <a:tint val="40000"/>
+      </a:schemeClr>
+    </dgm:fillClrLst>
+    <dgm:linClrLst meth="repeat">
+      <a:schemeClr val="dk1"/>
+    </dgm:linClrLst>
+    <dgm:effectClrLst/>
+    <dgm:txLinClrLst/>
+    <dgm:txFillClrLst meth="repeat">
+      <a:schemeClr val="dk1"/>
+    </dgm:txFillClrLst>
+    <dgm:txEffectClrLst/>
+  </dgm:styleLbl>
+  <dgm:styleLbl name="bgAcc1">
+    <dgm:fillClrLst meth="repeat">
+      <a:schemeClr val="dk1">
+        <a:alpha val="90000"/>
+        <a:tint val="40000"/>
+      </a:schemeClr>
+    </dgm:fillClrLst>
+    <dgm:linClrLst meth="repeat">
+      <a:schemeClr val="dk1"/>
+    </dgm:linClrLst>
+    <dgm:effectClrLst/>
+    <dgm:txLinClrLst/>
+    <dgm:txFillClrLst meth="repeat">
+      <a:schemeClr val="dk1"/>
+    </dgm:txFillClrLst>
+    <dgm:txEffectClrLst/>
+  </dgm:styleLbl>
+  <dgm:styleLbl name="solidFgAcc1">
+    <dgm:fillClrLst meth="repeat">
+      <a:schemeClr val="lt1"/>
+    </dgm:fillClrLst>
+    <dgm:linClrLst meth="repeat">
+      <a:schemeClr val="dk1"/>
+    </dgm:linClrLst>
+    <dgm:effectClrLst/>
+    <dgm:txLinClrLst/>
+    <dgm:txFillClrLst meth="repeat">
+      <a:schemeClr val="dk1"/>
+    </dgm:txFillClrLst>
+    <dgm:txEffectClrLst/>
+  </dgm:styleLbl>
+  <dgm:styleLbl name="solidAlignAcc1">
+    <dgm:fillClrLst meth="repeat">
+      <a:schemeClr val="lt1"/>
+    </dgm:fillClrLst>
+    <dgm:linClrLst meth="repeat">
+      <a:schemeClr val="dk1"/>
+    </dgm:linClrLst>
+    <dgm:effectClrLst/>
+    <dgm:txLinClrLst/>
+    <dgm:txFillClrLst meth="repeat">
+      <a:schemeClr val="dk1"/>
+    </dgm:txFillClrLst>
+    <dgm:txEffectClrLst/>
+  </dgm:styleLbl>
+  <dgm:styleLbl name="solidBgAcc1">
+    <dgm:fillClrLst meth="repeat">
+      <a:schemeClr val="lt1"/>
+    </dgm:fillClrLst>
+    <dgm:linClrLst meth="repeat">
+      <a:schemeClr val="dk1"/>
+    </dgm:linClrLst>
+    <dgm:effectClrLst/>
+    <dgm:txLinClrLst/>
+    <dgm:txFillClrLst meth="repeat">
+      <a:schemeClr val="dk1"/>
+    </dgm:txFillClrLst>
+    <dgm:txEffectClrLst/>
+  </dgm:styleLbl>
+  <dgm:styleLbl name="fgAccFollowNode1">
+    <dgm:fillClrLst meth="repeat">
+      <a:schemeClr val="lt1">
+        <a:alpha val="90000"/>
+        <a:tint val="40000"/>
+      </a:schemeClr>
+    </dgm:fillClrLst>
+    <dgm:linClrLst meth="repeat">
+      <a:schemeClr val="dk1">
+        <a:alpha val="90000"/>
+      </a:schemeClr>
+    </dgm:linClrLst>
+    <dgm:effectClrLst/>
+    <dgm:txLinClrLst/>
+    <dgm:txFillClrLst meth="repeat">
+      <a:schemeClr val="dk1"/>
+    </dgm:txFillClrLst>
+    <dgm:txEffectClrLst/>
+  </dgm:styleLbl>
+  <dgm:styleLbl name="alignAccFollowNode1">
+    <dgm:fillClrLst meth="repeat">
+      <a:schemeClr val="lt1">
+        <a:alpha val="90000"/>
+        <a:tint val="40000"/>
+      </a:schemeClr>
+    </dgm:fillClrLst>
+    <dgm:linClrLst meth="repeat">
+      <a:schemeClr val="dk1">
+        <a:alpha val="90000"/>
+      </a:schemeClr>
+    </dgm:linClrLst>
+    <dgm:effectClrLst/>
+    <dgm:txLinClrLst/>
+    <dgm:txFillClrLst meth="repeat">
+      <a:schemeClr val="dk1"/>
+    </dgm:txFillClrLst>
+    <dgm:txEffectClrLst/>
+  </dgm:styleLbl>
+  <dgm:styleLbl name="bgAccFollowNode1">
+    <dgm:fillClrLst meth="repeat">
+      <a:schemeClr val="lt1">
+        <a:alpha val="90000"/>
+        <a:tint val="40000"/>
+      </a:schemeClr>
+    </dgm:fillClrLst>
+    <dgm:linClrLst meth="repeat">
+      <a:schemeClr val="dk1">
+        <a:alpha val="90000"/>
+      </a:schemeClr>
+    </dgm:linClrLst>
+    <dgm:effectClrLst/>
+    <dgm:txLinClrLst/>
+    <dgm:txFillClrLst meth="repeat">
+      <a:schemeClr val="dk1"/>
+    </dgm:txFillClrLst>
+    <dgm:txEffectClrLst/>
+  </dgm:styleLbl>
+  <dgm:styleLbl name="fgAcc0">
+    <dgm:fillClrLst meth="repeat">
+      <a:schemeClr val="dk1">
+        <a:alpha val="90000"/>
+        <a:tint val="40000"/>
+      </a:schemeClr>
+    </dgm:fillClrLst>
+    <dgm:linClrLst meth="repeat">
+      <a:schemeClr val="dk1"/>
+    </dgm:linClrLst>
+    <dgm:effectClrLst/>
+    <dgm:txLinClrLst/>
+    <dgm:txFillClrLst meth="repeat">
+      <a:schemeClr val="dk1"/>
+    </dgm:txFillClrLst>
+    <dgm:txEffectClrLst/>
+  </dgm:styleLbl>
+  <dgm:styleLbl name="fgAcc2">
+    <dgm:fillClrLst meth="repeat">
+      <a:schemeClr val="dk1">
+        <a:alpha val="90000"/>
+        <a:tint val="40000"/>
+      </a:schemeClr>
+    </dgm:fillClrLst>
+    <dgm:linClrLst meth="repeat">
+      <a:schemeClr val="dk1"/>
+    </dgm:linClrLst>
+    <dgm:effectClrLst/>
+    <dgm:txLinClrLst/>
+    <dgm:txFillClrLst meth="repeat">
+      <a:schemeClr val="dk1"/>
+    </dgm:txFillClrLst>
+    <dgm:txEffectClrLst/>
+  </dgm:styleLbl>
+  <dgm:styleLbl name="fgAcc3">
+    <dgm:fillClrLst meth="repeat">
+      <a:schemeClr val="dk1">
+        <a:alpha val="90000"/>
+        <a:tint val="40000"/>
+      </a:schemeClr>
+    </dgm:fillClrLst>
+    <dgm:linClrLst meth="repeat">
+      <a:schemeClr val="dk1"/>
+    </dgm:linClrLst>
+    <dgm:effectClrLst/>
+    <dgm:txLinClrLst/>
+    <dgm:txFillClrLst meth="repeat">
+      <a:schemeClr val="dk1"/>
+    </dgm:txFillClrLst>
+    <dgm:txEffectClrLst/>
+  </dgm:styleLbl>
+  <dgm:styleLbl name="fgAcc4">
+    <dgm:fillClrLst meth="repeat">
+      <a:schemeClr val="dk1">
+        <a:alpha val="90000"/>
+        <a:tint val="40000"/>
+      </a:schemeClr>
+    </dgm:fillClrLst>
+    <dgm:linClrLst meth="repeat">
+      <a:schemeClr val="dk1"/>
+    </dgm:linClrLst>
+    <dgm:effectClrLst/>
+    <dgm:txLinClrLst/>
+    <dgm:txFillClrLst meth="repeat">
+      <a:schemeClr val="dk1"/>
+    </dgm:txFillClrLst>
+    <dgm:txEffectClrLst/>
+  </dgm:styleLbl>
+  <dgm:styleLbl name="bgShp">
+    <dgm:fillClrLst meth="repeat">
+      <a:schemeClr val="dk1">
+        <a:tint val="40000"/>
+      </a:schemeClr>
+    </dgm:fillClrLst>
+    <dgm:linClrLst meth="repeat">
+      <a:schemeClr val="dk1"/>
+    </dgm:linClrLst>
+    <dgm:effectClrLst/>
+    <dgm:txLinClrLst/>
+    <dgm:txFillClrLst meth="repeat">
+      <a:schemeClr val="dk1"/>
+    </dgm:txFillClrLst>
+    <dgm:txEffectClrLst/>
+  </dgm:styleLbl>
+  <dgm:styleLbl name="dkBgShp">
+    <dgm:fillClrLst meth="repeat">
+      <a:schemeClr val="dk1">
+        <a:shade val="80000"/>
+      </a:schemeClr>
+    </dgm:fillClrLst>
+    <dgm:linClrLst meth="repeat">
+      <a:schemeClr val="dk1"/>
+    </dgm:linClrLst>
+    <dgm:effectClrLst/>
+    <dgm:txLinClrLst/>
+    <dgm:txFillClrLst meth="repeat">
+      <a:schemeClr val="lt1"/>
+    </dgm:txFillClrLst>
+    <dgm:txEffectClrLst/>
+  </dgm:styleLbl>
+  <dgm:styleLbl name="trBgShp">
+    <dgm:fillClrLst meth="repeat">
+      <a:schemeClr val="dk1">
+        <a:tint val="50000"/>
+        <a:alpha val="40000"/>
+      </a:schemeClr>
+    </dgm:fillClrLst>
+    <dgm:linClrLst meth="repeat">
+      <a:schemeClr val="dk1"/>
+    </dgm:linClrLst>
+    <dgm:effectClrLst/>
+    <dgm:txLinClrLst/>
+    <dgm:txFillClrLst meth="repeat">
+      <a:schemeClr val="lt1"/>
+    </dgm:txFillClrLst>
+    <dgm:txEffectClrLst/>
+  </dgm:styleLbl>
+  <dgm:styleLbl name="fgShp">
+    <dgm:fillClrLst meth="repeat">
+      <a:schemeClr val="dk1">
+        <a:tint val="60000"/>
+      </a:schemeClr>
+    </dgm:fillClrLst>
+    <dgm:linClrLst meth="repeat">
+      <a:schemeClr val="lt1"/>
+    </dgm:linClrLst>
+    <dgm:effectClrLst/>
+    <dgm:txLinClrLst/>
+    <dgm:txFillClrLst meth="repeat">
+      <a:schemeClr val="dk1"/>
+    </dgm:txFillClrLst>
+    <dgm:txEffectClrLst/>
+  </dgm:styleLbl>
+  <dgm:styleLbl name="revTx">
+    <dgm:fillClrLst meth="repeat">
+      <a:schemeClr val="lt1">
+        <a:alpha val="0"/>
+      </a:schemeClr>
+    </dgm:fillClrLst>
+    <dgm:linClrLst meth="repeat">
+      <a:schemeClr val="dk1">
+        <a:alpha val="0"/>
+      </a:schemeClr>
+    </dgm:linClrLst>
+    <dgm:effectClrLst/>
+    <dgm:txLinClrLst/>
+    <dgm:txFillClrLst meth="repeat">
+      <a:schemeClr val="tx1"/>
+    </dgm:txFillClrLst>
+    <dgm:txEffectClrLst/>
+  </dgm:styleLbl>
+</dgm:colorsDef>
+</file>
+
+<file path=word/diagrams/data1.xml><?xml version="1.0" encoding="utf-8"?>
+<dgm:dataModel xmlns:dgm="http://schemas.openxmlformats.org/drawingml/2006/diagram" xmlns:a="http://schemas.openxmlformats.org/drawingml/2006/main">
+  <dgm:ptLst>
+    <dgm:pt modelId="{37F7A60B-8C6B-4CE1-91C7-F93D0EDC57CC}" type="doc">
+      <dgm:prSet loTypeId="urn:microsoft.com/office/officeart/2005/8/layout/orgChart1" loCatId="hierarchy" qsTypeId="urn:microsoft.com/office/officeart/2005/8/quickstyle/simple1" qsCatId="simple" csTypeId="urn:microsoft.com/office/officeart/2005/8/colors/accent0_1" csCatId="mainScheme" phldr="1"/>
+      <dgm:spPr/>
+      <dgm:t>
+        <a:bodyPr/>
+        <a:lstStyle/>
+        <a:p>
+          <a:endParaRPr lang="es-ES_tradnl"/>
+        </a:p>
+      </dgm:t>
+    </dgm:pt>
+    <dgm:pt modelId="{0DB49683-778E-4698-BA90-0E38F6BA1FE1}">
+      <dgm:prSet phldrT="[Texto]"/>
+      <dgm:spPr/>
+      <dgm:t>
+        <a:bodyPr/>
+        <a:lstStyle/>
+        <a:p>
+          <a:r>
+            <a:rPr lang="es-ES_tradnl"/>
+            <a:t>dir1</a:t>
+          </a:r>
+        </a:p>
+      </dgm:t>
+    </dgm:pt>
+    <dgm:pt modelId="{5312AD8F-23C8-4BA0-BDB6-72AE8C46A8DC}" type="parTrans" cxnId="{B4FB1585-305C-455B-8DAB-E62011E2F781}">
+      <dgm:prSet/>
+      <dgm:spPr/>
+      <dgm:t>
+        <a:bodyPr/>
+        <a:lstStyle/>
+        <a:p>
+          <a:endParaRPr lang="es-ES_tradnl"/>
+        </a:p>
+      </dgm:t>
+    </dgm:pt>
+    <dgm:pt modelId="{9E5FC8A7-7A0D-4320-9BCA-69E8238ADD26}" type="sibTrans" cxnId="{B4FB1585-305C-455B-8DAB-E62011E2F781}">
+      <dgm:prSet/>
+      <dgm:spPr/>
+      <dgm:t>
+        <a:bodyPr/>
+        <a:lstStyle/>
+        <a:p>
+          <a:endParaRPr lang="es-ES_tradnl"/>
+        </a:p>
+      </dgm:t>
+    </dgm:pt>
+    <dgm:pt modelId="{94CDA0C5-A49C-4F2C-A1B9-2435AA72ED00}">
+      <dgm:prSet phldrT="[Texto]"/>
+      <dgm:spPr/>
+      <dgm:t>
+        <a:bodyPr/>
+        <a:lstStyle/>
+        <a:p>
+          <a:r>
+            <a:rPr lang="es-ES_tradnl"/>
+            <a:t>dir2</a:t>
+          </a:r>
+        </a:p>
+      </dgm:t>
+    </dgm:pt>
+    <dgm:pt modelId="{E5C7D080-CEA6-4DC8-96C0-F5B08B434FCC}" type="parTrans" cxnId="{FD2070D9-5110-46C5-9E54-5F6F14045708}">
+      <dgm:prSet/>
+      <dgm:spPr/>
+      <dgm:t>
+        <a:bodyPr/>
+        <a:lstStyle/>
+        <a:p>
+          <a:endParaRPr lang="es-ES_tradnl"/>
+        </a:p>
+      </dgm:t>
+    </dgm:pt>
+    <dgm:pt modelId="{97A139A4-F653-4D6E-88BF-1B2B203E02AD}" type="sibTrans" cxnId="{FD2070D9-5110-46C5-9E54-5F6F14045708}">
+      <dgm:prSet/>
+      <dgm:spPr/>
+      <dgm:t>
+        <a:bodyPr/>
+        <a:lstStyle/>
+        <a:p>
+          <a:endParaRPr lang="es-ES_tradnl"/>
+        </a:p>
+      </dgm:t>
+    </dgm:pt>
+    <dgm:pt modelId="{22C3E704-4BBD-44DA-8A5B-69DBF3CD3B1E}">
+      <dgm:prSet phldrT="[Texto]"/>
+      <dgm:spPr/>
+      <dgm:t>
+        <a:bodyPr/>
+        <a:lstStyle/>
+        <a:p>
+          <a:r>
+            <a:rPr lang="es-ES_tradnl"/>
+            <a:t>dir4</a:t>
+          </a:r>
+        </a:p>
+      </dgm:t>
+    </dgm:pt>
+    <dgm:pt modelId="{0897EBD2-4C35-422E-B998-FCB52F9BAAFD}" type="parTrans" cxnId="{32CEBEA4-2AE5-4DDC-B29F-F98CA34E8309}">
+      <dgm:prSet/>
+      <dgm:spPr/>
+      <dgm:t>
+        <a:bodyPr/>
+        <a:lstStyle/>
+        <a:p>
+          <a:endParaRPr lang="es-ES_tradnl"/>
+        </a:p>
+      </dgm:t>
+    </dgm:pt>
+    <dgm:pt modelId="{BBE63302-F9ED-4D82-95A3-C5766F233A1A}" type="sibTrans" cxnId="{32CEBEA4-2AE5-4DDC-B29F-F98CA34E8309}">
+      <dgm:prSet/>
+      <dgm:spPr/>
+      <dgm:t>
+        <a:bodyPr/>
+        <a:lstStyle/>
+        <a:p>
+          <a:endParaRPr lang="es-ES_tradnl"/>
+        </a:p>
+      </dgm:t>
+    </dgm:pt>
+    <dgm:pt modelId="{D0C3E18D-0CF9-48BC-8561-1FE7809AF003}">
+      <dgm:prSet/>
+      <dgm:spPr/>
+      <dgm:t>
+        <a:bodyPr/>
+        <a:lstStyle/>
+        <a:p>
+          <a:r>
+            <a:rPr lang="es-ES_tradnl"/>
+            <a:t>dir3</a:t>
+          </a:r>
+        </a:p>
+      </dgm:t>
+    </dgm:pt>
+    <dgm:pt modelId="{158B25B3-7A21-43DB-9CE3-5FA209B62797}" type="parTrans" cxnId="{8BBB9BCA-AE99-4DB2-92AE-9C4947D6A3CD}">
+      <dgm:prSet/>
+      <dgm:spPr/>
+      <dgm:t>
+        <a:bodyPr/>
+        <a:lstStyle/>
+        <a:p>
+          <a:endParaRPr lang="es-ES_tradnl"/>
+        </a:p>
+      </dgm:t>
+    </dgm:pt>
+    <dgm:pt modelId="{1EA235B0-A2D0-4818-BFA7-4EEFEF037F27}" type="sibTrans" cxnId="{8BBB9BCA-AE99-4DB2-92AE-9C4947D6A3CD}">
+      <dgm:prSet/>
+      <dgm:spPr/>
+      <dgm:t>
+        <a:bodyPr/>
+        <a:lstStyle/>
+        <a:p>
+          <a:endParaRPr lang="es-ES_tradnl"/>
+        </a:p>
+      </dgm:t>
+    </dgm:pt>
+    <dgm:pt modelId="{5FA64B20-0F47-44AC-AABB-2F9BC4CBB18B}">
+      <dgm:prSet/>
+      <dgm:spPr/>
+      <dgm:t>
+        <a:bodyPr/>
+        <a:lstStyle/>
+        <a:p>
+          <a:r>
+            <a:rPr lang="es-ES_tradnl"/>
+            <a:t>dir5</a:t>
+          </a:r>
+        </a:p>
+      </dgm:t>
+    </dgm:pt>
+    <dgm:pt modelId="{552D22E9-FB6F-4C7D-9F11-EB46E4DBA8F5}" type="parTrans" cxnId="{95C6C6CF-015F-4607-ACD6-FB66C0AF73FC}">
+      <dgm:prSet/>
+      <dgm:spPr/>
+      <dgm:t>
+        <a:bodyPr/>
+        <a:lstStyle/>
+        <a:p>
+          <a:endParaRPr lang="es-ES_tradnl"/>
+        </a:p>
+      </dgm:t>
+    </dgm:pt>
+    <dgm:pt modelId="{D0744BAB-5BF0-4BF0-8661-D405808EE87C}" type="sibTrans" cxnId="{95C6C6CF-015F-4607-ACD6-FB66C0AF73FC}">
+      <dgm:prSet/>
+      <dgm:spPr/>
+      <dgm:t>
+        <a:bodyPr/>
+        <a:lstStyle/>
+        <a:p>
+          <a:endParaRPr lang="es-ES_tradnl"/>
+        </a:p>
+      </dgm:t>
+    </dgm:pt>
+    <dgm:pt modelId="{78067905-CA50-4461-8271-9939A63D3EC2}" type="pres">
+      <dgm:prSet presAssocID="{37F7A60B-8C6B-4CE1-91C7-F93D0EDC57CC}" presName="hierChild1" presStyleCnt="0">
+        <dgm:presLayoutVars>
+          <dgm:orgChart val="1"/>
+          <dgm:chPref val="1"/>
+          <dgm:dir/>
+          <dgm:animOne val="branch"/>
+          <dgm:animLvl val="lvl"/>
+          <dgm:resizeHandles/>
+        </dgm:presLayoutVars>
+      </dgm:prSet>
+      <dgm:spPr/>
+    </dgm:pt>
+    <dgm:pt modelId="{11CBF852-10C4-4AA7-8EDE-0E2687D570F7}" type="pres">
+      <dgm:prSet presAssocID="{0DB49683-778E-4698-BA90-0E38F6BA1FE1}" presName="hierRoot1" presStyleCnt="0">
+        <dgm:presLayoutVars>
+          <dgm:hierBranch val="init"/>
+        </dgm:presLayoutVars>
+      </dgm:prSet>
+      <dgm:spPr/>
+    </dgm:pt>
+    <dgm:pt modelId="{3ED7BE33-390A-4B49-BF3E-9B4EE335166A}" type="pres">
+      <dgm:prSet presAssocID="{0DB49683-778E-4698-BA90-0E38F6BA1FE1}" presName="rootComposite1" presStyleCnt="0"/>
+      <dgm:spPr/>
+    </dgm:pt>
+    <dgm:pt modelId="{3D8E793B-BBCE-4F01-9671-B6E427B4F060}" type="pres">
+      <dgm:prSet presAssocID="{0DB49683-778E-4698-BA90-0E38F6BA1FE1}" presName="rootText1" presStyleLbl="node0" presStyleIdx="0" presStyleCnt="1">
+        <dgm:presLayoutVars>
+          <dgm:chPref val="3"/>
+        </dgm:presLayoutVars>
+      </dgm:prSet>
+      <dgm:spPr/>
+    </dgm:pt>
+    <dgm:pt modelId="{1C5F1D54-8C5B-42A2-AC4A-EDCFEC0ED0C4}" type="pres">
+      <dgm:prSet presAssocID="{0DB49683-778E-4698-BA90-0E38F6BA1FE1}" presName="rootConnector1" presStyleLbl="node1" presStyleIdx="0" presStyleCnt="0"/>
+      <dgm:spPr/>
+    </dgm:pt>
+    <dgm:pt modelId="{1CE9AF74-66DD-4267-83EE-028B3FE334E4}" type="pres">
+      <dgm:prSet presAssocID="{0DB49683-778E-4698-BA90-0E38F6BA1FE1}" presName="hierChild2" presStyleCnt="0"/>
+      <dgm:spPr/>
+    </dgm:pt>
+    <dgm:pt modelId="{077734DE-731A-49B7-8113-CBBF9A6044D8}" type="pres">
+      <dgm:prSet presAssocID="{E5C7D080-CEA6-4DC8-96C0-F5B08B434FCC}" presName="Name37" presStyleLbl="parChTrans1D2" presStyleIdx="0" presStyleCnt="2"/>
+      <dgm:spPr/>
+    </dgm:pt>
+    <dgm:pt modelId="{5192CF6E-F175-47AE-98AD-B9E91E1AD0A2}" type="pres">
+      <dgm:prSet presAssocID="{94CDA0C5-A49C-4F2C-A1B9-2435AA72ED00}" presName="hierRoot2" presStyleCnt="0">
+        <dgm:presLayoutVars>
+          <dgm:hierBranch val="init"/>
+        </dgm:presLayoutVars>
+      </dgm:prSet>
+      <dgm:spPr/>
+    </dgm:pt>
+    <dgm:pt modelId="{C13577E0-F541-4CDC-978C-6A37A172C199}" type="pres">
+      <dgm:prSet presAssocID="{94CDA0C5-A49C-4F2C-A1B9-2435AA72ED00}" presName="rootComposite" presStyleCnt="0"/>
+      <dgm:spPr/>
+    </dgm:pt>
+    <dgm:pt modelId="{D369A959-D710-473B-8C66-E2AE41414F3B}" type="pres">
+      <dgm:prSet presAssocID="{94CDA0C5-A49C-4F2C-A1B9-2435AA72ED00}" presName="rootText" presStyleLbl="node2" presStyleIdx="0" presStyleCnt="2">
+        <dgm:presLayoutVars>
+          <dgm:chPref val="3"/>
+        </dgm:presLayoutVars>
+      </dgm:prSet>
+      <dgm:spPr/>
+    </dgm:pt>
+    <dgm:pt modelId="{24422498-2214-4ECE-8A24-48B3F33DFB57}" type="pres">
+      <dgm:prSet presAssocID="{94CDA0C5-A49C-4F2C-A1B9-2435AA72ED00}" presName="rootConnector" presStyleLbl="node2" presStyleIdx="0" presStyleCnt="2"/>
+      <dgm:spPr/>
+    </dgm:pt>
+    <dgm:pt modelId="{3EB684C1-AEAB-4324-93E9-040CE96E6596}" type="pres">
+      <dgm:prSet presAssocID="{94CDA0C5-A49C-4F2C-A1B9-2435AA72ED00}" presName="hierChild4" presStyleCnt="0"/>
+      <dgm:spPr/>
+    </dgm:pt>
+    <dgm:pt modelId="{CA8DD01B-44EB-4BEC-9B1E-D219FA30007F}" type="pres">
+      <dgm:prSet presAssocID="{158B25B3-7A21-43DB-9CE3-5FA209B62797}" presName="Name37" presStyleLbl="parChTrans1D3" presStyleIdx="0" presStyleCnt="2"/>
+      <dgm:spPr/>
+    </dgm:pt>
+    <dgm:pt modelId="{0D095DDC-2673-4F8F-B430-1E27CA70550E}" type="pres">
+      <dgm:prSet presAssocID="{D0C3E18D-0CF9-48BC-8561-1FE7809AF003}" presName="hierRoot2" presStyleCnt="0">
+        <dgm:presLayoutVars>
+          <dgm:hierBranch val="init"/>
+        </dgm:presLayoutVars>
+      </dgm:prSet>
+      <dgm:spPr/>
+    </dgm:pt>
+    <dgm:pt modelId="{C089185C-3EE4-40FB-8103-206664B7A2BC}" type="pres">
+      <dgm:prSet presAssocID="{D0C3E18D-0CF9-48BC-8561-1FE7809AF003}" presName="rootComposite" presStyleCnt="0"/>
+      <dgm:spPr/>
+    </dgm:pt>
+    <dgm:pt modelId="{3ED77AB4-5FD5-4C7B-A892-ADFF56BD552E}" type="pres">
+      <dgm:prSet presAssocID="{D0C3E18D-0CF9-48BC-8561-1FE7809AF003}" presName="rootText" presStyleLbl="node3" presStyleIdx="0" presStyleCnt="2">
+        <dgm:presLayoutVars>
+          <dgm:chPref val="3"/>
+        </dgm:presLayoutVars>
+      </dgm:prSet>
+      <dgm:spPr/>
+    </dgm:pt>
+    <dgm:pt modelId="{9D6B39F5-0A87-498F-9E46-64798FB984D5}" type="pres">
+      <dgm:prSet presAssocID="{D0C3E18D-0CF9-48BC-8561-1FE7809AF003}" presName="rootConnector" presStyleLbl="node3" presStyleIdx="0" presStyleCnt="2"/>
+      <dgm:spPr/>
+    </dgm:pt>
+    <dgm:pt modelId="{39AFED38-B204-40BC-B2AB-F549B2A15C06}" type="pres">
+      <dgm:prSet presAssocID="{D0C3E18D-0CF9-48BC-8561-1FE7809AF003}" presName="hierChild4" presStyleCnt="0"/>
+      <dgm:spPr/>
+    </dgm:pt>
+    <dgm:pt modelId="{EF2E7399-03D6-494B-8F00-DBFB88209B4C}" type="pres">
+      <dgm:prSet presAssocID="{D0C3E18D-0CF9-48BC-8561-1FE7809AF003}" presName="hierChild5" presStyleCnt="0"/>
+      <dgm:spPr/>
+    </dgm:pt>
+    <dgm:pt modelId="{BCA00824-69BA-4BF0-9293-5F530108B625}" type="pres">
+      <dgm:prSet presAssocID="{94CDA0C5-A49C-4F2C-A1B9-2435AA72ED00}" presName="hierChild5" presStyleCnt="0"/>
+      <dgm:spPr/>
+    </dgm:pt>
+    <dgm:pt modelId="{336C982A-2CD9-42FE-8858-5B17A2EC0E57}" type="pres">
+      <dgm:prSet presAssocID="{0897EBD2-4C35-422E-B998-FCB52F9BAAFD}" presName="Name37" presStyleLbl="parChTrans1D2" presStyleIdx="1" presStyleCnt="2"/>
+      <dgm:spPr/>
+    </dgm:pt>
+    <dgm:pt modelId="{25B5C454-63D3-42D7-8DDF-F48A6D75EA29}" type="pres">
+      <dgm:prSet presAssocID="{22C3E704-4BBD-44DA-8A5B-69DBF3CD3B1E}" presName="hierRoot2" presStyleCnt="0">
+        <dgm:presLayoutVars>
+          <dgm:hierBranch val="init"/>
+        </dgm:presLayoutVars>
+      </dgm:prSet>
+      <dgm:spPr/>
+    </dgm:pt>
+    <dgm:pt modelId="{47FD2751-91FB-4CAA-A7E8-8DB8AA549A26}" type="pres">
+      <dgm:prSet presAssocID="{22C3E704-4BBD-44DA-8A5B-69DBF3CD3B1E}" presName="rootComposite" presStyleCnt="0"/>
+      <dgm:spPr/>
+    </dgm:pt>
+    <dgm:pt modelId="{6314C501-F601-4E06-A12B-8699C2BFC947}" type="pres">
+      <dgm:prSet presAssocID="{22C3E704-4BBD-44DA-8A5B-69DBF3CD3B1E}" presName="rootText" presStyleLbl="node2" presStyleIdx="1" presStyleCnt="2">
+        <dgm:presLayoutVars>
+          <dgm:chPref val="3"/>
+        </dgm:presLayoutVars>
+      </dgm:prSet>
+      <dgm:spPr/>
+    </dgm:pt>
+    <dgm:pt modelId="{A4A2AF1B-D772-49DE-A8D9-FCE80EF167B4}" type="pres">
+      <dgm:prSet presAssocID="{22C3E704-4BBD-44DA-8A5B-69DBF3CD3B1E}" presName="rootConnector" presStyleLbl="node2" presStyleIdx="1" presStyleCnt="2"/>
+      <dgm:spPr/>
+    </dgm:pt>
+    <dgm:pt modelId="{B719F32F-6439-406C-AD3A-F2E1AA62812E}" type="pres">
+      <dgm:prSet presAssocID="{22C3E704-4BBD-44DA-8A5B-69DBF3CD3B1E}" presName="hierChild4" presStyleCnt="0"/>
+      <dgm:spPr/>
+    </dgm:pt>
+    <dgm:pt modelId="{040423AE-D32F-43B1-A873-33A3D9CF8B3F}" type="pres">
+      <dgm:prSet presAssocID="{552D22E9-FB6F-4C7D-9F11-EB46E4DBA8F5}" presName="Name37" presStyleLbl="parChTrans1D3" presStyleIdx="1" presStyleCnt="2"/>
+      <dgm:spPr/>
+    </dgm:pt>
+    <dgm:pt modelId="{0127658A-CB83-454F-89E2-E59BC83066F8}" type="pres">
+      <dgm:prSet presAssocID="{5FA64B20-0F47-44AC-AABB-2F9BC4CBB18B}" presName="hierRoot2" presStyleCnt="0">
+        <dgm:presLayoutVars>
+          <dgm:hierBranch val="init"/>
+        </dgm:presLayoutVars>
+      </dgm:prSet>
+      <dgm:spPr/>
+    </dgm:pt>
+    <dgm:pt modelId="{41EF3F78-EAD2-4676-B1CF-3BA495BCF5C3}" type="pres">
+      <dgm:prSet presAssocID="{5FA64B20-0F47-44AC-AABB-2F9BC4CBB18B}" presName="rootComposite" presStyleCnt="0"/>
+      <dgm:spPr/>
+    </dgm:pt>
+    <dgm:pt modelId="{3EE9C412-686F-40F3-AD4A-C50A37426B26}" type="pres">
+      <dgm:prSet presAssocID="{5FA64B20-0F47-44AC-AABB-2F9BC4CBB18B}" presName="rootText" presStyleLbl="node3" presStyleIdx="1" presStyleCnt="2">
+        <dgm:presLayoutVars>
+          <dgm:chPref val="3"/>
+        </dgm:presLayoutVars>
+      </dgm:prSet>
+      <dgm:spPr/>
+    </dgm:pt>
+    <dgm:pt modelId="{D421884F-B05F-4AA3-8C4C-CC31E1E435C3}" type="pres">
+      <dgm:prSet presAssocID="{5FA64B20-0F47-44AC-AABB-2F9BC4CBB18B}" presName="rootConnector" presStyleLbl="node3" presStyleIdx="1" presStyleCnt="2"/>
+      <dgm:spPr/>
+    </dgm:pt>
+    <dgm:pt modelId="{63CE25B3-64FA-4506-A0E1-82A6E95C504E}" type="pres">
+      <dgm:prSet presAssocID="{5FA64B20-0F47-44AC-AABB-2F9BC4CBB18B}" presName="hierChild4" presStyleCnt="0"/>
+      <dgm:spPr/>
+    </dgm:pt>
+    <dgm:pt modelId="{C2CE6EB3-AE04-411C-AECD-09F577A4EF11}" type="pres">
+      <dgm:prSet presAssocID="{5FA64B20-0F47-44AC-AABB-2F9BC4CBB18B}" presName="hierChild5" presStyleCnt="0"/>
+      <dgm:spPr/>
+    </dgm:pt>
+    <dgm:pt modelId="{FFFC775E-B84D-4889-9299-A652926ED5FF}" type="pres">
+      <dgm:prSet presAssocID="{22C3E704-4BBD-44DA-8A5B-69DBF3CD3B1E}" presName="hierChild5" presStyleCnt="0"/>
+      <dgm:spPr/>
+    </dgm:pt>
+    <dgm:pt modelId="{2035F694-D0E0-435B-9DDE-14FCA105E611}" type="pres">
+      <dgm:prSet presAssocID="{0DB49683-778E-4698-BA90-0E38F6BA1FE1}" presName="hierChild3" presStyleCnt="0"/>
+      <dgm:spPr/>
+    </dgm:pt>
+  </dgm:ptLst>
+  <dgm:cxnLst>
+    <dgm:cxn modelId="{93FCFE00-6C51-4E8A-9C66-2B491076769C}" type="presOf" srcId="{0897EBD2-4C35-422E-B998-FCB52F9BAAFD}" destId="{336C982A-2CD9-42FE-8858-5B17A2EC0E57}" srcOrd="0" destOrd="0" presId="urn:microsoft.com/office/officeart/2005/8/layout/orgChart1"/>
+    <dgm:cxn modelId="{3EB1FC02-92D9-48DD-9957-417C04D79F35}" type="presOf" srcId="{552D22E9-FB6F-4C7D-9F11-EB46E4DBA8F5}" destId="{040423AE-D32F-43B1-A873-33A3D9CF8B3F}" srcOrd="0" destOrd="0" presId="urn:microsoft.com/office/officeart/2005/8/layout/orgChart1"/>
+    <dgm:cxn modelId="{46701E15-A7F0-4A52-B2DE-BDB963FD113E}" type="presOf" srcId="{0DB49683-778E-4698-BA90-0E38F6BA1FE1}" destId="{1C5F1D54-8C5B-42A2-AC4A-EDCFEC0ED0C4}" srcOrd="1" destOrd="0" presId="urn:microsoft.com/office/officeart/2005/8/layout/orgChart1"/>
+    <dgm:cxn modelId="{09E3AF17-16DA-43B1-8222-1FC96C4D2262}" type="presOf" srcId="{158B25B3-7A21-43DB-9CE3-5FA209B62797}" destId="{CA8DD01B-44EB-4BEC-9B1E-D219FA30007F}" srcOrd="0" destOrd="0" presId="urn:microsoft.com/office/officeart/2005/8/layout/orgChart1"/>
+    <dgm:cxn modelId="{58017B1A-647B-4505-AE27-C50202A05073}" type="presOf" srcId="{22C3E704-4BBD-44DA-8A5B-69DBF3CD3B1E}" destId="{6314C501-F601-4E06-A12B-8699C2BFC947}" srcOrd="0" destOrd="0" presId="urn:microsoft.com/office/officeart/2005/8/layout/orgChart1"/>
+    <dgm:cxn modelId="{7355E228-E776-43C6-BB3A-C09F5DBC969C}" type="presOf" srcId="{E5C7D080-CEA6-4DC8-96C0-F5B08B434FCC}" destId="{077734DE-731A-49B7-8113-CBBF9A6044D8}" srcOrd="0" destOrd="0" presId="urn:microsoft.com/office/officeart/2005/8/layout/orgChart1"/>
+    <dgm:cxn modelId="{AE23703B-AA02-4B71-91D4-C7746D5D7976}" type="presOf" srcId="{37F7A60B-8C6B-4CE1-91C7-F93D0EDC57CC}" destId="{78067905-CA50-4461-8271-9939A63D3EC2}" srcOrd="0" destOrd="0" presId="urn:microsoft.com/office/officeart/2005/8/layout/orgChart1"/>
+    <dgm:cxn modelId="{15852E61-61E4-4677-8CF2-0658EC89821F}" type="presOf" srcId="{94CDA0C5-A49C-4F2C-A1B9-2435AA72ED00}" destId="{24422498-2214-4ECE-8A24-48B3F33DFB57}" srcOrd="1" destOrd="0" presId="urn:microsoft.com/office/officeart/2005/8/layout/orgChart1"/>
+    <dgm:cxn modelId="{561AD362-EE71-4151-AE42-C2DF7DDA7CA3}" type="presOf" srcId="{94CDA0C5-A49C-4F2C-A1B9-2435AA72ED00}" destId="{D369A959-D710-473B-8C66-E2AE41414F3B}" srcOrd="0" destOrd="0" presId="urn:microsoft.com/office/officeart/2005/8/layout/orgChart1"/>
+    <dgm:cxn modelId="{8F6C1C49-0B6E-482F-84CD-7FA277DDB49E}" type="presOf" srcId="{5FA64B20-0F47-44AC-AABB-2F9BC4CBB18B}" destId="{D421884F-B05F-4AA3-8C4C-CC31E1E435C3}" srcOrd="1" destOrd="0" presId="urn:microsoft.com/office/officeart/2005/8/layout/orgChart1"/>
+    <dgm:cxn modelId="{B4FB1585-305C-455B-8DAB-E62011E2F781}" srcId="{37F7A60B-8C6B-4CE1-91C7-F93D0EDC57CC}" destId="{0DB49683-778E-4698-BA90-0E38F6BA1FE1}" srcOrd="0" destOrd="0" parTransId="{5312AD8F-23C8-4BA0-BDB6-72AE8C46A8DC}" sibTransId="{9E5FC8A7-7A0D-4320-9BCA-69E8238ADD26}"/>
+    <dgm:cxn modelId="{6C418E8B-F349-4663-AC85-FC93BC3BBCD1}" type="presOf" srcId="{22C3E704-4BBD-44DA-8A5B-69DBF3CD3B1E}" destId="{A4A2AF1B-D772-49DE-A8D9-FCE80EF167B4}" srcOrd="1" destOrd="0" presId="urn:microsoft.com/office/officeart/2005/8/layout/orgChart1"/>
+    <dgm:cxn modelId="{32CEBEA4-2AE5-4DDC-B29F-F98CA34E8309}" srcId="{0DB49683-778E-4698-BA90-0E38F6BA1FE1}" destId="{22C3E704-4BBD-44DA-8A5B-69DBF3CD3B1E}" srcOrd="1" destOrd="0" parTransId="{0897EBD2-4C35-422E-B998-FCB52F9BAAFD}" sibTransId="{BBE63302-F9ED-4D82-95A3-C5766F233A1A}"/>
+    <dgm:cxn modelId="{8BBB9BCA-AE99-4DB2-92AE-9C4947D6A3CD}" srcId="{94CDA0C5-A49C-4F2C-A1B9-2435AA72ED00}" destId="{D0C3E18D-0CF9-48BC-8561-1FE7809AF003}" srcOrd="0" destOrd="0" parTransId="{158B25B3-7A21-43DB-9CE3-5FA209B62797}" sibTransId="{1EA235B0-A2D0-4818-BFA7-4EEFEF037F27}"/>
+    <dgm:cxn modelId="{D53D8ACD-69E3-4654-ADCC-FF9EF76A73AB}" type="presOf" srcId="{D0C3E18D-0CF9-48BC-8561-1FE7809AF003}" destId="{3ED77AB4-5FD5-4C7B-A892-ADFF56BD552E}" srcOrd="0" destOrd="0" presId="urn:microsoft.com/office/officeart/2005/8/layout/orgChart1"/>
+    <dgm:cxn modelId="{95C6C6CF-015F-4607-ACD6-FB66C0AF73FC}" srcId="{22C3E704-4BBD-44DA-8A5B-69DBF3CD3B1E}" destId="{5FA64B20-0F47-44AC-AABB-2F9BC4CBB18B}" srcOrd="0" destOrd="0" parTransId="{552D22E9-FB6F-4C7D-9F11-EB46E4DBA8F5}" sibTransId="{D0744BAB-5BF0-4BF0-8661-D405808EE87C}"/>
+    <dgm:cxn modelId="{FD2070D9-5110-46C5-9E54-5F6F14045708}" srcId="{0DB49683-778E-4698-BA90-0E38F6BA1FE1}" destId="{94CDA0C5-A49C-4F2C-A1B9-2435AA72ED00}" srcOrd="0" destOrd="0" parTransId="{E5C7D080-CEA6-4DC8-96C0-F5B08B434FCC}" sibTransId="{97A139A4-F653-4D6E-88BF-1B2B203E02AD}"/>
+    <dgm:cxn modelId="{3963DEDB-D30A-4477-8967-AD00B2220066}" type="presOf" srcId="{5FA64B20-0F47-44AC-AABB-2F9BC4CBB18B}" destId="{3EE9C412-686F-40F3-AD4A-C50A37426B26}" srcOrd="0" destOrd="0" presId="urn:microsoft.com/office/officeart/2005/8/layout/orgChart1"/>
+    <dgm:cxn modelId="{BD0E73E0-52CB-4017-B760-9C4046C595FC}" type="presOf" srcId="{D0C3E18D-0CF9-48BC-8561-1FE7809AF003}" destId="{9D6B39F5-0A87-498F-9E46-64798FB984D5}" srcOrd="1" destOrd="0" presId="urn:microsoft.com/office/officeart/2005/8/layout/orgChart1"/>
+    <dgm:cxn modelId="{1D7258EB-E2F5-4AD7-BF9E-1AFEFF8EC35A}" type="presOf" srcId="{0DB49683-778E-4698-BA90-0E38F6BA1FE1}" destId="{3D8E793B-BBCE-4F01-9671-B6E427B4F060}" srcOrd="0" destOrd="0" presId="urn:microsoft.com/office/officeart/2005/8/layout/orgChart1"/>
+    <dgm:cxn modelId="{78663BA0-B785-4F5C-A07D-2717C93A0613}" type="presParOf" srcId="{78067905-CA50-4461-8271-9939A63D3EC2}" destId="{11CBF852-10C4-4AA7-8EDE-0E2687D570F7}" srcOrd="0" destOrd="0" presId="urn:microsoft.com/office/officeart/2005/8/layout/orgChart1"/>
+    <dgm:cxn modelId="{9D146CE7-DE3D-4E3F-BEEE-1C7F471C9D0E}" type="presParOf" srcId="{11CBF852-10C4-4AA7-8EDE-0E2687D570F7}" destId="{3ED7BE33-390A-4B49-BF3E-9B4EE335166A}" srcOrd="0" destOrd="0" presId="urn:microsoft.com/office/officeart/2005/8/layout/orgChart1"/>
+    <dgm:cxn modelId="{1F4070C8-AF24-406A-A7EE-E21C2E1A6D58}" type="presParOf" srcId="{3ED7BE33-390A-4B49-BF3E-9B4EE335166A}" destId="{3D8E793B-BBCE-4F01-9671-B6E427B4F060}" srcOrd="0" destOrd="0" presId="urn:microsoft.com/office/officeart/2005/8/layout/orgChart1"/>
+    <dgm:cxn modelId="{5122E4FE-CE12-47EF-AE3A-C5B1197BB27E}" type="presParOf" srcId="{3ED7BE33-390A-4B49-BF3E-9B4EE335166A}" destId="{1C5F1D54-8C5B-42A2-AC4A-EDCFEC0ED0C4}" srcOrd="1" destOrd="0" presId="urn:microsoft.com/office/officeart/2005/8/layout/orgChart1"/>
+    <dgm:cxn modelId="{ADDD3E7A-07AA-4BD8-875A-534E9C8E25A1}" type="presParOf" srcId="{11CBF852-10C4-4AA7-8EDE-0E2687D570F7}" destId="{1CE9AF74-66DD-4267-83EE-028B3FE334E4}" srcOrd="1" destOrd="0" presId="urn:microsoft.com/office/officeart/2005/8/layout/orgChart1"/>
+    <dgm:cxn modelId="{3B54AD48-33B1-46A4-9D12-FA2D75632B88}" type="presParOf" srcId="{1CE9AF74-66DD-4267-83EE-028B3FE334E4}" destId="{077734DE-731A-49B7-8113-CBBF9A6044D8}" srcOrd="0" destOrd="0" presId="urn:microsoft.com/office/officeart/2005/8/layout/orgChart1"/>
+    <dgm:cxn modelId="{95BE0DC1-41B0-464E-AB55-BAA15D068B0E}" type="presParOf" srcId="{1CE9AF74-66DD-4267-83EE-028B3FE334E4}" destId="{5192CF6E-F175-47AE-98AD-B9E91E1AD0A2}" srcOrd="1" destOrd="0" presId="urn:microsoft.com/office/officeart/2005/8/layout/orgChart1"/>
+    <dgm:cxn modelId="{3E3590C7-4C0F-4A74-A148-C88D4C8B0F4E}" type="presParOf" srcId="{5192CF6E-F175-47AE-98AD-B9E91E1AD0A2}" destId="{C13577E0-F541-4CDC-978C-6A37A172C199}" srcOrd="0" destOrd="0" presId="urn:microsoft.com/office/officeart/2005/8/layout/orgChart1"/>
+    <dgm:cxn modelId="{EFEB918D-8EEB-44A1-942C-31AA7C1098CF}" type="presParOf" srcId="{C13577E0-F541-4CDC-978C-6A37A172C199}" destId="{D369A959-D710-473B-8C66-E2AE41414F3B}" srcOrd="0" destOrd="0" presId="urn:microsoft.com/office/officeart/2005/8/layout/orgChart1"/>
+    <dgm:cxn modelId="{CADFFB10-33CD-48BF-A813-C48EF62EC635}" type="presParOf" srcId="{C13577E0-F541-4CDC-978C-6A37A172C199}" destId="{24422498-2214-4ECE-8A24-48B3F33DFB57}" srcOrd="1" destOrd="0" presId="urn:microsoft.com/office/officeart/2005/8/layout/orgChart1"/>
+    <dgm:cxn modelId="{A7FE2ED0-0F09-4746-B372-B084B567E1F5}" type="presParOf" srcId="{5192CF6E-F175-47AE-98AD-B9E91E1AD0A2}" destId="{3EB684C1-AEAB-4324-93E9-040CE96E6596}" srcOrd="1" destOrd="0" presId="urn:microsoft.com/office/officeart/2005/8/layout/orgChart1"/>
+    <dgm:cxn modelId="{A1DD2F55-5FF0-4988-B3A2-5B08522F8DC7}" type="presParOf" srcId="{3EB684C1-AEAB-4324-93E9-040CE96E6596}" destId="{CA8DD01B-44EB-4BEC-9B1E-D219FA30007F}" srcOrd="0" destOrd="0" presId="urn:microsoft.com/office/officeart/2005/8/layout/orgChart1"/>
+    <dgm:cxn modelId="{0873FDBC-4A01-4093-97B2-28180DB0CF45}" type="presParOf" srcId="{3EB684C1-AEAB-4324-93E9-040CE96E6596}" destId="{0D095DDC-2673-4F8F-B430-1E27CA70550E}" srcOrd="1" destOrd="0" presId="urn:microsoft.com/office/officeart/2005/8/layout/orgChart1"/>
+    <dgm:cxn modelId="{A0B637BD-BC3C-43E4-89D2-712B5FC1019C}" type="presParOf" srcId="{0D095DDC-2673-4F8F-B430-1E27CA70550E}" destId="{C089185C-3EE4-40FB-8103-206664B7A2BC}" srcOrd="0" destOrd="0" presId="urn:microsoft.com/office/officeart/2005/8/layout/orgChart1"/>
+    <dgm:cxn modelId="{C07092C2-CBCA-4C56-8B0B-7C4050196F7B}" type="presParOf" srcId="{C089185C-3EE4-40FB-8103-206664B7A2BC}" destId="{3ED77AB4-5FD5-4C7B-A892-ADFF56BD552E}" srcOrd="0" destOrd="0" presId="urn:microsoft.com/office/officeart/2005/8/layout/orgChart1"/>
+    <dgm:cxn modelId="{436CBDD7-2B27-4B5C-8280-13EBCB54728A}" type="presParOf" srcId="{C089185C-3EE4-40FB-8103-206664B7A2BC}" destId="{9D6B39F5-0A87-498F-9E46-64798FB984D5}" srcOrd="1" destOrd="0" presId="urn:microsoft.com/office/officeart/2005/8/layout/orgChart1"/>
+    <dgm:cxn modelId="{592179E6-B6AB-4D4D-8866-42F7B162F072}" type="presParOf" srcId="{0D095DDC-2673-4F8F-B430-1E27CA70550E}" destId="{39AFED38-B204-40BC-B2AB-F549B2A15C06}" srcOrd="1" destOrd="0" presId="urn:microsoft.com/office/officeart/2005/8/layout/orgChart1"/>
+    <dgm:cxn modelId="{462EC802-4560-44F6-8DD2-54044947EDFA}" type="presParOf" srcId="{0D095DDC-2673-4F8F-B430-1E27CA70550E}" destId="{EF2E7399-03D6-494B-8F00-DBFB88209B4C}" srcOrd="2" destOrd="0" presId="urn:microsoft.com/office/officeart/2005/8/layout/orgChart1"/>
+    <dgm:cxn modelId="{987A4D58-9F63-4DDF-9742-F1F781DF23B6}" type="presParOf" srcId="{5192CF6E-F175-47AE-98AD-B9E91E1AD0A2}" destId="{BCA00824-69BA-4BF0-9293-5F530108B625}" srcOrd="2" destOrd="0" presId="urn:microsoft.com/office/officeart/2005/8/layout/orgChart1"/>
+    <dgm:cxn modelId="{6208B642-0DCB-4C7A-B1AA-89F6C88D7862}" type="presParOf" srcId="{1CE9AF74-66DD-4267-83EE-028B3FE334E4}" destId="{336C982A-2CD9-42FE-8858-5B17A2EC0E57}" srcOrd="2" destOrd="0" presId="urn:microsoft.com/office/officeart/2005/8/layout/orgChart1"/>
+    <dgm:cxn modelId="{8F1CF122-7D9A-4C17-B03D-7AA128A582C9}" type="presParOf" srcId="{1CE9AF74-66DD-4267-83EE-028B3FE334E4}" destId="{25B5C454-63D3-42D7-8DDF-F48A6D75EA29}" srcOrd="3" destOrd="0" presId="urn:microsoft.com/office/officeart/2005/8/layout/orgChart1"/>
+    <dgm:cxn modelId="{5711ABCB-2513-4C7C-823D-2EE05EF82873}" type="presParOf" srcId="{25B5C454-63D3-42D7-8DDF-F48A6D75EA29}" destId="{47FD2751-91FB-4CAA-A7E8-8DB8AA549A26}" srcOrd="0" destOrd="0" presId="urn:microsoft.com/office/officeart/2005/8/layout/orgChart1"/>
+    <dgm:cxn modelId="{BB099E3E-EF56-41FB-8584-5517640555E2}" type="presParOf" srcId="{47FD2751-91FB-4CAA-A7E8-8DB8AA549A26}" destId="{6314C501-F601-4E06-A12B-8699C2BFC947}" srcOrd="0" destOrd="0" presId="urn:microsoft.com/office/officeart/2005/8/layout/orgChart1"/>
+    <dgm:cxn modelId="{6F54E934-CC21-4E32-ACA0-FCC027081060}" type="presParOf" srcId="{47FD2751-91FB-4CAA-A7E8-8DB8AA549A26}" destId="{A4A2AF1B-D772-49DE-A8D9-FCE80EF167B4}" srcOrd="1" destOrd="0" presId="urn:microsoft.com/office/officeart/2005/8/layout/orgChart1"/>
+    <dgm:cxn modelId="{A1B1DB32-8330-4D7A-BFAF-AD1354ACD0D9}" type="presParOf" srcId="{25B5C454-63D3-42D7-8DDF-F48A6D75EA29}" destId="{B719F32F-6439-406C-AD3A-F2E1AA62812E}" srcOrd="1" destOrd="0" presId="urn:microsoft.com/office/officeart/2005/8/layout/orgChart1"/>
+    <dgm:cxn modelId="{4D825C57-AE03-45DB-BFD1-571140B75145}" type="presParOf" srcId="{B719F32F-6439-406C-AD3A-F2E1AA62812E}" destId="{040423AE-D32F-43B1-A873-33A3D9CF8B3F}" srcOrd="0" destOrd="0" presId="urn:microsoft.com/office/officeart/2005/8/layout/orgChart1"/>
+    <dgm:cxn modelId="{E6BB7985-88AE-4C09-AFF5-451F883DA79E}" type="presParOf" srcId="{B719F32F-6439-406C-AD3A-F2E1AA62812E}" destId="{0127658A-CB83-454F-89E2-E59BC83066F8}" srcOrd="1" destOrd="0" presId="urn:microsoft.com/office/officeart/2005/8/layout/orgChart1"/>
+    <dgm:cxn modelId="{2097A11E-5A23-4747-BCA0-163343622E2F}" type="presParOf" srcId="{0127658A-CB83-454F-89E2-E59BC83066F8}" destId="{41EF3F78-EAD2-4676-B1CF-3BA495BCF5C3}" srcOrd="0" destOrd="0" presId="urn:microsoft.com/office/officeart/2005/8/layout/orgChart1"/>
+    <dgm:cxn modelId="{7EFF7E10-D6BA-494D-B07D-9F81C8508666}" type="presParOf" srcId="{41EF3F78-EAD2-4676-B1CF-3BA495BCF5C3}" destId="{3EE9C412-686F-40F3-AD4A-C50A37426B26}" srcOrd="0" destOrd="0" presId="urn:microsoft.com/office/officeart/2005/8/layout/orgChart1"/>
+    <dgm:cxn modelId="{2C308C9D-67C8-4777-9B14-2A6303CC4324}" type="presParOf" srcId="{41EF3F78-EAD2-4676-B1CF-3BA495BCF5C3}" destId="{D421884F-B05F-4AA3-8C4C-CC31E1E435C3}" srcOrd="1" destOrd="0" presId="urn:microsoft.com/office/officeart/2005/8/layout/orgChart1"/>
+    <dgm:cxn modelId="{67F33262-BB27-430E-A1F1-727EDB34DF0A}" type="presParOf" srcId="{0127658A-CB83-454F-89E2-E59BC83066F8}" destId="{63CE25B3-64FA-4506-A0E1-82A6E95C504E}" srcOrd="1" destOrd="0" presId="urn:microsoft.com/office/officeart/2005/8/layout/orgChart1"/>
+    <dgm:cxn modelId="{4542789D-7F7C-4C9B-97DF-A8311ED761A9}" type="presParOf" srcId="{0127658A-CB83-454F-89E2-E59BC83066F8}" destId="{C2CE6EB3-AE04-411C-AECD-09F577A4EF11}" srcOrd="2" destOrd="0" presId="urn:microsoft.com/office/officeart/2005/8/layout/orgChart1"/>
+    <dgm:cxn modelId="{19D02D6A-BC1A-41BF-AA41-32719EE88A00}" type="presParOf" srcId="{25B5C454-63D3-42D7-8DDF-F48A6D75EA29}" destId="{FFFC775E-B84D-4889-9299-A652926ED5FF}" srcOrd="2" destOrd="0" presId="urn:microsoft.com/office/officeart/2005/8/layout/orgChart1"/>
+    <dgm:cxn modelId="{D01EC7E5-5CC8-428F-93D8-D1C6D40632CF}" type="presParOf" srcId="{11CBF852-10C4-4AA7-8EDE-0E2687D570F7}" destId="{2035F694-D0E0-435B-9DDE-14FCA105E611}" srcOrd="2" destOrd="0" presId="urn:microsoft.com/office/officeart/2005/8/layout/orgChart1"/>
+  </dgm:cxnLst>
+  <dgm:bg/>
+  <dgm:whole/>
+  <dgm:extLst>
+    <a:ext uri="http://schemas.microsoft.com/office/drawing/2008/diagram">
+      <dsp:dataModelExt xmlns:dsp="http://schemas.microsoft.com/office/drawing/2008/diagram" relId="rId11" minVer="http://schemas.openxmlformats.org/drawingml/2006/diagram"/>
+    </a:ext>
+  </dgm:extLst>
+</dgm:dataModel>
+</file>
+
+<file path=word/diagrams/drawing1.xml><?xml version="1.0" encoding="utf-8"?>
+<dsp:drawing xmlns:dgm="http://schemas.openxmlformats.org/drawingml/2006/diagram" xmlns:dsp="http://schemas.microsoft.com/office/drawing/2008/diagram" xmlns:a="http://schemas.openxmlformats.org/drawingml/2006/main">
+  <dsp:spTree>
+    <dsp:nvGrpSpPr>
+      <dsp:cNvPr id="0" name=""/>
+      <dsp:cNvGrpSpPr/>
+    </dsp:nvGrpSpPr>
+    <dsp:grpSpPr/>
+    <dsp:sp modelId="{040423AE-D32F-43B1-A873-33A3D9CF8B3F}">
+      <dsp:nvSpPr>
+        <dsp:cNvPr id="0" name=""/>
+        <dsp:cNvSpPr/>
+      </dsp:nvSpPr>
+      <dsp:spPr>
+        <a:xfrm>
+          <a:off x="1412644" y="736277"/>
+          <a:ext cx="91440" cy="279823"/>
+        </a:xfrm>
+        <a:custGeom>
+          <a:avLst/>
+          <a:gdLst/>
+          <a:ahLst/>
+          <a:cxnLst/>
+          <a:rect l="0" t="0" r="0" b="0"/>
+          <a:pathLst>
+            <a:path>
+              <a:moveTo>
+                <a:pt x="45720" y="0"/>
+              </a:moveTo>
+              <a:lnTo>
+                <a:pt x="45720" y="279823"/>
+              </a:lnTo>
+              <a:lnTo>
+                <a:pt x="136966" y="279823"/>
+              </a:lnTo>
+            </a:path>
+          </a:pathLst>
+        </a:custGeom>
+        <a:noFill/>
+        <a:ln w="12700" cap="flat" cmpd="sng" algn="ctr">
+          <a:solidFill>
+            <a:schemeClr val="dk1">
+              <a:shade val="80000"/>
+              <a:hueOff val="0"/>
+              <a:satOff val="0"/>
+              <a:lumOff val="0"/>
+              <a:alphaOff val="0"/>
+            </a:schemeClr>
+          </a:solidFill>
+          <a:prstDash val="solid"/>
+          <a:miter lim="800000"/>
+        </a:ln>
+        <a:effectLst/>
+      </dsp:spPr>
+      <dsp:style>
+        <a:lnRef idx="2">
+          <a:scrgbClr r="0" g="0" b="0"/>
+        </a:lnRef>
+        <a:fillRef idx="0">
+          <a:scrgbClr r="0" g="0" b="0"/>
+        </a:fillRef>
+        <a:effectRef idx="0">
+          <a:scrgbClr r="0" g="0" b="0"/>
+        </a:effectRef>
+        <a:fontRef idx="minor"/>
+      </dsp:style>
+    </dsp:sp>
+    <dsp:sp modelId="{336C982A-2CD9-42FE-8858-5B17A2EC0E57}">
+      <dsp:nvSpPr>
+        <dsp:cNvPr id="0" name=""/>
+        <dsp:cNvSpPr/>
+      </dsp:nvSpPr>
+      <dsp:spPr>
+        <a:xfrm>
+          <a:off x="1333661" y="304376"/>
+          <a:ext cx="368028" cy="127745"/>
+        </a:xfrm>
+        <a:custGeom>
+          <a:avLst/>
+          <a:gdLst/>
+          <a:ahLst/>
+          <a:cxnLst/>
+          <a:rect l="0" t="0" r="0" b="0"/>
+          <a:pathLst>
+            <a:path>
+              <a:moveTo>
+                <a:pt x="0" y="0"/>
+              </a:moveTo>
+              <a:lnTo>
+                <a:pt x="0" y="63872"/>
+              </a:lnTo>
+              <a:lnTo>
+                <a:pt x="368028" y="63872"/>
+              </a:lnTo>
+              <a:lnTo>
+                <a:pt x="368028" y="127745"/>
+              </a:lnTo>
+            </a:path>
+          </a:pathLst>
+        </a:custGeom>
+        <a:noFill/>
+        <a:ln w="12700" cap="flat" cmpd="sng" algn="ctr">
+          <a:solidFill>
+            <a:schemeClr val="dk1">
+              <a:shade val="60000"/>
+              <a:hueOff val="0"/>
+              <a:satOff val="0"/>
+              <a:lumOff val="0"/>
+              <a:alphaOff val="0"/>
+            </a:schemeClr>
+          </a:solidFill>
+          <a:prstDash val="solid"/>
+          <a:miter lim="800000"/>
+        </a:ln>
+        <a:effectLst/>
+      </dsp:spPr>
+      <dsp:style>
+        <a:lnRef idx="2">
+          <a:scrgbClr r="0" g="0" b="0"/>
+        </a:lnRef>
+        <a:fillRef idx="0">
+          <a:scrgbClr r="0" g="0" b="0"/>
+        </a:fillRef>
+        <a:effectRef idx="0">
+          <a:scrgbClr r="0" g="0" b="0"/>
+        </a:effectRef>
+        <a:fontRef idx="minor"/>
+      </dsp:style>
+    </dsp:sp>
+    <dsp:sp modelId="{CA8DD01B-44EB-4BEC-9B1E-D219FA30007F}">
+      <dsp:nvSpPr>
+        <dsp:cNvPr id="0" name=""/>
+        <dsp:cNvSpPr/>
+      </dsp:nvSpPr>
+      <dsp:spPr>
+        <a:xfrm>
+          <a:off x="676587" y="736277"/>
+          <a:ext cx="91440" cy="279823"/>
+        </a:xfrm>
+        <a:custGeom>
+          <a:avLst/>
+          <a:gdLst/>
+          <a:ahLst/>
+          <a:cxnLst/>
+          <a:rect l="0" t="0" r="0" b="0"/>
+          <a:pathLst>
+            <a:path>
+              <a:moveTo>
+                <a:pt x="45720" y="0"/>
+              </a:moveTo>
+              <a:lnTo>
+                <a:pt x="45720" y="279823"/>
+              </a:lnTo>
+              <a:lnTo>
+                <a:pt x="136966" y="279823"/>
+              </a:lnTo>
+            </a:path>
+          </a:pathLst>
+        </a:custGeom>
+        <a:noFill/>
+        <a:ln w="12700" cap="flat" cmpd="sng" algn="ctr">
+          <a:solidFill>
+            <a:schemeClr val="dk1">
+              <a:shade val="80000"/>
+              <a:hueOff val="0"/>
+              <a:satOff val="0"/>
+              <a:lumOff val="0"/>
+              <a:alphaOff val="0"/>
+            </a:schemeClr>
+          </a:solidFill>
+          <a:prstDash val="solid"/>
+          <a:miter lim="800000"/>
+        </a:ln>
+        <a:effectLst/>
+      </dsp:spPr>
+      <dsp:style>
+        <a:lnRef idx="2">
+          <a:scrgbClr r="0" g="0" b="0"/>
+        </a:lnRef>
+        <a:fillRef idx="0">
+          <a:scrgbClr r="0" g="0" b="0"/>
+        </a:fillRef>
+        <a:effectRef idx="0">
+          <a:scrgbClr r="0" g="0" b="0"/>
+        </a:effectRef>
+        <a:fontRef idx="minor"/>
+      </dsp:style>
+    </dsp:sp>
+    <dsp:sp modelId="{077734DE-731A-49B7-8113-CBBF9A6044D8}">
+      <dsp:nvSpPr>
+        <dsp:cNvPr id="0" name=""/>
+        <dsp:cNvSpPr/>
+      </dsp:nvSpPr>
+      <dsp:spPr>
+        <a:xfrm>
+          <a:off x="965632" y="304376"/>
+          <a:ext cx="368028" cy="127745"/>
+        </a:xfrm>
+        <a:custGeom>
+          <a:avLst/>
+          <a:gdLst/>
+          <a:ahLst/>
+          <a:cxnLst/>
+          <a:rect l="0" t="0" r="0" b="0"/>
+          <a:pathLst>
+            <a:path>
+              <a:moveTo>
+                <a:pt x="368028" y="0"/>
+              </a:moveTo>
+              <a:lnTo>
+                <a:pt x="368028" y="63872"/>
+              </a:lnTo>
+              <a:lnTo>
+                <a:pt x="0" y="63872"/>
+              </a:lnTo>
+              <a:lnTo>
+                <a:pt x="0" y="127745"/>
+              </a:lnTo>
+            </a:path>
+          </a:pathLst>
+        </a:custGeom>
+        <a:noFill/>
+        <a:ln w="12700" cap="flat" cmpd="sng" algn="ctr">
+          <a:solidFill>
+            <a:schemeClr val="dk1">
+              <a:shade val="60000"/>
+              <a:hueOff val="0"/>
+              <a:satOff val="0"/>
+              <a:lumOff val="0"/>
+              <a:alphaOff val="0"/>
+            </a:schemeClr>
+          </a:solidFill>
+          <a:prstDash val="solid"/>
+          <a:miter lim="800000"/>
+        </a:ln>
+        <a:effectLst/>
+      </dsp:spPr>
+      <dsp:style>
+        <a:lnRef idx="2">
+          <a:scrgbClr r="0" g="0" b="0"/>
+        </a:lnRef>
+        <a:fillRef idx="0">
+          <a:scrgbClr r="0" g="0" b="0"/>
+        </a:fillRef>
+        <a:effectRef idx="0">
+          <a:scrgbClr r="0" g="0" b="0"/>
+        </a:effectRef>
+        <a:fontRef idx="minor"/>
+      </dsp:style>
+    </dsp:sp>
+    <dsp:sp modelId="{3D8E793B-BBCE-4F01-9671-B6E427B4F060}">
+      <dsp:nvSpPr>
+        <dsp:cNvPr id="0" name=""/>
+        <dsp:cNvSpPr/>
+      </dsp:nvSpPr>
+      <dsp:spPr>
+        <a:xfrm>
+          <a:off x="1029505" y="220"/>
+          <a:ext cx="608311" cy="304155"/>
+        </a:xfrm>
+        <a:prstGeom prst="rect">
+          <a:avLst/>
+        </a:prstGeom>
+        <a:solidFill>
+          <a:schemeClr val="lt1">
+            <a:hueOff val="0"/>
+            <a:satOff val="0"/>
+            <a:lumOff val="0"/>
+            <a:alphaOff val="0"/>
+          </a:schemeClr>
+        </a:solidFill>
+        <a:ln w="12700" cap="flat" cmpd="sng" algn="ctr">
+          <a:solidFill>
+            <a:schemeClr val="dk1">
+              <a:shade val="80000"/>
+              <a:hueOff val="0"/>
+              <a:satOff val="0"/>
+              <a:lumOff val="0"/>
+              <a:alphaOff val="0"/>
+            </a:schemeClr>
+          </a:solidFill>
+          <a:prstDash val="solid"/>
+          <a:miter lim="800000"/>
+        </a:ln>
+        <a:effectLst/>
+      </dsp:spPr>
+      <dsp:style>
+        <a:lnRef idx="2">
+          <a:scrgbClr r="0" g="0" b="0"/>
+        </a:lnRef>
+        <a:fillRef idx="1">
+          <a:scrgbClr r="0" g="0" b="0"/>
+        </a:fillRef>
+        <a:effectRef idx="0">
+          <a:scrgbClr r="0" g="0" b="0"/>
+        </a:effectRef>
+        <a:fontRef idx="minor">
+          <a:schemeClr val="lt1"/>
+        </a:fontRef>
+      </dsp:style>
+      <dsp:txBody>
+        <a:bodyPr spcFirstLastPara="0" vert="horz" wrap="square" lIns="12065" tIns="12065" rIns="12065" bIns="12065" numCol="1" spcCol="1270" anchor="ctr" anchorCtr="0">
+          <a:noAutofit/>
+        </a:bodyPr>
+        <a:lstStyle/>
+        <a:p>
+          <a:pPr marL="0" lvl="0" indent="0" algn="ctr" defTabSz="844550">
+            <a:lnSpc>
+              <a:spcPct val="90000"/>
+            </a:lnSpc>
+            <a:spcBef>
+              <a:spcPct val="0"/>
+            </a:spcBef>
+            <a:spcAft>
+              <a:spcPct val="35000"/>
+            </a:spcAft>
+            <a:buNone/>
+          </a:pPr>
+          <a:r>
+            <a:rPr lang="es-ES_tradnl" sz="1900" kern="1200"/>
+            <a:t>dir1</a:t>
+          </a:r>
+        </a:p>
+      </dsp:txBody>
+      <dsp:txXfrm>
+        <a:off x="1029505" y="220"/>
+        <a:ext cx="608311" cy="304155"/>
+      </dsp:txXfrm>
+    </dsp:sp>
+    <dsp:sp modelId="{D369A959-D710-473B-8C66-E2AE41414F3B}">
+      <dsp:nvSpPr>
+        <dsp:cNvPr id="0" name=""/>
+        <dsp:cNvSpPr/>
+      </dsp:nvSpPr>
+      <dsp:spPr>
+        <a:xfrm>
+          <a:off x="661476" y="432122"/>
+          <a:ext cx="608311" cy="304155"/>
+        </a:xfrm>
+        <a:prstGeom prst="rect">
+          <a:avLst/>
+        </a:prstGeom>
+        <a:solidFill>
+          <a:schemeClr val="lt1">
+            <a:hueOff val="0"/>
+            <a:satOff val="0"/>
+            <a:lumOff val="0"/>
+            <a:alphaOff val="0"/>
+          </a:schemeClr>
+        </a:solidFill>
+        <a:ln w="12700" cap="flat" cmpd="sng" algn="ctr">
+          <a:solidFill>
+            <a:schemeClr val="dk1">
+              <a:shade val="80000"/>
+              <a:hueOff val="0"/>
+              <a:satOff val="0"/>
+              <a:lumOff val="0"/>
+              <a:alphaOff val="0"/>
+            </a:schemeClr>
+          </a:solidFill>
+          <a:prstDash val="solid"/>
+          <a:miter lim="800000"/>
+        </a:ln>
+        <a:effectLst/>
+      </dsp:spPr>
+      <dsp:style>
+        <a:lnRef idx="2">
+          <a:scrgbClr r="0" g="0" b="0"/>
+        </a:lnRef>
+        <a:fillRef idx="1">
+          <a:scrgbClr r="0" g="0" b="0"/>
+        </a:fillRef>
+        <a:effectRef idx="0">
+          <a:scrgbClr r="0" g="0" b="0"/>
+        </a:effectRef>
+        <a:fontRef idx="minor">
+          <a:schemeClr val="lt1"/>
+        </a:fontRef>
+      </dsp:style>
+      <dsp:txBody>
+        <a:bodyPr spcFirstLastPara="0" vert="horz" wrap="square" lIns="12065" tIns="12065" rIns="12065" bIns="12065" numCol="1" spcCol="1270" anchor="ctr" anchorCtr="0">
+          <a:noAutofit/>
+        </a:bodyPr>
+        <a:lstStyle/>
+        <a:p>
+          <a:pPr marL="0" lvl="0" indent="0" algn="ctr" defTabSz="844550">
+            <a:lnSpc>
+              <a:spcPct val="90000"/>
+            </a:lnSpc>
+            <a:spcBef>
+              <a:spcPct val="0"/>
+            </a:spcBef>
+            <a:spcAft>
+              <a:spcPct val="35000"/>
+            </a:spcAft>
+            <a:buNone/>
+          </a:pPr>
+          <a:r>
+            <a:rPr lang="es-ES_tradnl" sz="1900" kern="1200"/>
+            <a:t>dir2</a:t>
+          </a:r>
+        </a:p>
+      </dsp:txBody>
+      <dsp:txXfrm>
+        <a:off x="661476" y="432122"/>
+        <a:ext cx="608311" cy="304155"/>
+      </dsp:txXfrm>
+    </dsp:sp>
+    <dsp:sp modelId="{3ED77AB4-5FD5-4C7B-A892-ADFF56BD552E}">
+      <dsp:nvSpPr>
+        <dsp:cNvPr id="0" name=""/>
+        <dsp:cNvSpPr/>
+      </dsp:nvSpPr>
+      <dsp:spPr>
+        <a:xfrm>
+          <a:off x="813554" y="864023"/>
+          <a:ext cx="608311" cy="304155"/>
+        </a:xfrm>
+        <a:prstGeom prst="rect">
+          <a:avLst/>
+        </a:prstGeom>
+        <a:solidFill>
+          <a:schemeClr val="lt1">
+            <a:hueOff val="0"/>
+            <a:satOff val="0"/>
+            <a:lumOff val="0"/>
+            <a:alphaOff val="0"/>
+          </a:schemeClr>
+        </a:solidFill>
+        <a:ln w="12700" cap="flat" cmpd="sng" algn="ctr">
+          <a:solidFill>
+            <a:schemeClr val="dk1">
+              <a:shade val="80000"/>
+              <a:hueOff val="0"/>
+              <a:satOff val="0"/>
+              <a:lumOff val="0"/>
+              <a:alphaOff val="0"/>
+            </a:schemeClr>
+          </a:solidFill>
+          <a:prstDash val="solid"/>
+          <a:miter lim="800000"/>
+        </a:ln>
+        <a:effectLst/>
+      </dsp:spPr>
+      <dsp:style>
+        <a:lnRef idx="2">
+          <a:scrgbClr r="0" g="0" b="0"/>
+        </a:lnRef>
+        <a:fillRef idx="1">
+          <a:scrgbClr r="0" g="0" b="0"/>
+        </a:fillRef>
+        <a:effectRef idx="0">
+          <a:scrgbClr r="0" g="0" b="0"/>
+        </a:effectRef>
+        <a:fontRef idx="minor">
+          <a:schemeClr val="lt1"/>
+        </a:fontRef>
+      </dsp:style>
+      <dsp:txBody>
+        <a:bodyPr spcFirstLastPara="0" vert="horz" wrap="square" lIns="12065" tIns="12065" rIns="12065" bIns="12065" numCol="1" spcCol="1270" anchor="ctr" anchorCtr="0">
+          <a:noAutofit/>
+        </a:bodyPr>
+        <a:lstStyle/>
+        <a:p>
+          <a:pPr marL="0" lvl="0" indent="0" algn="ctr" defTabSz="844550">
+            <a:lnSpc>
+              <a:spcPct val="90000"/>
+            </a:lnSpc>
+            <a:spcBef>
+              <a:spcPct val="0"/>
+            </a:spcBef>
+            <a:spcAft>
+              <a:spcPct val="35000"/>
+            </a:spcAft>
+            <a:buNone/>
+          </a:pPr>
+          <a:r>
+            <a:rPr lang="es-ES_tradnl" sz="1900" kern="1200"/>
+            <a:t>dir3</a:t>
+          </a:r>
+        </a:p>
+      </dsp:txBody>
+      <dsp:txXfrm>
+        <a:off x="813554" y="864023"/>
+        <a:ext cx="608311" cy="304155"/>
+      </dsp:txXfrm>
+    </dsp:sp>
+    <dsp:sp modelId="{6314C501-F601-4E06-A12B-8699C2BFC947}">
+      <dsp:nvSpPr>
+        <dsp:cNvPr id="0" name=""/>
+        <dsp:cNvSpPr/>
+      </dsp:nvSpPr>
+      <dsp:spPr>
+        <a:xfrm>
+          <a:off x="1397533" y="432122"/>
+          <a:ext cx="608311" cy="304155"/>
+        </a:xfrm>
+        <a:prstGeom prst="rect">
+          <a:avLst/>
+        </a:prstGeom>
+        <a:solidFill>
+          <a:schemeClr val="lt1">
+            <a:hueOff val="0"/>
+            <a:satOff val="0"/>
+            <a:lumOff val="0"/>
+            <a:alphaOff val="0"/>
+          </a:schemeClr>
+        </a:solidFill>
+        <a:ln w="12700" cap="flat" cmpd="sng" algn="ctr">
+          <a:solidFill>
+            <a:schemeClr val="dk1">
+              <a:shade val="80000"/>
+              <a:hueOff val="0"/>
+              <a:satOff val="0"/>
+              <a:lumOff val="0"/>
+              <a:alphaOff val="0"/>
+            </a:schemeClr>
+          </a:solidFill>
+          <a:prstDash val="solid"/>
+          <a:miter lim="800000"/>
+        </a:ln>
+        <a:effectLst/>
+      </dsp:spPr>
+      <dsp:style>
+        <a:lnRef idx="2">
+          <a:scrgbClr r="0" g="0" b="0"/>
+        </a:lnRef>
+        <a:fillRef idx="1">
+          <a:scrgbClr r="0" g="0" b="0"/>
+        </a:fillRef>
+        <a:effectRef idx="0">
+          <a:scrgbClr r="0" g="0" b="0"/>
+        </a:effectRef>
+        <a:fontRef idx="minor">
+          <a:schemeClr val="lt1"/>
+        </a:fontRef>
+      </dsp:style>
+      <dsp:txBody>
+        <a:bodyPr spcFirstLastPara="0" vert="horz" wrap="square" lIns="12065" tIns="12065" rIns="12065" bIns="12065" numCol="1" spcCol="1270" anchor="ctr" anchorCtr="0">
+          <a:noAutofit/>
+        </a:bodyPr>
+        <a:lstStyle/>
+        <a:p>
+          <a:pPr marL="0" lvl="0" indent="0" algn="ctr" defTabSz="844550">
+            <a:lnSpc>
+              <a:spcPct val="90000"/>
+            </a:lnSpc>
+            <a:spcBef>
+              <a:spcPct val="0"/>
+            </a:spcBef>
+            <a:spcAft>
+              <a:spcPct val="35000"/>
+            </a:spcAft>
+            <a:buNone/>
+          </a:pPr>
+          <a:r>
+            <a:rPr lang="es-ES_tradnl" sz="1900" kern="1200"/>
+            <a:t>dir4</a:t>
+          </a:r>
+        </a:p>
+      </dsp:txBody>
+      <dsp:txXfrm>
+        <a:off x="1397533" y="432122"/>
+        <a:ext cx="608311" cy="304155"/>
+      </dsp:txXfrm>
+    </dsp:sp>
+    <dsp:sp modelId="{3EE9C412-686F-40F3-AD4A-C50A37426B26}">
+      <dsp:nvSpPr>
+        <dsp:cNvPr id="0" name=""/>
+        <dsp:cNvSpPr/>
+      </dsp:nvSpPr>
+      <dsp:spPr>
+        <a:xfrm>
+          <a:off x="1549611" y="864023"/>
+          <a:ext cx="608311" cy="304155"/>
+        </a:xfrm>
+        <a:prstGeom prst="rect">
+          <a:avLst/>
+        </a:prstGeom>
+        <a:solidFill>
+          <a:schemeClr val="lt1">
+            <a:hueOff val="0"/>
+            <a:satOff val="0"/>
+            <a:lumOff val="0"/>
+            <a:alphaOff val="0"/>
+          </a:schemeClr>
+        </a:solidFill>
+        <a:ln w="12700" cap="flat" cmpd="sng" algn="ctr">
+          <a:solidFill>
+            <a:schemeClr val="dk1">
+              <a:shade val="80000"/>
+              <a:hueOff val="0"/>
+              <a:satOff val="0"/>
+              <a:lumOff val="0"/>
+              <a:alphaOff val="0"/>
+            </a:schemeClr>
+          </a:solidFill>
+          <a:prstDash val="solid"/>
+          <a:miter lim="800000"/>
+        </a:ln>
+        <a:effectLst/>
+      </dsp:spPr>
+      <dsp:style>
+        <a:lnRef idx="2">
+          <a:scrgbClr r="0" g="0" b="0"/>
+        </a:lnRef>
+        <a:fillRef idx="1">
+          <a:scrgbClr r="0" g="0" b="0"/>
+        </a:fillRef>
+        <a:effectRef idx="0">
+          <a:scrgbClr r="0" g="0" b="0"/>
+        </a:effectRef>
+        <a:fontRef idx="minor">
+          <a:schemeClr val="lt1"/>
+        </a:fontRef>
+      </dsp:style>
+      <dsp:txBody>
+        <a:bodyPr spcFirstLastPara="0" vert="horz" wrap="square" lIns="12065" tIns="12065" rIns="12065" bIns="12065" numCol="1" spcCol="1270" anchor="ctr" anchorCtr="0">
+          <a:noAutofit/>
+        </a:bodyPr>
+        <a:lstStyle/>
+        <a:p>
+          <a:pPr marL="0" lvl="0" indent="0" algn="ctr" defTabSz="844550">
+            <a:lnSpc>
+              <a:spcPct val="90000"/>
+            </a:lnSpc>
+            <a:spcBef>
+              <a:spcPct val="0"/>
+            </a:spcBef>
+            <a:spcAft>
+              <a:spcPct val="35000"/>
+            </a:spcAft>
+            <a:buNone/>
+          </a:pPr>
+          <a:r>
+            <a:rPr lang="es-ES_tradnl" sz="1900" kern="1200"/>
+            <a:t>dir5</a:t>
+          </a:r>
+        </a:p>
+      </dsp:txBody>
+      <dsp:txXfrm>
+        <a:off x="1549611" y="864023"/>
+        <a:ext cx="608311" cy="304155"/>
+      </dsp:txXfrm>
+    </dsp:sp>
+  </dsp:spTree>
+</dsp:drawing>
+</file>
+
+<file path=word/diagrams/layout1.xml><?xml version="1.0" encoding="utf-8"?>
+<dgm:layoutDef xmlns:dgm="http://schemas.openxmlformats.org/drawingml/2006/diagram" xmlns:a="http://schemas.openxmlformats.org/drawingml/2006/main" uniqueId="urn:microsoft.com/office/officeart/2005/8/layout/orgChart1">
+  <dgm:title val=""/>
+  <dgm:desc val=""/>
+  <dgm:catLst>
+    <dgm:cat type="hierarchy" pri="1000"/>
+    <dgm:cat type="convert" pri="6000"/>
+  </dgm:catLst>
+  <dgm:sampData>
+    <dgm:dataModel>
+      <dgm:ptLst>
+        <dgm:pt modelId="0" type="doc"/>
+        <dgm:pt modelId="1">
+          <dgm:prSet phldr="1"/>
+        </dgm:pt>
+        <dgm:pt modelId="2" type="asst">
+          <dgm:prSet phldr="1"/>
+        </dgm:pt>
+        <dgm:pt modelId="3">
+          <dgm:prSet phldr="1"/>
+        </dgm:pt>
+        <dgm:pt modelId="4">
+          <dgm:prSet phldr="1"/>
+        </dgm:pt>
+        <dgm:pt modelId="5">
+          <dgm:prSet phldr="1"/>
+        </dgm:pt>
+      </dgm:ptLst>
+      <dgm:cxnLst>
+        <dgm:cxn modelId="5" srcId="0" destId="1" srcOrd="0" destOrd="0"/>
+        <dgm:cxn modelId="6" srcId="1" destId="2" srcOrd="0" destOrd="0"/>
+        <dgm:cxn modelId="7" srcId="1" destId="3" srcOrd="1" destOrd="0"/>
+        <dgm:cxn modelId="8" srcId="1" destId="4" srcOrd="2" destOrd="0"/>
+        <dgm:cxn modelId="9" srcId="1" destId="5" srcOrd="3" destOrd="0"/>
+      </dgm:cxnLst>
+      <dgm:bg/>
+      <dgm:whole/>
+    </dgm:dataModel>
+  </dgm:sampData>
+  <dgm:styleData>
+    <dgm:dataModel>
+      <dgm:ptLst>
+        <dgm:pt modelId="0" type="doc"/>
+        <dgm:pt modelId="1"/>
+        <dgm:pt modelId="12"/>
+        <dgm:pt modelId="13"/>
+      </dgm:ptLst>
+      <dgm:cxnLst>
+        <dgm:cxn modelId="2" srcId="0" destId="1" srcOrd="0" destOrd="0"/>
+        <dgm:cxn modelId="16" srcId="1" destId="12" srcOrd="1" destOrd="0"/>
+        <dgm:cxn modelId="17" srcId="1" destId="13" srcOrd="2" destOrd="0"/>
+      </dgm:cxnLst>
+      <dgm:bg/>
+      <dgm:whole/>
+    </dgm:dataModel>
+  </dgm:styleData>
+  <dgm:clrData>
+    <dgm:dataModel>
+      <dgm:ptLst>
+        <dgm:pt modelId="0" type="doc"/>
+        <dgm:pt modelId="1"/>
+        <dgm:pt modelId="11" type="asst"/>
+        <dgm:pt modelId="12"/>
+        <dgm:pt modelId="13"/>
+        <dgm:pt modelId="14"/>
+      </dgm:ptLst>
+      <dgm:cxnLst>
+        <dgm:cxn modelId="2" srcId="0" destId="1" srcOrd="0" destOrd="0"/>
+        <dgm:cxn modelId="15" srcId="1" destId="11" srcOrd="0" destOrd="0"/>
+        <dgm:cxn modelId="16" srcId="1" destId="12" srcOrd="1" destOrd="0"/>
+        <dgm:cxn modelId="17" srcId="1" destId="13" srcOrd="2" destOrd="0"/>
+        <dgm:cxn modelId="18" srcId="1" destId="14" srcOrd="2" destOrd="0"/>
+      </dgm:cxnLst>
+      <dgm:bg/>
+      <dgm:whole/>
+    </dgm:dataModel>
+  </dgm:clrData>
+  <dgm:layoutNode name="hierChild1">
+    <dgm:varLst>
+      <dgm:orgChart val="1"/>
+      <dgm:chPref val="1"/>
+      <dgm:dir/>
+      <dgm:animOne val="branch"/>
+      <dgm:animLvl val="lvl"/>
+      <dgm:resizeHandles/>
+    </dgm:varLst>
+    <dgm:choose name="Name0">
+      <dgm:if name="Name1" func="var" arg="dir" op="equ" val="norm">
+        <dgm:alg type="hierChild">
+          <dgm:param type="linDir" val="fromL"/>
+        </dgm:alg>
+      </dgm:if>
+      <dgm:else name="Name2">
+        <dgm:alg type="hierChild">
+          <dgm:param type="linDir" val="fromR"/>
+        </dgm:alg>
+      </dgm:else>
+    </dgm:choose>
+    <dgm:shape xmlns:r="http://schemas.openxmlformats.org/officeDocument/2006/relationships" r:blip="">
+      <dgm:adjLst/>
+    </dgm:shape>
+    <dgm:presOf/>
+    <dgm:constrLst>
+      <dgm:constr type="w" for="des" forName="rootComposite1" refType="w" fact="10"/>
+      <dgm:constr type="h" for="des" forName="rootComposite1" refType="w" refFor="des" refForName="rootComposite1" fact="0.5"/>
+      <dgm:constr type="w" for="des" forName="rootComposite" refType="w" fact="10"/>
+      <dgm:constr type="h" for="des" forName="rootComposite" refType="w" refFor="des" refForName="rootComposite1" fact="0.5"/>
+      <dgm:constr type="w" for="des" forName="rootComposite3" refType="w" fact="10"/>
+      <dgm:constr type="h" for="des" forName="rootComposite3" refType="w" refFor="des" refForName="rootComposite1" fact="0.5"/>
+      <dgm:constr type="primFontSz" for="des" ptType="node" op="equ"/>
+      <dgm:constr type="sp" for="des" op="equ"/>
+      <dgm:constr type="sp" for="des" forName="hierRoot1" refType="w" refFor="des" refForName="rootComposite1" fact="0.21"/>
+      <dgm:constr type="sp" for="des" forName="hierRoot2" refType="sp" refFor="des" refForName="hierRoot1"/>
+      <dgm:constr type="sp" for="des" forName="hierRoot3" refType="sp" refFor="des" refForName="hierRoot1"/>
+      <dgm:constr type="sibSp" refType="w" refFor="des" refForName="rootComposite1" fact="0.21"/>
+      <dgm:constr type="sibSp" for="des" forName="hierChild2" refType="sibSp"/>
+      <dgm:constr type="sibSp" for="des" forName="hierChild3" refType="sibSp"/>
+      <dgm:constr type="sibSp" for="des" forName="hierChild4" refType="sibSp"/>
+      <dgm:constr type="sibSp" for="des" forName="hierChild5" refType="sibSp"/>
+      <dgm:constr type="sibSp" for="des" forName="hierChild6" refType="sibSp"/>
+      <dgm:constr type="sibSp" for="des" forName="hierChild7" refType="sibSp"/>
+      <dgm:constr type="secSibSp" refType="w" refFor="des" refForName="rootComposite1" fact="0.21"/>
+      <dgm:constr type="secSibSp" for="des" forName="hierChild2" refType="secSibSp"/>
+      <dgm:constr type="secSibSp" for="des" forName="hierChild3" refType="secSibSp"/>
+      <dgm:constr type="secSibSp" for="des" forName="hierChild4" refType="secSibSp"/>
+      <dgm:constr type="secSibSp" for="des" forName="hierChild5" refType="secSibSp"/>
+      <dgm:constr type="secSibSp" for="des" forName="hierChild6" refType="secSibSp"/>
+      <dgm:constr type="secSibSp" for="des" forName="hierChild7" refType="secSibSp"/>
+    </dgm:constrLst>
+    <dgm:ruleLst/>
+    <dgm:forEach name="Name3" axis="ch">
+      <dgm:forEach name="Name4" axis="self" ptType="node">
+        <dgm:layoutNode name="hierRoot1">
+          <dgm:varLst>
+            <dgm:hierBranch val="init"/>
+          </dgm:varLst>
+          <dgm:choose name="Name5">
+            <dgm:if name="Name6" func="var" arg="hierBranch" op="equ" val="l">
+              <dgm:choose name="Name7">
+                <dgm:if name="Name8" axis="ch" ptType="asst" func="cnt" op="gte" val="1">
+                  <dgm:alg type="hierRoot">
+                    <dgm:param type="hierAlign" val="tR"/>
+                  </dgm:alg>
+                  <dgm:constrLst>
+                    <dgm:constr type="alignOff" val="0.65"/>
+                  </dgm:constrLst>
+                </dgm:if>
+                <dgm:else name="Name9">
+                  <dgm:alg type="hierRoot">
+                    <dgm:param type="hierAlign" val="tR"/>
+                  </dgm:alg>
+                  <dgm:constrLst>
+                    <dgm:constr type="alignOff" val="0.25"/>
+                  </dgm:constrLst>
+                </dgm:else>
+              </dgm:choose>
+            </dgm:if>
+            <dgm:if name="Name10" func="var" arg="hierBranch" op="equ" val="r">
+              <dgm:choose name="Name11">
+                <dgm:if name="Name12" axis="ch" ptType="asst" func="cnt" op="gte" val="1">
+                  <dgm:alg type="hierRoot">
+                    <dgm:param type="hierAlign" val="tL"/>
+                  </dgm:alg>
+                  <dgm:constrLst>
+                    <dgm:constr type="alignOff" val="0.65"/>
+                  </dgm:constrLst>
+                </dgm:if>
+                <dgm:else name="Name13">
+                  <dgm:alg type="hierRoot">
+                    <dgm:param type="hierAlign" val="tL"/>
+                  </dgm:alg>
+                  <dgm:constrLst>
+                    <dgm:constr type="alignOff" val="0.25"/>
+                  </dgm:constrLst>
+                </dgm:else>
+              </dgm:choose>
+            </dgm:if>
+            <dgm:if name="Name14" func="var" arg="hierBranch" op="equ" val="hang">
+              <dgm:alg type="hierRoot"/>
+              <dgm:constrLst>
+                <dgm:constr type="alignOff" val="0.65"/>
+              </dgm:constrLst>
+            </dgm:if>
+            <dgm:else name="Name15">
+              <dgm:alg type="hierRoot"/>
+              <dgm:constrLst>
+                <dgm:constr type="alignOff"/>
+                <dgm:constr type="bendDist" for="des" ptType="parTrans" refType="sp" fact="0.5"/>
+              </dgm:constrLst>
+            </dgm:else>
+          </dgm:choose>
+          <dgm:shape xmlns:r="http://schemas.openxmlformats.org/officeDocument/2006/relationships" r:blip="">
+            <dgm:adjLst/>
+          </dgm:shape>
+          <dgm:presOf/>
+          <dgm:ruleLst/>
+          <dgm:layoutNode name="rootComposite1">
+            <dgm:alg type="composite"/>
+            <dgm:shape xmlns:r="http://schemas.openxmlformats.org/officeDocument/2006/relationships" r:blip="">
+              <dgm:adjLst/>
+            </dgm:shape>
+            <dgm:presOf axis="self" ptType="node" cnt="1"/>
+            <dgm:choose name="Name16">
+              <dgm:if name="Name17" func="var" arg="hierBranch" op="equ" val="init">
+                <dgm:constrLst>
+                  <dgm:constr type="l" for="ch" forName="rootText1"/>
+                  <dgm:constr type="t" for="ch" forName="rootText1"/>
+                  <dgm:constr type="w" for="ch" forName="rootText1" refType="w"/>
+                  <dgm:constr type="h" for="ch" forName="rootText1" refType="h"/>
+                  <dgm:constr type="l" for="ch" forName="rootConnector1"/>
+                  <dgm:constr type="t" for="ch" forName="rootConnector1"/>
+                  <dgm:constr type="w" for="ch" forName="rootConnector1" refType="w" refFor="ch" refForName="rootText1" fact="0.2"/>
+                  <dgm:constr type="h" for="ch" forName="rootConnector1" refType="h" refFor="ch" refForName="rootText1"/>
+                </dgm:constrLst>
+              </dgm:if>
+              <dgm:if name="Name18" func="var" arg="hierBranch" op="equ" val="l">
+                <dgm:constrLst>
+                  <dgm:constr type="l" for="ch" forName="rootText1"/>
+                  <dgm:constr type="t" for="ch" forName="rootText1"/>
+                  <dgm:constr type="w" for="ch" forName="rootText1" refType="w"/>
+                  <dgm:constr type="h" for="ch" forName="rootText1" refType="h"/>
+                  <dgm:constr type="r" for="ch" forName="rootConnector1" refType="w"/>
+                  <dgm:constr type="t" for="ch" forName="rootConnector1"/>
+                  <dgm:constr type="w" for="ch" forName="rootConnector1" refType="w" refFor="ch" refForName="rootText1" fact="0.2"/>
+                  <dgm:constr type="h" for="ch" forName="rootConnector1" refType="h" refFor="ch" refForName="rootText1"/>
+                </dgm:constrLst>
+              </dgm:if>
+              <dgm:if name="Name19" func="var" arg="hierBranch" op="equ" val="r">
+                <dgm:constrLst>
+                  <dgm:constr type="l" for="ch" forName="rootText1"/>
+                  <dgm:constr type="t" for="ch" forName="rootText1"/>
+                  <dgm:constr type="w" for="ch" forName="rootText1" refType="w"/>
+                  <dgm:constr type="h" for="ch" forName="rootText1" refType="h"/>
+                  <dgm:constr type="l" for="ch" forName="rootConnector1"/>
+                  <dgm:constr type="t" for="ch" forName="rootConnector1"/>
+                  <dgm:constr type="w" for="ch" forName="rootConnector1" refType="w" refFor="ch" refForName="rootText1" fact="0.2"/>
+                  <dgm:constr type="h" for="ch" forName="rootConnector1" refType="h" refFor="ch" refForName="rootText1"/>
+                </dgm:constrLst>
+              </dgm:if>
+              <dgm:else name="Name20">
+                <dgm:constrLst>
+                  <dgm:constr type="l" for="ch" forName="rootText1"/>
+                  <dgm:constr type="t" for="ch" forName="rootText1"/>
+                  <dgm:constr type="w" for="ch" forName="rootText1" refType="w"/>
+                  <dgm:constr type="h" for="ch" forName="rootText1" refType="h"/>
+                  <dgm:constr type="r" for="ch" forName="rootConnector1" refType="w"/>
+                  <dgm:constr type="t" for="ch" forName="rootConnector1"/>
+                  <dgm:constr type="w" for="ch" forName="rootConnector1" refType="w" refFor="ch" refForName="rootText1" fact="0.2"/>
+                  <dgm:constr type="h" for="ch" forName="rootConnector1" refType="h" refFor="ch" refForName="rootText1"/>
+                </dgm:constrLst>
+              </dgm:else>
+            </dgm:choose>
+            <dgm:ruleLst/>
+            <dgm:layoutNode name="rootText1" styleLbl="node0">
+              <dgm:varLst>
+                <dgm:chPref val="3"/>
+              </dgm:varLst>
+              <dgm:alg type="tx"/>
+              <dgm:shape xmlns:r="http://schemas.openxmlformats.org/officeDocument/2006/relationships" type="rect" r:blip="">
+                <dgm:adjLst/>
+              </dgm:shape>
+              <dgm:presOf axis="self" ptType="node" cnt="1"/>
+              <dgm:constrLst>
+                <dgm:constr type="primFontSz" val="65"/>
+                <dgm:constr type="lMarg" refType="primFontSz" fact="0.05"/>
+                <dgm:constr type="rMarg" refType="primFontSz" fact="0.05"/>
+                <dgm:constr type="tMarg" refType="primFontSz" fact="0.05"/>
+                <dgm:constr type="bMarg" refType="primFontSz" fact="0.05"/>
+              </dgm:constrLst>
+              <dgm:ruleLst>
+                <dgm:rule type="primFontSz" val="5" fact="NaN" max="NaN"/>
+              </dgm:ruleLst>
+            </dgm:layoutNode>
+            <dgm:layoutNode name="rootConnector1" moveWith="rootText1">
+              <dgm:alg type="sp"/>
+              <dgm:shape xmlns:r="http://schemas.openxmlformats.org/officeDocument/2006/relationships" type="rect" r:blip="" hideGeom="1">
+                <dgm:adjLst/>
+              </dgm:shape>
+              <dgm:presOf axis="self" ptType="node" cnt="1"/>
+              <dgm:constrLst/>
+              <dgm:ruleLst/>
+            </dgm:layoutNode>
+          </dgm:layoutNode>
+          <dgm:layoutNode name="hierChild2">
+            <dgm:choose name="Name21">
+              <dgm:if name="Name22" func="var" arg="hierBranch" op="equ" val="l">
+                <dgm:alg type="hierChild">
+                  <dgm:param type="chAlign" val="r"/>
+                  <dgm:param type="linDir" val="fromT"/>
+                </dgm:alg>
+              </dgm:if>
+              <dgm:if name="Name23" func="var" arg="hierBranch" op="equ" val="r">
+                <dgm:alg type="hierChild">
+                  <dgm:param type="chAlign" val="l"/>
+                  <dgm:param type="linDir" val="fromT"/>
+                </dgm:alg>
+              </dgm:if>
+              <dgm:if name="Name24" func="var" arg="hierBranch" op="equ" val="hang">
+                <dgm:choose name="Name25">
+                  <dgm:if name="Name26" func="var" arg="dir" op="equ" val="norm">
+                    <dgm:alg type="hierChild">
+                      <dgm:param type="chAlign" val="l"/>
+                      <dgm:param type="linDir" val="fromL"/>
+                      <dgm:param type="secChAlign" val="t"/>
+                      <dgm:param type="secLinDir" val="fromT"/>
+                    </dgm:alg>
+                  </dgm:if>
+                  <dgm:else name="Name27">
+                    <dgm:alg type="hierChild">
+                      <dgm:param type="chAlign" val="l"/>
+                      <dgm:param type="linDir" val="fromR"/>
+                      <dgm:param type="secChAlign" val="t"/>
+                      <dgm:param type="secLinDir" val="fromT"/>
+                    </dgm:alg>
+                  </dgm:else>
+                </dgm:choose>
+              </dgm:if>
+              <dgm:else name="Name28">
+                <dgm:choose name="Name29">
+                  <dgm:if name="Name30" func="var" arg="dir" op="equ" val="norm">
+                    <dgm:alg type="hierChild"/>
+                  </dgm:if>
+                  <dgm:else name="Name31">
+                    <dgm:alg type="hierChild">
+                      <dgm:param type="linDir" val="fromR"/>
+                    </dgm:alg>
+                  </dgm:else>
+                </dgm:choose>
+              </dgm:else>
+            </dgm:choose>
+            <dgm:shape xmlns:r="http://schemas.openxmlformats.org/officeDocument/2006/relationships" r:blip="">
+              <dgm:adjLst/>
+            </dgm:shape>
+            <dgm:presOf/>
+            <dgm:constrLst/>
+            <dgm:ruleLst/>
+            <dgm:forEach name="rep2a" axis="ch" ptType="nonAsst">
+              <dgm:forEach name="Name32" axis="precedSib" ptType="parTrans" st="-1" cnt="1">
+                <dgm:choose name="Name33">
+                  <dgm:if name="Name34" func="var" arg="hierBranch" op="equ" val="std">
+                    <dgm:layoutNode name="Name35">
+                      <dgm:alg type="conn">
+                        <dgm:param type="connRout" val="bend"/>
+                        <dgm:param type="dim" val="1D"/>
+                        <dgm:param type="endSty" val="noArr"/>
+                        <dgm:param type="begPts" val="bCtr"/>
+                        <dgm:param type="endPts" val="tCtr"/>
+                        <dgm:param type="bendPt" val="end"/>
+                      </dgm:alg>
+                      <dgm:shape xmlns:r="http://schemas.openxmlformats.org/officeDocument/2006/relationships" type="conn" r:blip="" zOrderOff="-99999">
+                        <dgm:adjLst/>
+                      </dgm:shape>
+                      <dgm:presOf axis="self"/>
+                      <dgm:constrLst>
+                        <dgm:constr type="begPad"/>
+                        <dgm:constr type="endPad"/>
+                      </dgm:constrLst>
+                      <dgm:ruleLst/>
+                    </dgm:layoutNode>
+                  </dgm:if>
+                  <dgm:if name="Name36" func="var" arg="hierBranch" op="equ" val="init">
+                    <dgm:layoutNode name="Name37">
+                      <dgm:choose name="Name38">
+                        <dgm:if name="Name39" axis="self" func="depth" op="lte" val="2">
+                          <dgm:alg type="conn">
+                            <dgm:param type="connRout" val="bend"/>
+                            <dgm:param type="dim" val="1D"/>
+                            <dgm:param type="endSty" val="noArr"/>
+                            <dgm:param type="begPts" val="bCtr"/>
+                            <dgm:param type="endPts" val="tCtr"/>
+                            <dgm:param type="bendPt" val="end"/>
+                          </dgm:alg>
+                        </dgm:if>
+                        <dgm:else name="Name40">
+                          <dgm:choose name="Name41">
+                            <dgm:if name="Name42" axis="par des" func="maxDepth" op="lte" val="1">
+                              <dgm:choose name="Name43">
+                                <dgm:if name="Name44" axis="par ch" ptType="node asst" func="cnt" op="gte" val="1">
+                                  <dgm:alg type="conn">
+                                    <dgm:param type="connRout" val="bend"/>
+                                    <dgm:param type="dim" val="1D"/>
+                                    <dgm:param type="endSty" val="noArr"/>
+                                    <dgm:param type="begPts" val="bCtr"/>
+                                    <dgm:param type="endPts" val="midL midR"/>
+                                  </dgm:alg>
+                                </dgm:if>
+                                <dgm:else name="Name45">
+                                  <dgm:alg type="conn">
+                                    <dgm:param type="connRout" val="bend"/>
+                                    <dgm:param type="dim" val="1D"/>
+                                    <dgm:param type="endSty" val="noArr"/>
+                                    <dgm:param type="begPts" val="bCtr"/>
+                                    <dgm:param type="endPts" val="midL midR"/>
+                                    <dgm:param type="srcNode" val="rootConnector"/>
+                                  </dgm:alg>
+                                </dgm:else>
+                              </dgm:choose>
+                            </dgm:if>
+                            <dgm:else name="Name46">
+                              <dgm:alg type="conn">
+                                <dgm:param type="connRout" val="bend"/>
+                                <dgm:param type="dim" val="1D"/>
+                                <dgm:param type="endSty" val="noArr"/>
+                                <dgm:param type="begPts" val="bCtr"/>
+                                <dgm:param type="endPts" val="tCtr"/>
+                                <dgm:param type="bendPt" val="end"/>
+                              </dgm:alg>
+                            </dgm:else>
+                          </dgm:choose>
+                        </dgm:else>
+                      </dgm:choose>
+                      <dgm:shape xmlns:r="http://schemas.openxmlformats.org/officeDocument/2006/relationships" type="conn" r:blip="" zOrderOff="-99999">
+                        <dgm:adjLst/>
+                      </dgm:shape>
+                      <dgm:presOf axis="self"/>
+                      <dgm:constrLst>
+                        <dgm:constr type="begPad"/>
+                        <dgm:constr type="endPad"/>
+                      </dgm:constrLst>
+                      <dgm:ruleLst/>
+                    </dgm:layoutNode>
+                  </dgm:if>
+                  <dgm:if name="Name47" func="var" arg="hierBranch" op="equ" val="hang">
+                    <dgm:layoutNode name="Name48">
+                      <dgm:alg type="conn">
+                        <dgm:param type="connRout" val="bend"/>
+                        <dgm:param type="dim" val="1D"/>
+                        <dgm:param type="endSty" val="noArr"/>
+                        <dgm:param type="begPts" val="bCtr"/>
+                        <dgm:param type="endPts" val="midL midR"/>
+                      </dgm:alg>
+                      <dgm:shape xmlns:r="http://schemas.openxmlformats.org/officeDocument/2006/relationships" type="conn" r:blip="" zOrderOff="-99999">
+                        <dgm:adjLst/>
+                      </dgm:shape>
+                      <dgm:presOf axis="self"/>
+                      <dgm:constrLst>
+                        <dgm:constr type="begPad"/>
+                        <dgm:constr type="endPad"/>
+                      </dgm:constrLst>
+                      <dgm:ruleLst/>
+                    </dgm:layoutNode>
+                  </dgm:if>
+                  <dgm:else name="Name49">
+                    <dgm:layoutNode name="Name50">
+                      <dgm:choose name="Name51">
+                        <dgm:if name="Name52" axis="self" func="depth" op="lte" val="2">
+                          <dgm:choose name="Name53">
+                            <dgm:if name="Name54" axis="par ch" ptType="node asst" func="cnt" op="gte" val="1">
+                              <dgm:alg type="conn">
+                                <dgm:param type="connRout" val="bend"/>
+                                <dgm:param type="dim" val="1D"/>
+                                <dgm:param type="endSty" val="noArr"/>
+                                <dgm:param type="begPts" val="bCtr"/>
+                                <dgm:param type="endPts" val="midL midR"/>
+                              </dgm:alg>
+                            </dgm:if>
+                            <dgm:else name="Name55">
+                              <dgm:alg type="conn">
+                                <dgm:param type="connRout" val="bend"/>
+                                <dgm:param type="dim" val="1D"/>
+                                <dgm:param type="endSty" val="noArr"/>
+                                <dgm:param type="begPts" val="bCtr"/>
+                                <dgm:param type="endPts" val="midL midR"/>
+                                <dgm:param type="srcNode" val="rootConnector1"/>
+                              </dgm:alg>
+                            </dgm:else>
+                          </dgm:choose>
+                        </dgm:if>
+                        <dgm:else name="Name56">
+                          <dgm:choose name="Name57">
+                            <dgm:if name="Name58" axis="par ch" ptType="node asst" func="cnt" op="gte" val="1">
+                              <dgm:alg type="conn">
+                                <dgm:param type="connRout" val="bend"/>
+                                <dgm:param type="dim" val="1D"/>
+                                <dgm:param type="endSty" val="noArr"/>
+                                <dgm:param type="begPts" val="bCtr"/>
+                                <dgm:param type="endPts" val="midL midR"/>
+                              </dgm:alg>
+                            </dgm:if>
+                            <dgm:else name="Name59">
+                              <dgm:alg type="conn">
+                                <dgm:param type="connRout" val="bend"/>
+                                <dgm:param type="dim" val="1D"/>
+                                <dgm:param type="endSty" val="noArr"/>
+                                <dgm:param type="begPts" val="bCtr"/>
+                                <dgm:param type="endPts" val="midL midR"/>
+                                <dgm:param type="srcNode" val="rootConnector"/>
+                              </dgm:alg>
+                            </dgm:else>
+                          </dgm:choose>
+                        </dgm:else>
+                      </dgm:choose>
+                      <dgm:shape xmlns:r="http://schemas.openxmlformats.org/officeDocument/2006/relationships" type="conn" r:blip="" zOrderOff="-99999">
+                        <dgm:adjLst/>
+                      </dgm:shape>
+                      <dgm:presOf axis="self"/>
+                      <dgm:constrLst>
+                        <dgm:constr type="begPad"/>
+                        <dgm:constr type="endPad"/>
+                      </dgm:constrLst>
+                      <dgm:ruleLst/>
+                    </dgm:layoutNode>
+                  </dgm:else>
+                </dgm:choose>
+              </dgm:forEach>
+              <dgm:layoutNode name="hierRoot2">
+                <dgm:varLst>
+                  <dgm:hierBranch val="init"/>
+                </dgm:varLst>
+                <dgm:choose name="Name60">
+                  <dgm:if name="Name61" func="var" arg="hierBranch" op="equ" val="l">
+                    <dgm:choose name="Name62">
+                      <dgm:if name="Name63" axis="ch" ptType="asst" func="cnt" op="gte" val="1">
+                        <dgm:alg type="hierRoot">
+                          <dgm:param type="hierAlign" val="tR"/>
+                        </dgm:alg>
+                        <dgm:shape xmlns:r="http://schemas.openxmlformats.org/officeDocument/2006/relationships" r:blip="">
+                          <dgm:adjLst/>
+                        </dgm:shape>
+                        <dgm:presOf/>
+                        <dgm:constrLst>
+                          <dgm:constr type="alignOff" val="0.65"/>
+                        </dgm:constrLst>
+                      </dgm:if>
+                      <dgm:else name="Name64">
+                        <dgm:alg type="hierRoot">
+                          <dgm:param type="hierAlign" val="tR"/>
+                        </dgm:alg>
+                        <dgm:shape xmlns:r="http://schemas.openxmlformats.org/officeDocument/2006/relationships" r:blip="">
+                          <dgm:adjLst/>
+                        </dgm:shape>
+                        <dgm:presOf/>
+                        <dgm:constrLst>
+                          <dgm:constr type="alignOff" val="0.25"/>
+                        </dgm:constrLst>
+                      </dgm:else>
+                    </dgm:choose>
+                  </dgm:if>
+                  <dgm:if name="Name65" func="var" arg="hierBranch" op="equ" val="r">
+                    <dgm:choose name="Name66">
+                      <dgm:if name="Name67" axis="ch" ptType="asst" func="cnt" op="gte" val="1">
+                        <dgm:alg type="hierRoot">
+                          <dgm:param type="hierAlign" val="tL"/>
+                        </dgm:alg>
+                        <dgm:shape xmlns:r="http://schemas.openxmlformats.org/officeDocument/2006/relationships" r:blip="">
+                          <dgm:adjLst/>
+                        </dgm:shape>
+                        <dgm:presOf/>
+                        <dgm:constrLst>
+                          <dgm:constr type="alignOff" val="0.65"/>
+                        </dgm:constrLst>
+                      </dgm:if>
+                      <dgm:else name="Name68">
+                        <dgm:alg type="hierRoot">
+                          <dgm:param type="hierAlign" val="tL"/>
+                        </dgm:alg>
+                        <dgm:shape xmlns:r="http://schemas.openxmlformats.org/officeDocument/2006/relationships" r:blip="">
+                          <dgm:adjLst/>
+                        </dgm:shape>
+                        <dgm:presOf/>
+                        <dgm:constrLst>
+                          <dgm:constr type="alignOff" val="0.25"/>
+                        </dgm:constrLst>
+                      </dgm:else>
+                    </dgm:choose>
+                  </dgm:if>
+                  <dgm:if name="Name69" func="var" arg="hierBranch" op="equ" val="std">
+                    <dgm:alg type="hierRoot"/>
+                    <dgm:shape xmlns:r="http://schemas.openxmlformats.org/officeDocument/2006/relationships" r:blip="">
+                      <dgm:adjLst/>
+                    </dgm:shape>
+                    <dgm:presOf/>
+                    <dgm:constrLst>
+                      <dgm:constr type="alignOff"/>
+                      <dgm:constr type="bendDist" for="des" ptType="parTrans" refType="sp" fact="0.5"/>
+                    </dgm:constrLst>
+                  </dgm:if>
+                  <dgm:if name="Name70" func="var" arg="hierBranch" op="equ" val="init">
+                    <dgm:choose name="Name71">
+                      <dgm:if name="Name72" axis="des" func="maxDepth" op="lte" val="1">
+                        <dgm:choose name="Name73">
+                          <dgm:if name="Name74" axis="ch" ptType="asst" func="cnt" op="gte" val="1">
+                            <dgm:alg type="hierRoot">
+                              <dgm:param type="hierAlign" val="tL"/>
+                            </dgm:alg>
+                            <dgm:shape xmlns:r="http://schemas.openxmlformats.org/officeDocument/2006/relationships" r:blip="">
+                              <dgm:adjLst/>
+                            </dgm:shape>
+                            <dgm:presOf/>
+                            <dgm:constrLst>
+                              <dgm:constr type="alignOff" val="0.65"/>
+                            </dgm:constrLst>
+                          </dgm:if>
+                          <dgm:else name="Name75">
+                            <dgm:alg type="hierRoot">
+                              <dgm:param type="hierAlign" val="tL"/>
+                            </dgm:alg>
+                            <dgm:shape xmlns:r="http://schemas.openxmlformats.org/officeDocument/2006/relationships" r:blip="">
+                              <dgm:adjLst/>
+                            </dgm:shape>
+                            <dgm:presOf/>
+                            <dgm:constrLst>
+                              <dgm:constr type="alignOff" val="0.25"/>
+                            </dgm:constrLst>
+                          </dgm:else>
+                        </dgm:choose>
+                      </dgm:if>
+                      <dgm:else name="Name76">
+                        <dgm:alg type="hierRoot"/>
+                        <dgm:shape xmlns:r="http://schemas.openxmlformats.org/officeDocument/2006/relationships" r:blip="">
+                          <dgm:adjLst/>
+                        </dgm:shape>
+                        <dgm:presOf/>
+                        <dgm:constrLst>
+                          <dgm:constr type="alignOff"/>
+                          <dgm:constr type="bendDist" for="des" ptType="parTrans" refType="sp" fact="0.5"/>
+                        </dgm:constrLst>
+                      </dgm:else>
+                    </dgm:choose>
+                  </dgm:if>
+                  <dgm:else name="Name77">
+                    <dgm:alg type="hierRoot"/>
+                    <dgm:shape xmlns:r="http://schemas.openxmlformats.org/officeDocument/2006/relationships" r:blip="">
+                      <dgm:adjLst/>
+                    </dgm:shape>
+                    <dgm:presOf/>
+                    <dgm:constrLst>
+                      <dgm:constr type="alignOff" val="0.65"/>
+                    </dgm:constrLst>
+                  </dgm:else>
+                </dgm:choose>
+                <dgm:ruleLst/>
+                <dgm:layoutNode name="rootComposite">
+                  <dgm:alg type="composite"/>
+                  <dgm:shape xmlns:r="http://schemas.openxmlformats.org/officeDocument/2006/relationships" r:blip="">
+                    <dgm:adjLst/>
+                  </dgm:shape>
+                  <dgm:presOf axis="self" ptType="node" cnt="1"/>
+                  <dgm:choose name="Name78">
+                    <dgm:if name="Name79" func="var" arg="hierBranch" op="equ" val="init">
+                      <dgm:constrLst>
+                        <dgm:constr type="l" for="ch" forName="rootText"/>
+                        <dgm:constr type="t" for="ch" forName="rootText"/>
+                        <dgm:constr type="w" for="ch" forName="rootText" refType="w"/>
+                        <dgm:constr type="h" for="ch" forName="rootText" refType="h"/>
+                        <dgm:constr type="l" for="ch" forName="rootConnector"/>
+                        <dgm:constr type="t" for="ch" forName="rootConnector"/>
+                        <dgm:constr type="w" for="ch" forName="rootConnector" refType="w" refFor="ch" refForName="rootText" fact="0.2"/>
+                        <dgm:constr type="h" for="ch" forName="rootConnector" refType="h" refFor="ch" refForName="rootText"/>
+                      </dgm:constrLst>
+                    </dgm:if>
+                    <dgm:if name="Name80" func="var" arg="hierBranch" op="equ" val="l">
+                      <dgm:constrLst>
+                        <dgm:constr type="l" for="ch" forName="rootText"/>
+                        <dgm:constr type="t" for="ch" forName="rootText"/>
+                        <dgm:constr type="w" for="ch" forName="rootText" refType="w"/>
+                        <dgm:constr type="h" for="ch" forName="rootText" refType="h"/>
+                        <dgm:constr type="r" for="ch" forName="rootConnector" refType="w"/>
+                        <dgm:constr type="t" for="ch" forName="rootConnector"/>
+                        <dgm:constr type="w" for="ch" forName="rootConnector" refType="w" refFor="ch" refForName="rootText" fact="0.2"/>
+                        <dgm:constr type="h" for="ch" forName="rootConnector" refType="h" refFor="ch" refForName="rootText"/>
+                      </dgm:constrLst>
+                    </dgm:if>
+                    <dgm:if name="Name81" func="var" arg="hierBranch" op="equ" val="r">
+                      <dgm:constrLst>
+                        <dgm:constr type="l" for="ch" forName="rootText"/>
+                        <dgm:constr type="t" for="ch" forName="rootText"/>
+                        <dgm:constr type="w" for="ch" forName="rootText" refType="w"/>
+                        <dgm:constr type="h" for="ch" forName="rootText" refType="h"/>
+                        <dgm:constr type="l" for="ch" forName="rootConnector"/>
+                        <dgm:constr type="t" for="ch" forName="rootConnector"/>
+                        <dgm:constr type="w" for="ch" forName="rootConnector" refType="w" refFor="ch" refForName="rootText" fact="0.2"/>
+                        <dgm:constr type="h" for="ch" forName="rootConnector" refType="h" refFor="ch" refForName="rootText"/>
+                      </dgm:constrLst>
+                    </dgm:if>
+                    <dgm:else name="Name82">
+                      <dgm:constrLst>
+                        <dgm:constr type="l" for="ch" forName="rootText"/>
+                        <dgm:constr type="t" for="ch" forName="rootText"/>
+                        <dgm:constr type="w" for="ch" forName="rootText" refType="w"/>
+                        <dgm:constr type="h" for="ch" forName="rootText" refType="h"/>
+                        <dgm:constr type="r" for="ch" forName="rootConnector" refType="w"/>
+                        <dgm:constr type="t" for="ch" forName="rootConnector"/>
+                        <dgm:constr type="w" for="ch" forName="rootConnector" refType="w" refFor="ch" refForName="rootText" fact="0.2"/>
+                        <dgm:constr type="h" for="ch" forName="rootConnector" refType="h" refFor="ch" refForName="rootText"/>
+                      </dgm:constrLst>
+                    </dgm:else>
+                  </dgm:choose>
+                  <dgm:ruleLst/>
+                  <dgm:layoutNode name="rootText">
+                    <dgm:varLst>
+                      <dgm:chPref val="3"/>
+                    </dgm:varLst>
+                    <dgm:alg type="tx"/>
+                    <dgm:shape xmlns:r="http://schemas.openxmlformats.org/officeDocument/2006/relationships" type="rect" r:blip="">
+                      <dgm:adjLst/>
+                    </dgm:shape>
+                    <dgm:presOf axis="self" ptType="node" cnt="1"/>
+                    <dgm:constrLst>
+                      <dgm:constr type="primFontSz" val="65"/>
+                      <dgm:constr type="lMarg" refType="primFontSz" fact="0.05"/>
+                      <dgm:constr type="rMarg" refType="primFontSz" fact="0.05"/>
+                      <dgm:constr type="tMarg" refType="primFontSz" fact="0.05"/>
+                      <dgm:constr type="bMarg" refType="primFontSz" fact="0.05"/>
+                    </dgm:constrLst>
+                    <dgm:ruleLst>
+                      <dgm:rule type="primFontSz" val="5" fact="NaN" max="NaN"/>
+                    </dgm:ruleLst>
+                  </dgm:layoutNode>
+                  <dgm:layoutNode name="rootConnector" moveWith="rootText">
+                    <dgm:alg type="sp"/>
+                    <dgm:shape xmlns:r="http://schemas.openxmlformats.org/officeDocument/2006/relationships" type="rect" r:blip="" hideGeom="1">
+                      <dgm:adjLst/>
+                    </dgm:shape>
+                    <dgm:presOf axis="self" ptType="node" cnt="1"/>
+                    <dgm:constrLst/>
+                    <dgm:ruleLst/>
+                  </dgm:layoutNode>
+                </dgm:layoutNode>
+                <dgm:layoutNode name="hierChild4">
+                  <dgm:choose name="Name83">
+                    <dgm:if name="Name84" func="var" arg="hierBranch" op="equ" val="l">
+                      <dgm:alg type="hierChild">
+                        <dgm:param type="chAlign" val="r"/>
+                        <dgm:param type="linDir" val="fromT"/>
+                      </dgm:alg>
+                    </dgm:if>
+                    <dgm:if name="Name85" func="var" arg="hierBranch" op="equ" val="r">
+                      <dgm:alg type="hierChild">
+                        <dgm:param type="chAlign" val="l"/>
+                        <dgm:param type="linDir" val="fromT"/>
+                      </dgm:alg>
+                    </dgm:if>
+                    <dgm:if name="Name86" func="var" arg="hierBranch" op="equ" val="hang">
+                      <dgm:choose name="Name87">
+                        <dgm:if name="Name88" func="var" arg="dir" op="equ" val="norm">
+                          <dgm:alg type="hierChild">
+                            <dgm:param type="chAlign" val="l"/>
+                            <dgm:param type="linDir" val="fromL"/>
+                            <dgm:param type="secChAlign" val="t"/>
+                            <dgm:param type="secLinDir" val="fromT"/>
+                          </dgm:alg>
+                        </dgm:if>
+                        <dgm:else name="Name89">
+                          <dgm:alg type="hierChild">
+                            <dgm:param type="chAlign" val="l"/>
+                            <dgm:param type="linDir" val="fromR"/>
+                            <dgm:param type="secChAlign" val="t"/>
+                            <dgm:param type="secLinDir" val="fromT"/>
+                          </dgm:alg>
+                        </dgm:else>
+                      </dgm:choose>
+                    </dgm:if>
+                    <dgm:if name="Name90" func="var" arg="hierBranch" op="equ" val="std">
+                      <dgm:choose name="Name91">
+                        <dgm:if name="Name92" func="var" arg="dir" op="equ" val="norm">
+                          <dgm:alg type="hierChild"/>
+                        </dgm:if>
+                        <dgm:else name="Name93">
+                          <dgm:alg type="hierChild">
+                            <dgm:param type="linDir" val="fromR"/>
+                          </dgm:alg>
+                        </dgm:else>
+                      </dgm:choose>
+                    </dgm:if>
+                    <dgm:if name="Name94" func="var" arg="hierBranch" op="equ" val="init">
+                      <dgm:choose name="Name95">
+                        <dgm:if name="Name96" axis="des" func="maxDepth" op="lte" val="1">
+                          <dgm:alg type="hierChild">
+                            <dgm:param type="chAlign" val="l"/>
+                            <dgm:param type="linDir" val="fromT"/>
+                          </dgm:alg>
+                        </dgm:if>
+                        <dgm:else name="Name97">
+                          <dgm:choose name="Name98">
+                            <dgm:if name="Name99" func="var" arg="dir" op="equ" val="norm">
+                              <dgm:alg type="hierChild"/>
+                            </dgm:if>
+                            <dgm:else name="Name100">
+                              <dgm:alg type="hierChild">
+                                <dgm:param type="linDir" val="fromR"/>
+                              </dgm:alg>
+                            </dgm:else>
+                          </dgm:choose>
+                        </dgm:else>
+                      </dgm:choose>
+                    </dgm:if>
+                    <dgm:else name="Name101"/>
+                  </dgm:choose>
+                  <dgm:shape xmlns:r="http://schemas.openxmlformats.org/officeDocument/2006/relationships" r:blip="">
+                    <dgm:adjLst/>
+                  </dgm:shape>
+                  <dgm:presOf/>
+                  <dgm:constrLst/>
+                  <dgm:ruleLst/>
+                  <dgm:forEach name="Name102" ref="rep2a"/>
+                </dgm:layoutNode>
+                <dgm:layoutNode name="hierChild5">
+                  <dgm:choose name="Name103">
+                    <dgm:if name="Name104" func="var" arg="dir" op="equ" val="norm">
+                      <dgm:alg type="hierChild">
+                        <dgm:param type="chAlign" val="l"/>
+                        <dgm:param type="linDir" val="fromL"/>
+                        <dgm:param type="secChAlign" val="t"/>
+                        <dgm:param type="secLinDir" val="fromT"/>
+                      </dgm:alg>
+                    </dgm:if>
+                    <dgm:else name="Name105">
+                      <dgm:alg type="hierChild">
+                        <dgm:param type="chAlign" val="l"/>
+                        <dgm:param type="linDir" val="fromR"/>
+                        <dgm:param type="secChAlign" val="t"/>
+                        <dgm:param type="secLinDir" val="fromT"/>
+                      </dgm:alg>
+                    </dgm:else>
+                  </dgm:choose>
+                  <dgm:shape xmlns:r="http://schemas.openxmlformats.org/officeDocument/2006/relationships" r:blip="">
+                    <dgm:adjLst/>
+                  </dgm:shape>
+                  <dgm:presOf/>
+                  <dgm:constrLst/>
+                  <dgm:ruleLst/>
+                  <dgm:forEach name="Name106" ref="rep2b"/>
+                </dgm:layoutNode>
+              </dgm:layoutNode>
+            </dgm:forEach>
+          </dgm:layoutNode>
+          <dgm:layoutNode name="hierChild3">
+            <dgm:choose name="Name107">
+              <dgm:if name="Name108" func="var" arg="dir" op="equ" val="norm">
+                <dgm:alg type="hierChild">
+                  <dgm:param type="chAlign" val="l"/>
+                  <dgm:param type="linDir" val="fromL"/>
+                  <dgm:param type="secChAlign" val="t"/>
+                  <dgm:param type="secLinDir" val="fromT"/>
+                </dgm:alg>
+              </dgm:if>
+              <dgm:else name="Name109">
+                <dgm:alg type="hierChild">
+                  <dgm:param type="chAlign" val="l"/>
+                  <dgm:param type="linDir" val="fromR"/>
+                  <dgm:param type="secChAlign" val="t"/>
+                  <dgm:param type="secLinDir" val="fromT"/>
+                </dgm:alg>
+              </dgm:else>
+            </dgm:choose>
+            <dgm:shape xmlns:r="http://schemas.openxmlformats.org/officeDocument/2006/relationships" r:blip="">
+              <dgm:adjLst/>
+            </dgm:shape>
+            <dgm:presOf/>
+            <dgm:constrLst/>
+            <dgm:ruleLst/>
+            <dgm:forEach name="rep2b" axis="ch" ptType="asst">
+              <dgm:forEach name="Name110" axis="precedSib" ptType="parTrans" st="-1" cnt="1">
+                <dgm:layoutNode name="Name111">
+                  <dgm:alg type="conn">
+                    <dgm:param type="connRout" val="bend"/>
+                    <dgm:param type="dim" val="1D"/>
+                    <dgm:param type="endSty" val="noArr"/>
+                    <dgm:param type="begPts" val="bCtr"/>
+                    <dgm:param type="endPts" val="midL midR"/>
+                  </dgm:alg>
+                  <dgm:shape xmlns:r="http://schemas.openxmlformats.org/officeDocument/2006/relationships" type="conn" r:blip="" zOrderOff="-99999">
+                    <dgm:adjLst/>
+                  </dgm:shape>
+                  <dgm:presOf axis="self"/>
+                  <dgm:constrLst>
+                    <dgm:constr type="begPad"/>
+                    <dgm:constr type="endPad"/>
+                  </dgm:constrLst>
+                  <dgm:ruleLst/>
+                </dgm:layoutNode>
+              </dgm:forEach>
+              <dgm:layoutNode name="hierRoot3">
+                <dgm:varLst>
+                  <dgm:hierBranch val="init"/>
+                </dgm:varLst>
+                <dgm:choose name="Name112">
+                  <dgm:if name="Name113" func="var" arg="hierBranch" op="equ" val="l">
+                    <dgm:alg type="hierRoot">
+                      <dgm:param type="hierAlign" val="tR"/>
+                    </dgm:alg>
+                    <dgm:shape xmlns:r="http://schemas.openxmlformats.org/officeDocument/2006/relationships" r:blip="">
+                      <dgm:adjLst/>
+                    </dgm:shape>
+                    <dgm:presOf/>
+                    <dgm:constrLst>
+                      <dgm:constr type="alignOff" val="0.65"/>
+                    </dgm:constrLst>
+                  </dgm:if>
+                  <dgm:if name="Name114" func="var" arg="hierBranch" op="equ" val="r">
+                    <dgm:alg type="hierRoot">
+                      <dgm:param type="hierAlign" val="tL"/>
+                    </dgm:alg>
+                    <dgm:shape xmlns:r="http://schemas.openxmlformats.org/officeDocument/2006/relationships" r:blip="">
+                      <dgm:adjLst/>
+                    </dgm:shape>
+                    <dgm:presOf/>
+                    <dgm:constrLst>
+                      <dgm:constr type="alignOff" val="0.65"/>
+                    </dgm:constrLst>
+                  </dgm:if>
+                  <dgm:if name="Name115" func="var" arg="hierBranch" op="equ" val="hang">
+                    <dgm:alg type="hierRoot"/>
+                    <dgm:shape xmlns:r="http://schemas.openxmlformats.org/officeDocument/2006/relationships" r:blip="">
+                      <dgm:adjLst/>
+                    </dgm:shape>
+                    <dgm:presOf/>
+                    <dgm:constrLst>
+                      <dgm:constr type="alignOff" val="0.65"/>
+                    </dgm:constrLst>
+                  </dgm:if>
+                  <dgm:if name="Name116" func="var" arg="hierBranch" op="equ" val="std">
+                    <dgm:alg type="hierRoot"/>
+                    <dgm:shape xmlns:r="http://schemas.openxmlformats.org/officeDocument/2006/relationships" r:blip="">
+                      <dgm:adjLst/>
+                    </dgm:shape>
+                    <dgm:presOf/>
+                    <dgm:constrLst>
+                      <dgm:constr type="alignOff"/>
+                      <dgm:constr type="bendDist" for="des" ptType="parTrans" refType="sp" fact="0.5"/>
+                    </dgm:constrLst>
+                  </dgm:if>
+                  <dgm:if name="Name117" func="var" arg="hierBranch" op="equ" val="init">
+                    <dgm:choose name="Name118">
+                      <dgm:if name="Name119" axis="des" func="maxDepth" op="lte" val="1">
+                        <dgm:alg type="hierRoot">
+                          <dgm:param type="hierAlign" val="tL"/>
+                        </dgm:alg>
+                        <dgm:shape xmlns:r="http://schemas.openxmlformats.org/officeDocument/2006/relationships" r:blip="">
+                          <dgm:adjLst/>
+                        </dgm:shape>
+                        <dgm:presOf/>
+                        <dgm:constrLst>
+                          <dgm:constr type="alignOff" val="0.65"/>
+                        </dgm:constrLst>
+                      </dgm:if>
+                      <dgm:else name="Name120">
+                        <dgm:alg type="hierRoot"/>
+                        <dgm:shape xmlns:r="http://schemas.openxmlformats.org/officeDocument/2006/relationships" r:blip="">
+                          <dgm:adjLst/>
+                        </dgm:shape>
+                        <dgm:presOf/>
+                        <dgm:constrLst>
+                          <dgm:constr type="alignOff"/>
+                          <dgm:constr type="bendDist" for="des" ptType="parTrans" refType="sp" fact="0.5"/>
+                        </dgm:constrLst>
+                      </dgm:else>
+                    </dgm:choose>
+                  </dgm:if>
+                  <dgm:else name="Name121"/>
+                </dgm:choose>
+                <dgm:ruleLst/>
+                <dgm:layoutNode name="rootComposite3">
+                  <dgm:alg type="composite"/>
+                  <dgm:shape xmlns:r="http://schemas.openxmlformats.org/officeDocument/2006/relationships" r:blip="">
+                    <dgm:adjLst/>
+                  </dgm:shape>
+                  <dgm:presOf axis="self" ptType="node" cnt="1"/>
+                  <dgm:choose name="Name122">
+                    <dgm:if name="Name123" func="var" arg="hierBranch" op="equ" val="init">
+                      <dgm:constrLst>
+                        <dgm:constr type="l" for="ch" forName="rootText3"/>
+                        <dgm:constr type="t" for="ch" forName="rootText3"/>
+                        <dgm:constr type="w" for="ch" forName="rootText3" refType="w"/>
+                        <dgm:constr type="h" for="ch" forName="rootText3" refType="h"/>
+                        <dgm:constr type="l" for="ch" forName="rootConnector3"/>
+                        <dgm:constr type="t" for="ch" forName="rootConnector3"/>
+                        <dgm:constr type="w" for="ch" forName="rootConnector3" refType="w" refFor="ch" refForName="rootText3" fact="0.2"/>
+                        <dgm:constr type="h" for="ch" forName="rootConnector3" refType="h" refFor="ch" refForName="rootText3"/>
+                      </dgm:constrLst>
+                    </dgm:if>
+                    <dgm:if name="Name124" func="var" arg="hierBranch" op="equ" val="l">
+                      <dgm:constrLst>
+                        <dgm:constr type="l" for="ch" forName="rootText3"/>
+                        <dgm:constr type="t" for="ch" forName="rootText3"/>
+                        <dgm:constr type="w" for="ch" forName="rootText3" refType="w"/>
+                        <dgm:constr type="h" for="ch" forName="rootText3" refType="h"/>
+                        <dgm:constr type="r" for="ch" forName="rootConnector3" refType="w"/>
+                        <dgm:constr type="t" for="ch" forName="rootConnector3"/>
+                        <dgm:constr type="w" for="ch" forName="rootConnector3" refType="w" refFor="ch" refForName="rootText3" fact="0.2"/>
+                        <dgm:constr type="h" for="ch" forName="rootConnector3" refType="h" refFor="ch" refForName="rootText3"/>
+                      </dgm:constrLst>
+                    </dgm:if>
+                    <dgm:if name="Name125" func="var" arg="hierBranch" op="equ" val="r">
+                      <dgm:constrLst>
+                        <dgm:constr type="l" for="ch" forName="rootText3"/>
+                        <dgm:constr type="t" for="ch" forName="rootText3"/>
+                        <dgm:constr type="w" for="ch" forName="rootText3" refType="w"/>
+                        <dgm:constr type="h" for="ch" forName="rootText3" refType="h"/>
+                        <dgm:constr type="l" for="ch" forName="rootConnector3"/>
+                        <dgm:constr type="t" for="ch" forName="rootConnector3"/>
+                        <dgm:constr type="w" for="ch" forName="rootConnector3" refType="w" refFor="ch" refForName="rootText3" fact="0.2"/>
+                        <dgm:constr type="h" for="ch" forName="rootConnector3" refType="h" refFor="ch" refForName="rootText3"/>
+                      </dgm:constrLst>
+                    </dgm:if>
+                    <dgm:else name="Name126">
+                      <dgm:constrLst>
+                        <dgm:constr type="l" for="ch" forName="rootText3"/>
+                        <dgm:constr type="t" for="ch" forName="rootText3"/>
+                        <dgm:constr type="w" for="ch" forName="rootText3" refType="w"/>
+                        <dgm:constr type="h" for="ch" forName="rootText3" refType="h"/>
+                        <dgm:constr type="r" for="ch" forName="rootConnector3" refType="w"/>
+                        <dgm:constr type="t" for="ch" forName="rootConnector3"/>
+                        <dgm:constr type="w" for="ch" forName="rootConnector3" refType="w" refFor="ch" refForName="rootText3" fact="0.2"/>
+                        <dgm:constr type="h" for="ch" forName="rootConnector3" refType="h" refFor="ch" refForName="rootText3"/>
+                      </dgm:constrLst>
+                    </dgm:else>
+                  </dgm:choose>
+                  <dgm:ruleLst/>
+                  <dgm:layoutNode name="rootText3">
+                    <dgm:varLst>
+                      <dgm:chPref val="3"/>
+                    </dgm:varLst>
+                    <dgm:alg type="tx"/>
+                    <dgm:shape xmlns:r="http://schemas.openxmlformats.org/officeDocument/2006/relationships" type="rect" r:blip="">
+                      <dgm:adjLst/>
+                    </dgm:shape>
+                    <dgm:presOf axis="self" ptType="node" cnt="1"/>
+                    <dgm:constrLst>
+                      <dgm:constr type="primFontSz" val="65"/>
+                      <dgm:constr type="lMarg" refType="primFontSz" fact="0.05"/>
+                      <dgm:constr type="rMarg" refType="primFontSz" fact="0.05"/>
+                      <dgm:constr type="tMarg" refType="primFontSz" fact="0.05"/>
+                      <dgm:constr type="bMarg" refType="primFontSz" fact="0.05"/>
+                    </dgm:constrLst>
+                    <dgm:ruleLst>
+                      <dgm:rule type="primFontSz" val="5" fact="NaN" max="NaN"/>
+                    </dgm:ruleLst>
+                  </dgm:layoutNode>
+                  <dgm:layoutNode name="rootConnector3" moveWith="rootText1">
+                    <dgm:alg type="sp"/>
+                    <dgm:shape xmlns:r="http://schemas.openxmlformats.org/officeDocument/2006/relationships" type="rect" r:blip="" hideGeom="1">
+                      <dgm:adjLst/>
+                    </dgm:shape>
+                    <dgm:presOf axis="self" ptType="node" cnt="1"/>
+                    <dgm:constrLst/>
+                    <dgm:ruleLst/>
+                  </dgm:layoutNode>
+                </dgm:layoutNode>
+                <dgm:layoutNode name="hierChild6">
+                  <dgm:choose name="Name127">
+                    <dgm:if name="Name128" func="var" arg="hierBranch" op="equ" val="l">
+                      <dgm:alg type="hierChild">
+                        <dgm:param type="chAlign" val="r"/>
+                        <dgm:param type="linDir" val="fromT"/>
+                      </dgm:alg>
+                    </dgm:if>
+                    <dgm:if name="Name129" func="var" arg="hierBranch" op="equ" val="r">
+                      <dgm:alg type="hierChild">
+                        <dgm:param type="chAlign" val="l"/>
+                        <dgm:param type="linDir" val="fromT"/>
+                      </dgm:alg>
+                    </dgm:if>
+                    <dgm:if name="Name130" func="var" arg="hierBranch" op="equ" val="hang">
+                      <dgm:choose name="Name131">
+                        <dgm:if name="Name132" func="var" arg="dir" op="equ" val="norm">
+                          <dgm:alg type="hierChild">
+                            <dgm:param type="chAlign" val="l"/>
+                            <dgm:param type="linDir" val="fromL"/>
+                            <dgm:param type="secChAlign" val="t"/>
+                            <dgm:param type="secLinDir" val="fromT"/>
+                          </dgm:alg>
+                        </dgm:if>
+                        <dgm:else name="Name133">
+                          <dgm:alg type="hierChild">
+                            <dgm:param type="chAlign" val="l"/>
+                            <dgm:param type="linDir" val="fromR"/>
+                            <dgm:param type="secChAlign" val="t"/>
+                            <dgm:param type="secLinDir" val="fromT"/>
+                          </dgm:alg>
+                        </dgm:else>
+                      </dgm:choose>
+                    </dgm:if>
+                    <dgm:if name="Name134" func="var" arg="hierBranch" op="equ" val="std">
+                      <dgm:choose name="Name135">
+                        <dgm:if name="Name136" func="var" arg="dir" op="equ" val="norm">
+                          <dgm:alg type="hierChild"/>
+                        </dgm:if>
+                        <dgm:else name="Name137">
+                          <dgm:alg type="hierChild">
+                            <dgm:param type="linDir" val="fromR"/>
+                          </dgm:alg>
+                        </dgm:else>
+                      </dgm:choose>
+                    </dgm:if>
+                    <dgm:if name="Name138" func="var" arg="hierBranch" op="equ" val="init">
+                      <dgm:choose name="Name139">
+                        <dgm:if name="Name140" axis="des" func="maxDepth" op="lte" val="1">
+                          <dgm:alg type="hierChild">
+                            <dgm:param type="chAlign" val="l"/>
+                            <dgm:param type="linDir" val="fromT"/>
+                          </dgm:alg>
+                        </dgm:if>
+                        <dgm:else name="Name141">
+                          <dgm:alg type="hierChild"/>
+                        </dgm:else>
+                      </dgm:choose>
+                    </dgm:if>
+                    <dgm:else name="Name142"/>
+                  </dgm:choose>
+                  <dgm:shape xmlns:r="http://schemas.openxmlformats.org/officeDocument/2006/relationships" r:blip="">
+                    <dgm:adjLst/>
+                  </dgm:shape>
+                  <dgm:presOf/>
+                  <dgm:constrLst/>
+                  <dgm:ruleLst/>
+                  <dgm:forEach name="Name143" ref="rep2a"/>
+                </dgm:layoutNode>
+                <dgm:layoutNode name="hierChild7">
+                  <dgm:choose name="Name144">
+                    <dgm:if name="Name145" func="var" arg="dir" op="equ" val="norm">
+                      <dgm:alg type="hierChild">
+                        <dgm:param type="chAlign" val="l"/>
+                        <dgm:param type="linDir" val="fromL"/>
+                        <dgm:param type="secChAlign" val="t"/>
+                        <dgm:param type="secLinDir" val="fromT"/>
+                      </dgm:alg>
+                    </dgm:if>
+                    <dgm:else name="Name146">
+                      <dgm:alg type="hierChild">
+                        <dgm:param type="chAlign" val="l"/>
+                        <dgm:param type="linDir" val="fromR"/>
+                        <dgm:param type="secChAlign" val="t"/>
+                        <dgm:param type="secLinDir" val="fromT"/>
+                      </dgm:alg>
+                    </dgm:else>
+                  </dgm:choose>
+                  <dgm:shape xmlns:r="http://schemas.openxmlformats.org/officeDocument/2006/relationships" r:blip="">
+                    <dgm:adjLst/>
+                  </dgm:shape>
+                  <dgm:presOf/>
+                  <dgm:constrLst/>
+                  <dgm:ruleLst/>
+                  <dgm:forEach name="Name147" ref="rep2b"/>
+                </dgm:layoutNode>
+              </dgm:layoutNode>
+            </dgm:forEach>
+          </dgm:layoutNode>
+        </dgm:layoutNode>
+      </dgm:forEach>
+    </dgm:forEach>
+  </dgm:layoutNode>
+</dgm:layoutDef>
+</file>
+
+<file path=word/diagrams/quickStyle1.xml><?xml version="1.0" encoding="utf-8"?>
+<dgm:styleDef xmlns:dgm="http://schemas.openxmlformats.org/drawingml/2006/diagram" xmlns:a="http://schemas.openxmlformats.org/drawingml/2006/main" uniqueId="urn:microsoft.com/office/officeart/2005/8/quickstyle/simple1">
+  <dgm:title val=""/>
+  <dgm:desc val=""/>
+  <dgm:catLst>
+    <dgm:cat type="simple" pri="10100"/>
+  </dgm:catLst>
+  <dgm:scene3d>
+    <a:camera prst="orthographicFront"/>
+    <a:lightRig rig="threePt" dir="t"/>
+  </dgm:scene3d>
+  <dgm:styleLbl name="node0">
+    <dgm:scene3d>
+      <a:camera prst="orthographicFront"/>
+      <a:lightRig rig="threePt" dir="t"/>
+    </dgm:scene3d>
+    <dgm:sp3d/>
+    <dgm:txPr/>
+    <dgm:style>
+      <a:lnRef idx="2">
+        <a:scrgbClr r="0" g="0" b="0"/>
+      </a:lnRef>
+      <a:fillRef idx="1">
+        <a:scrgbClr r="0" g="0" b="0"/>
+      </a:fillRef>
+      <a:effectRef idx="0">
+        <a:scrgbClr r="0" g="0" b="0"/>
+      </a:effectRef>
+      <a:fontRef idx="minor">
+        <a:schemeClr val="lt1"/>
+      </a:fontRef>
+    </dgm:style>
+  </dgm:styleLbl>
+  <dgm:styleLbl name="lnNode1">
+    <dgm:scene3d>
+      <a:camera prst="orthographicFront"/>
+      <a:lightRig rig="threePt" dir="t"/>
+    </dgm:scene3d>
+    <dgm:sp3d/>
+    <dgm:txPr/>
+    <dgm:style>
+      <a:lnRef idx="2">
+        <a:scrgbClr r="0" g="0" b="0"/>
+      </a:lnRef>
+      <a:fillRef idx="1">
+        <a:scrgbClr r="0" g="0" b="0"/>
+      </a:fillRef>
+      <a:effectRef idx="0">
+        <a:scrgbClr r="0" g="0" b="0"/>
+      </a:effectRef>
+      <a:fontRef idx="minor">
+        <a:schemeClr val="lt1"/>
+      </a:fontRef>
+    </dgm:style>
+  </dgm:styleLbl>
+  <dgm:styleLbl name="vennNode1">
+    <dgm:scene3d>
+      <a:camera prst="orthographicFront"/>
+      <a:lightRig rig="threePt" dir="t"/>
+    </dgm:scene3d>
+    <dgm:sp3d/>
+    <dgm:txPr/>
+    <dgm:style>
+      <a:lnRef idx="2">
+        <a:scrgbClr r="0" g="0" b="0"/>
+      </a:lnRef>
+      <a:fillRef idx="1">
+        <a:scrgbClr r="0" g="0" b="0"/>
+      </a:fillRef>
+      <a:effectRef idx="0">
+        <a:scrgbClr r="0" g="0" b="0"/>
+      </a:effectRef>
+      <a:fontRef idx="minor">
+        <a:schemeClr val="tx1"/>
+      </a:fontRef>
+    </dgm:style>
+  </dgm:styleLbl>
+  <dgm:styleLbl name="alignNode1">
+    <dgm:scene3d>
+      <a:camera prst="orthographicFront"/>
+      <a:lightRig rig="threePt" dir="t"/>
+    </dgm:scene3d>
+    <dgm:sp3d/>
+    <dgm:txPr/>
+    <dgm:style>
+      <a:lnRef idx="2">
+        <a:scrgbClr r="0" g="0" b="0"/>
+      </a:lnRef>
+      <a:fillRef idx="1">
+        <a:scrgbClr r="0" g="0" b="0"/>
+      </a:fillRef>
+      <a:effectRef idx="0">
+        <a:scrgbClr r="0" g="0" b="0"/>
+      </a:effectRef>
+      <a:fontRef idx="minor">
+        <a:schemeClr val="lt1"/>
+      </a:fontRef>
+    </dgm:style>
+  </dgm:styleLbl>
+  <dgm:styleLbl name="node1">
+    <dgm:scene3d>
+      <a:camera prst="orthographicFront"/>
+      <a:lightRig rig="threePt" dir="t"/>
+    </dgm:scene3d>
+    <dgm:sp3d/>
+    <dgm:txPr/>
+    <dgm:style>
+      <a:lnRef idx="2">
+        <a:scrgbClr r="0" g="0" b="0"/>
+      </a:lnRef>
+      <a:fillRef idx="1">
+        <a:scrgbClr r="0" g="0" b="0"/>
+      </a:fillRef>
+      <a:effectRef idx="0">
+        <a:scrgbClr r="0" g="0" b="0"/>
+      </a:effectRef>
+      <a:fontRef idx="minor">
+        <a:schemeClr val="lt1"/>
+      </a:fontRef>
+    </dgm:style>
+  </dgm:styleLbl>
+  <dgm:styleLbl name="node2">
+    <dgm:scene3d>
+      <a:camera prst="orthographicFront"/>
+      <a:lightRig rig="threePt" dir="t"/>
+    </dgm:scene3d>
+    <dgm:sp3d/>
+    <dgm:txPr/>
+    <dgm:style>
+      <a:lnRef idx="2">
+        <a:scrgbClr r="0" g="0" b="0"/>
+      </a:lnRef>
+      <a:fillRef idx="1">
+        <a:scrgbClr r="0" g="0" b="0"/>
+      </a:fillRef>
+      <a:effectRef idx="0">
+        <a:scrgbClr r="0" g="0" b="0"/>
+      </a:effectRef>
+      <a:fontRef idx="minor">
+        <a:schemeClr val="lt1"/>
+      </a:fontRef>
+    </dgm:style>
+  </dgm:styleLbl>
+  <dgm:styleLbl name="node3">
+    <dgm:scene3d>
+      <a:camera prst="orthographicFront"/>
+      <a:lightRig rig="threePt" dir="t"/>
+    </dgm:scene3d>
+    <dgm:sp3d/>
+    <dgm:txPr/>
+    <dgm:style>
+      <a:lnRef idx="2">
+        <a:scrgbClr r="0" g="0" b="0"/>
+      </a:lnRef>
+      <a:fillRef idx="1">
+        <a:scrgbClr r="0" g="0" b="0"/>
+      </a:fillRef>
+      <a:effectRef idx="0">
+        <a:scrgbClr r="0" g="0" b="0"/>
+      </a:effectRef>
+      <a:fontRef idx="minor">
+        <a:schemeClr val="lt1"/>
+      </a:fontRef>
+    </dgm:style>
+  </dgm:styleLbl>
+  <dgm:styleLbl name="node4">
+    <dgm:scene3d>
+      <a:camera prst="orthographicFront"/>
+      <a:lightRig rig="threePt" dir="t"/>
+    </dgm:scene3d>
+    <dgm:sp3d/>
+    <dgm:txPr/>
+    <dgm:style>
+      <a:lnRef idx="2">
+        <a:scrgbClr r="0" g="0" b="0"/>
+      </a:lnRef>
+      <a:fillRef idx="1">
+        <a:scrgbClr r="0" g="0" b="0"/>
+      </a:fillRef>
+      <a:effectRef idx="0">
+        <a:scrgbClr r="0" g="0" b="0"/>
+      </a:effectRef>
+      <a:fontRef idx="minor">
+        <a:schemeClr val="lt1"/>
+      </a:fontRef>
+    </dgm:style>
+  </dgm:styleLbl>
+  <dgm:styleLbl name="fgImgPlace1">
+    <dgm:scene3d>
+      <a:camera prst="orthographicFront"/>
+      <a:lightRig rig="threePt" dir="t"/>
+    </dgm:scene3d>
+    <dgm:sp3d/>
+    <dgm:txPr/>
+    <dgm:style>
+      <a:lnRef idx="2">
+        <a:scrgbClr r="0" g="0" b="0"/>
+      </a:lnRef>
+      <a:fillRef idx="1">
+        <a:scrgbClr r="0" g="0" b="0"/>
+      </a:fillRef>
+      <a:effectRef idx="0">
+        <a:scrgbClr r="0" g="0" b="0"/>
+      </a:effectRef>
+      <a:fontRef idx="minor"/>
+    </dgm:style>
+  </dgm:styleLbl>
+  <dgm:styleLbl name="alignImgPlace1">
+    <dgm:scene3d>
+      <a:camera prst="orthographicFront"/>
+      <a:lightRig rig="threePt" dir="t"/>
+    </dgm:scene3d>
+    <dgm:sp3d/>
+    <dgm:txPr/>
+    <dgm:style>
+      <a:lnRef idx="2">
+        <a:scrgbClr r="0" g="0" b="0"/>
+      </a:lnRef>
+      <a:fillRef idx="1">
+        <a:scrgbClr r="0" g="0" b="0"/>
+      </a:fillRef>
+      <a:effectRef idx="0">
+        <a:scrgbClr r="0" g="0" b="0"/>
+      </a:effectRef>
+      <a:fontRef idx="minor"/>
+    </dgm:style>
+  </dgm:styleLbl>
+  <dgm:styleLbl name="bgImgPlace1">
+    <dgm:scene3d>
+      <a:camera prst="orthographicFront"/>
+      <a:lightRig rig="threePt" dir="t"/>
+    </dgm:scene3d>
+    <dgm:sp3d/>
+    <dgm:txPr/>
+    <dgm:style>
+      <a:lnRef idx="2">
+        <a:scrgbClr r="0" g="0" b="0"/>
+      </a:lnRef>
+      <a:fillRef idx="1">
+        <a:scrgbClr r="0" g="0" b="0"/>
+      </a:fillRef>
+      <a:effectRef idx="0">
+        <a:scrgbClr r="0" g="0" b="0"/>
+      </a:effectRef>
+      <a:fontRef idx="minor"/>
+    </dgm:style>
+  </dgm:styleLbl>
+  <dgm:styleLbl name="sibTrans2D1">
+    <dgm:scene3d>
+      <a:camera prst="orthographicFront"/>
+      <a:lightRig rig="threePt" dir="t"/>
+    </dgm:scene3d>
+    <dgm:sp3d/>
+    <dgm:txPr/>
+    <dgm:style>
+      <a:lnRef idx="0">
+        <a:scrgbClr r="0" g="0" b="0"/>
+      </a:lnRef>
+      <a:fillRef idx="1">
+        <a:scrgbClr r="0" g="0" b="0"/>
+      </a:fillRef>
+      <a:effectRef idx="0">
+        <a:scrgbClr r="0" g="0" b="0"/>
+      </a:effectRef>
+      <a:fontRef idx="minor">
+        <a:schemeClr val="lt1"/>
+      </a:fontRef>
+    </dgm:style>
+  </dgm:styleLbl>
+  <dgm:styleLbl name="fgSibTrans2D1">
+    <dgm:scene3d>
+      <a:camera prst="orthographicFront"/>
+      <a:lightRig rig="threePt" dir="t"/>
+    </dgm:scene3d>
+    <dgm:sp3d/>
+    <dgm:txPr/>
+    <dgm:style>
+      <a:lnRef idx="0">
+        <a:scrgbClr r="0" g="0" b="0"/>
+      </a:lnRef>
+      <a:fillRef idx="1">
+        <a:scrgbClr r="0" g="0" b="0"/>
+      </a:fillRef>
+      <a:effectRef idx="0">
+        <a:scrgbClr r="0" g="0" b="0"/>
+      </a:effectRef>
+      <a:fontRef idx="minor">
+        <a:schemeClr val="lt1"/>
+      </a:fontRef>
+    </dgm:style>
+  </dgm:styleLbl>
+  <dgm:styleLbl name="bgSibTrans2D1">
+    <dgm:scene3d>
+      <a:camera prst="orthographicFront"/>
+      <a:lightRig rig="threePt" dir="t"/>
+    </dgm:scene3d>
+    <dgm:sp3d/>
+    <dgm:txPr/>
+    <dgm:style>
+      <a:lnRef idx="0">
+        <a:scrgbClr r="0" g="0" b="0"/>
+      </a:lnRef>
+      <a:fillRef idx="1">
+        <a:scrgbClr r="0" g="0" b="0"/>
+      </a:fillRef>
+      <a:effectRef idx="0">
+        <a:scrgbClr r="0" g="0" b="0"/>
+      </a:effectRef>
+      <a:fontRef idx="minor">
+        <a:schemeClr val="lt1"/>
+      </a:fontRef>
+    </dgm:style>
+  </dgm:styleLbl>
+  <dgm:styleLbl name="sibTrans1D1">
+    <dgm:scene3d>
+      <a:camera prst="orthographicFront"/>
+      <a:lightRig rig="threePt" dir="t"/>
+    </dgm:scene3d>
+    <dgm:sp3d/>
+    <dgm:txPr/>
+    <dgm:style>
+      <a:lnRef idx="1">
+        <a:scrgbClr r="0" g="0" b="0"/>
+      </a:lnRef>
+      <a:fillRef idx="0">
+        <a:scrgbClr r="0" g="0" b="0"/>
+      </a:fillRef>
+      <a:effectRef idx="0">
+        <a:scrgbClr r="0" g="0" b="0"/>
+      </a:effectRef>
+      <a:fontRef idx="minor"/>
+    </dgm:style>
+  </dgm:styleLbl>
+  <dgm:styleLbl name="callout">
+    <dgm:scene3d>
+      <a:camera prst="orthographicFront"/>
+      <a:lightRig rig="threePt" dir="t"/>
+    </dgm:scene3d>
+    <dgm:sp3d/>
+    <dgm:txPr/>
+    <dgm:style>
+      <a:lnRef idx="2">
+        <a:scrgbClr r="0" g="0" b="0"/>
+      </a:lnRef>
+      <a:fillRef idx="1">
+        <a:scrgbClr r="0" g="0" b="0"/>
+      </a:fillRef>
+      <a:effectRef idx="0">
+        <a:scrgbClr r="0" g="0" b="0"/>
+      </a:effectRef>
+      <a:fontRef idx="minor"/>
+    </dgm:style>
+  </dgm:styleLbl>
+  <dgm:styleLbl name="asst0">
+    <dgm:scene3d>
+      <a:camera prst="orthographicFront"/>
+      <a:lightRig rig="threePt" dir="t"/>
+    </dgm:scene3d>
+    <dgm:sp3d/>
+    <dgm:txPr/>
+    <dgm:style>
+      <a:lnRef idx="2">
+        <a:scrgbClr r="0" g="0" b="0"/>
+      </a:lnRef>
+      <a:fillRef idx="1">
+        <a:scrgbClr r="0" g="0" b="0"/>
+      </a:fillRef>
+      <a:effectRef idx="0">
+        <a:scrgbClr r="0" g="0" b="0"/>
+      </a:effectRef>
+      <a:fontRef idx="minor">
+        <a:schemeClr val="lt1"/>
+      </a:fontRef>
+    </dgm:style>
+  </dgm:styleLbl>
+  <dgm:styleLbl name="asst1">
+    <dgm:scene3d>
+      <a:camera prst="orthographicFront"/>
+      <a:lightRig rig="threePt" dir="t"/>
+    </dgm:scene3d>
+    <dgm:sp3d/>
+    <dgm:txPr/>
+    <dgm:style>
+      <a:lnRef idx="2">
+        <a:scrgbClr r="0" g="0" b="0"/>
+      </a:lnRef>
+      <a:fillRef idx="1">
+        <a:scrgbClr r="0" g="0" b="0"/>
+      </a:fillRef>
+      <a:effectRef idx="0">
+        <a:scrgbClr r="0" g="0" b="0"/>
+      </a:effectRef>
+      <a:fontRef idx="minor">
+        <a:schemeClr val="lt1"/>
+      </a:fontRef>
+    </dgm:style>
+  </dgm:styleLbl>
+  <dgm:styleLbl name="asst2">
+    <dgm:scene3d>
+      <a:camera prst="orthographicFront"/>
+      <a:lightRig rig="threePt" dir="t"/>
+    </dgm:scene3d>
+    <dgm:sp3d/>
+    <dgm:txPr/>
+    <dgm:style>
+      <a:lnRef idx="2">
+        <a:scrgbClr r="0" g="0" b="0"/>
+      </a:lnRef>
+      <a:fillRef idx="1">
+        <a:scrgbClr r="0" g="0" b="0"/>
+      </a:fillRef>
+      <a:effectRef idx="0">
+        <a:scrgbClr r="0" g="0" b="0"/>
+      </a:effectRef>
+      <a:fontRef idx="minor">
+        <a:schemeClr val="lt1"/>
+      </a:fontRef>
+    </dgm:style>
+  </dgm:styleLbl>
+  <dgm:styleLbl name="asst3">
+    <dgm:scene3d>
+      <a:camera prst="orthographicFront"/>
+      <a:lightRig rig="threePt" dir="t"/>
+    </dgm:scene3d>
+    <dgm:sp3d/>
+    <dgm:txPr/>
+    <dgm:style>
+      <a:lnRef idx="2">
+        <a:scrgbClr r="0" g="0" b="0"/>
+      </a:lnRef>
+      <a:fillRef idx="1">
+        <a:scrgbClr r="0" g="0" b="0"/>
+      </a:fillRef>
+      <a:effectRef idx="0">
+        <a:scrgbClr r="0" g="0" b="0"/>
+      </a:effectRef>
+      <a:fontRef idx="minor">
+        <a:schemeClr val="lt1"/>
+      </a:fontRef>
+    </dgm:style>
+  </dgm:styleLbl>
+  <dgm:styleLbl name="asst4">
+    <dgm:scene3d>
+      <a:camera prst="orthographicFront"/>
+      <a:lightRig rig="threePt" dir="t"/>
+    </dgm:scene3d>
+    <dgm:sp3d/>
+    <dgm:txPr/>
+    <dgm:style>
+      <a:lnRef idx="2">
+        <a:scrgbClr r="0" g="0" b="0"/>
+      </a:lnRef>
+      <a:fillRef idx="1">
+        <a:scrgbClr r="0" g="0" b="0"/>
+      </a:fillRef>
+      <a:effectRef idx="0">
+        <a:scrgbClr r="0" g="0" b="0"/>
+      </a:effectRef>
+      <a:fontRef idx="minor">
+        <a:schemeClr val="lt1"/>
+      </a:fontRef>
+    </dgm:style>
+  </dgm:styleLbl>
+  <dgm:styleLbl name="parChTrans2D1">
+    <dgm:scene3d>
+      <a:camera prst="orthographicFront"/>
+      <a:lightRig rig="threePt" dir="t"/>
+    </dgm:scene3d>
+    <dgm:sp3d/>
+    <dgm:txPr/>
+    <dgm:style>
+      <a:lnRef idx="2">
+        <a:scrgbClr r="0" g="0" b="0"/>
+      </a:lnRef>
+      <a:fillRef idx="1">
+        <a:scrgbClr r="0" g="0" b="0"/>
+      </a:fillRef>
+      <a:effectRef idx="0">
+        <a:scrgbClr r="0" g="0" b="0"/>
+      </a:effectRef>
+      <a:fontRef idx="minor">
+        <a:schemeClr val="lt1"/>
+      </a:fontRef>
+    </dgm:style>
+  </dgm:styleLbl>
+  <dgm:styleLbl name="parChTrans2D2">
+    <dgm:scene3d>
+      <a:camera prst="orthographicFront"/>
+      <a:lightRig rig="threePt" dir="t"/>
+    </dgm:scene3d>
+    <dgm:sp3d/>
+    <dgm:txPr/>
+    <dgm:style>
+      <a:lnRef idx="2">
+        <a:scrgbClr r="0" g="0" b="0"/>
+      </a:lnRef>
+      <a:fillRef idx="1">
+        <a:scrgbClr r="0" g="0" b="0"/>
+      </a:fillRef>
+      <a:effectRef idx="0">
+        <a:scrgbClr r="0" g="0" b="0"/>
+      </a:effectRef>
+      <a:fontRef idx="minor">
+        <a:schemeClr val="lt1"/>
+      </a:fontRef>
+    </dgm:style>
+  </dgm:styleLbl>
+  <dgm:styleLbl name="parChTrans2D3">
+    <dgm:scene3d>
+      <a:camera prst="orthographicFront"/>
+      <a:lightRig rig="threePt" dir="t"/>
+    </dgm:scene3d>
+    <dgm:sp3d/>
+    <dgm:txPr/>
+    <dgm:style>
+      <a:lnRef idx="2">
+        <a:scrgbClr r="0" g="0" b="0"/>
+      </a:lnRef>
+      <a:fillRef idx="1">
+        <a:scrgbClr r="0" g="0" b="0"/>
+      </a:fillRef>
+      <a:effectRef idx="0">
+        <a:scrgbClr r="0" g="0" b="0"/>
+      </a:effectRef>
+      <a:fontRef idx="minor">
+        <a:schemeClr val="lt1"/>
+      </a:fontRef>
+    </dgm:style>
+  </dgm:styleLbl>
+  <dgm:styleLbl name="parChTrans2D4">
+    <dgm:scene3d>
+      <a:camera prst="orthographicFront"/>
+      <a:lightRig rig="threePt" dir="t"/>
+    </dgm:scene3d>
+    <dgm:sp3d/>
+    <dgm:txPr/>
+    <dgm:style>
+      <a:lnRef idx="2">
+        <a:scrgbClr r="0" g="0" b="0"/>
+      </a:lnRef>
+      <a:fillRef idx="1">
+        <a:scrgbClr r="0" g="0" b="0"/>
+      </a:fillRef>
+      <a:effectRef idx="0">
+        <a:scrgbClr r="0" g="0" b="0"/>
+      </a:effectRef>
+      <a:fontRef idx="minor">
+        <a:schemeClr val="lt1"/>
+      </a:fontRef>
+    </dgm:style>
+  </dgm:styleLbl>
+  <dgm:styleLbl name="parChTrans1D1">
+    <dgm:scene3d>
+      <a:camera prst="orthographicFront"/>
+      <a:lightRig rig="threePt" dir="t"/>
+    </dgm:scene3d>
+    <dgm:sp3d/>
+    <dgm:txPr/>
+    <dgm:style>
+      <a:lnRef idx="2">
+        <a:scrgbClr r="0" g="0" b="0"/>
+      </a:lnRef>
+      <a:fillRef idx="0">
+        <a:scrgbClr r="0" g="0" b="0"/>
+      </a:fillRef>
+      <a:effectRef idx="0">
+        <a:scrgbClr r="0" g="0" b="0"/>
+      </a:effectRef>
+      <a:fontRef idx="minor"/>
+    </dgm:style>
+  </dgm:styleLbl>
+  <dgm:styleLbl name="parChTrans1D2">
+    <dgm:scene3d>
+      <a:camera prst="orthographicFront"/>
+      <a:lightRig rig="threePt" dir="t"/>
+    </dgm:scene3d>
+    <dgm:sp3d/>
+    <dgm:txPr/>
+    <dgm:style>
+      <a:lnRef idx="2">
+        <a:scrgbClr r="0" g="0" b="0"/>
+      </a:lnRef>
+      <a:fillRef idx="0">
+        <a:scrgbClr r="0" g="0" b="0"/>
+      </a:fillRef>
+      <a:effectRef idx="0">
+        <a:scrgbClr r="0" g="0" b="0"/>
+      </a:effectRef>
+      <a:fontRef idx="minor"/>
+    </dgm:style>
+  </dgm:styleLbl>
+  <dgm:styleLbl name="parChTrans1D3">
+    <dgm:scene3d>
+      <a:camera prst="orthographicFront"/>
+      <a:lightRig rig="threePt" dir="t"/>
+    </dgm:scene3d>
+    <dgm:sp3d/>
+    <dgm:txPr/>
+    <dgm:style>
+      <a:lnRef idx="2">
+        <a:scrgbClr r="0" g="0" b="0"/>
+      </a:lnRef>
+      <a:fillRef idx="0">
+        <a:scrgbClr r="0" g="0" b="0"/>
+      </a:fillRef>
+      <a:effectRef idx="0">
+        <a:scrgbClr r="0" g="0" b="0"/>
+      </a:effectRef>
+      <a:fontRef idx="minor"/>
+    </dgm:style>
+  </dgm:styleLbl>
+  <dgm:styleLbl name="parChTrans1D4">
+    <dgm:scene3d>
+      <a:camera prst="orthographicFront"/>
+      <a:lightRig rig="threePt" dir="t"/>
+    </dgm:scene3d>
+    <dgm:sp3d/>
+    <dgm:txPr/>
+    <dgm:style>
+      <a:lnRef idx="2">
+        <a:scrgbClr r="0" g="0" b="0"/>
+      </a:lnRef>
+      <a:fillRef idx="0">
+        <a:scrgbClr r="0" g="0" b="0"/>
+      </a:fillRef>
+      <a:effectRef idx="0">
+        <a:scrgbClr r="0" g="0" b="0"/>
+      </a:effectRef>
+      <a:fontRef idx="minor"/>
+    </dgm:style>
+  </dgm:styleLbl>
+  <dgm:styleLbl name="fgAcc1">
+    <dgm:scene3d>
+      <a:camera prst="orthographicFront"/>
+      <a:lightRig rig="threePt" dir="t"/>
+    </dgm:scene3d>
+    <dgm:sp3d/>
+    <dgm:txPr/>
+    <dgm:style>
+      <a:lnRef idx="2">
+        <a:scrgbClr r="0" g="0" b="0"/>
+      </a:lnRef>
+      <a:fillRef idx="1">
+        <a:scrgbClr r="0" g="0" b="0"/>
+      </a:fillRef>
+      <a:effectRef idx="0">
+        <a:scrgbClr r="0" g="0" b="0"/>
+      </a:effectRef>
+      <a:fontRef idx="minor"/>
+    </dgm:style>
+  </dgm:styleLbl>
+  <dgm:styleLbl name="conFgAcc1">
+    <dgm:scene3d>
+      <a:camera prst="orthographicFront"/>
+      <a:lightRig rig="threePt" dir="t"/>
+    </dgm:scene3d>
+    <dgm:sp3d/>
+    <dgm:txPr/>
+    <dgm:style>
+      <a:lnRef idx="2">
+        <a:scrgbClr r="0" g="0" b="0"/>
+      </a:lnRef>
+      <a:fillRef idx="1">
+        <a:scrgbClr r="0" g="0" b="0"/>
+      </a:fillRef>
+      <a:effectRef idx="0">
+        <a:scrgbClr r="0" g="0" b="0"/>
+      </a:effectRef>
+      <a:fontRef idx="minor"/>
+    </dgm:style>
+  </dgm:styleLbl>
+  <dgm:styleLbl name="alignAcc1">
+    <dgm:scene3d>
+      <a:camera prst="orthographicFront"/>
+      <a:lightRig rig="threePt" dir="t"/>
+    </dgm:scene3d>
+    <dgm:sp3d/>
+    <dgm:txPr/>
+    <dgm:style>
+      <a:lnRef idx="2">
+        <a:scrgbClr r="0" g="0" b="0"/>
+      </a:lnRef>
+      <a:fillRef idx="1">
+        <a:scrgbClr r="0" g="0" b="0"/>
+      </a:fillRef>
+      <a:effectRef idx="0">
+        <a:scrgbClr r="0" g="0" b="0"/>
+      </a:effectRef>
+      <a:fontRef idx="minor"/>
+    </dgm:style>
+  </dgm:styleLbl>
+  <dgm:styleLbl name="trAlignAcc1">
+    <dgm:scene3d>
+      <a:camera prst="orthographicFront"/>
+      <a:lightRig rig="threePt" dir="t"/>
+    </dgm:scene3d>
+    <dgm:sp3d/>
+    <dgm:txPr/>
+    <dgm:style>
+      <a:lnRef idx="1">
+        <a:scrgbClr r="0" g="0" b="0"/>
+      </a:lnRef>
+      <a:fillRef idx="1">
+        <a:scrgbClr r="0" g="0" b="0"/>
+      </a:fillRef>
+      <a:effectRef idx="0">
+        <a:scrgbClr r="0" g="0" b="0"/>
+      </a:effectRef>
+      <a:fontRef idx="minor"/>
+    </dgm:style>
+  </dgm:styleLbl>
+  <dgm:styleLbl name="bgAcc1">
+    <dgm:scene3d>
+      <a:camera prst="orthographicFront"/>
+      <a:lightRig rig="threePt" dir="t"/>
+    </dgm:scene3d>
+    <dgm:sp3d/>
+    <dgm:txPr/>
+    <dgm:style>
+      <a:lnRef idx="2">
+        <a:scrgbClr r="0" g="0" b="0"/>
+      </a:lnRef>
+      <a:fillRef idx="1">
+        <a:scrgbClr r="0" g="0" b="0"/>
+      </a:fillRef>
+      <a:effectRef idx="0">
+        <a:scrgbClr r="0" g="0" b="0"/>
+      </a:effectRef>
+      <a:fontRef idx="minor"/>
+    </dgm:style>
+  </dgm:styleLbl>
+  <dgm:styleLbl name="solidFgAcc1">
+    <dgm:scene3d>
+      <a:camera prst="orthographicFront"/>
+      <a:lightRig rig="threePt" dir="t"/>
+    </dgm:scene3d>
+    <dgm:sp3d/>
+    <dgm:txPr/>
+    <dgm:style>
+      <a:lnRef idx="2">
+        <a:scrgbClr r="0" g="0" b="0"/>
+      </a:lnRef>
+      <a:fillRef idx="1">
+        <a:scrgbClr r="0" g="0" b="0"/>
+      </a:fillRef>
+      <a:effectRef idx="0">
+        <a:scrgbClr r="0" g="0" b="0"/>
+      </a:effectRef>
+      <a:fontRef idx="minor"/>
+    </dgm:style>
+  </dgm:styleLbl>
+  <dgm:styleLbl name="solidAlignAcc1">
+    <dgm:scene3d>
+      <a:camera prst="orthographicFront"/>
+      <a:lightRig rig="threePt" dir="t"/>
+    </dgm:scene3d>
+    <dgm:sp3d/>
+    <dgm:txPr/>
+    <dgm:style>
+      <a:lnRef idx="2">
+        <a:scrgbClr r="0" g="0" b="0"/>
+      </a:lnRef>
+      <a:fillRef idx="1">
+        <a:scrgbClr r="0" g="0" b="0"/>
+      </a:fillRef>
+      <a:effectRef idx="0">
+        <a:scrgbClr r="0" g="0" b="0"/>
+      </a:effectRef>
+      <a:fontRef idx="minor"/>
+    </dgm:style>
+  </dgm:styleLbl>
+  <dgm:styleLbl name="solidBgAcc1">
+    <dgm:scene3d>
+      <a:camera prst="orthographicFront"/>
+      <a:lightRig rig="threePt" dir="t"/>
+    </dgm:scene3d>
+    <dgm:sp3d/>
+    <dgm:txPr/>
+    <dgm:style>
+      <a:lnRef idx="2">
+        <a:scrgbClr r="0" g="0" b="0"/>
+      </a:lnRef>
+      <a:fillRef idx="1">
+        <a:scrgbClr r="0" g="0" b="0"/>
+      </a:fillRef>
+      <a:effectRef idx="0">
+        <a:scrgbClr r="0" g="0" b="0"/>
+      </a:effectRef>
+      <a:fontRef idx="minor"/>
+    </dgm:style>
+  </dgm:styleLbl>
+  <dgm:styleLbl name="fgAccFollowNode1">
+    <dgm:scene3d>
+      <a:camera prst="orthographicFront"/>
+      <a:lightRig rig="threePt" dir="t"/>
+    </dgm:scene3d>
+    <dgm:sp3d/>
+    <dgm:txPr/>
+    <dgm:style>
+      <a:lnRef idx="2">
+        <a:scrgbClr r="0" g="0" b="0"/>
+      </a:lnRef>
+      <a:fillRef idx="1">
+        <a:scrgbClr r="0" g="0" b="0"/>
+      </a:fillRef>
+      <a:effectRef idx="0">
+        <a:scrgbClr r="0" g="0" b="0"/>
+      </a:effectRef>
+      <a:fontRef idx="minor"/>
+    </dgm:style>
+  </dgm:styleLbl>
+  <dgm:styleLbl name="alignAccFollowNode1">
+    <dgm:scene3d>
+      <a:camera prst="orthographicFront"/>
+      <a:lightRig rig="threePt" dir="t"/>
+    </dgm:scene3d>
+    <dgm:sp3d/>
+    <dgm:txPr/>
+    <dgm:style>
+      <a:lnRef idx="2">
+        <a:scrgbClr r="0" g="0" b="0"/>
+      </a:lnRef>
+      <a:fillRef idx="1">
+        <a:scrgbClr r="0" g="0" b="0"/>
+      </a:fillRef>
+      <a:effectRef idx="0">
+        <a:scrgbClr r="0" g="0" b="0"/>
+      </a:effectRef>
+      <a:fontRef idx="minor"/>
+    </dgm:style>
+  </dgm:styleLbl>
+  <dgm:styleLbl name="bgAccFollowNode1">
+    <dgm:scene3d>
+      <a:camera prst="orthographicFront"/>
+      <a:lightRig rig="threePt" dir="t"/>
+    </dgm:scene3d>
+    <dgm:sp3d/>
+    <dgm:txPr/>
+    <dgm:style>
+      <a:lnRef idx="2">
+        <a:scrgbClr r="0" g="0" b="0"/>
+      </a:lnRef>
+      <a:fillRef idx="1">
+        <a:scrgbClr r="0" g="0" b="0"/>
+      </a:fillRef>
+      <a:effectRef idx="0">
+        <a:scrgbClr r="0" g="0" b="0"/>
+      </a:effectRef>
+      <a:fontRef idx="minor"/>
+    </dgm:style>
+  </dgm:styleLbl>
+  <dgm:styleLbl name="fgAcc0">
+    <dgm:scene3d>
+      <a:camera prst="orthographicFront"/>
+      <a:lightRig rig="threePt" dir="t"/>
+    </dgm:scene3d>
+    <dgm:sp3d/>
+    <dgm:txPr/>
+    <dgm:style>
+      <a:lnRef idx="2">
+        <a:scrgbClr r="0" g="0" b="0"/>
+      </a:lnRef>
+      <a:fillRef idx="1">
+        <a:scrgbClr r="0" g="0" b="0"/>
+      </a:fillRef>
+      <a:effectRef idx="0">
+        <a:scrgbClr r="0" g="0" b="0"/>
+      </a:effectRef>
+      <a:fontRef idx="minor"/>
+    </dgm:style>
+  </dgm:styleLbl>
+  <dgm:styleLbl name="fgAcc2">
+    <dgm:scene3d>
+      <a:camera prst="orthographicFront"/>
+      <a:lightRig rig="threePt" dir="t"/>
+    </dgm:scene3d>
+    <dgm:sp3d/>
+    <dgm:txPr/>
+    <dgm:style>
+      <a:lnRef idx="2">
+        <a:scrgbClr r="0" g="0" b="0"/>
+      </a:lnRef>
+      <a:fillRef idx="1">
+        <a:scrgbClr r="0" g="0" b="0"/>
+      </a:fillRef>
+      <a:effectRef idx="0">
+        <a:scrgbClr r="0" g="0" b="0"/>
+      </a:effectRef>
+      <a:fontRef idx="minor"/>
+    </dgm:style>
+  </dgm:styleLbl>
+  <dgm:styleLbl name="fgAcc3">
+    <dgm:scene3d>
+      <a:camera prst="orthographicFront"/>
+      <a:lightRig rig="threePt" dir="t"/>
+    </dgm:scene3d>
+    <dgm:sp3d/>
+    <dgm:txPr/>
+    <dgm:style>
+      <a:lnRef idx="2">
+        <a:scrgbClr r="0" g="0" b="0"/>
+      </a:lnRef>
+      <a:fillRef idx="1">
+        <a:scrgbClr r="0" g="0" b="0"/>
+      </a:fillRef>
+      <a:effectRef idx="0">
+        <a:scrgbClr r="0" g="0" b="0"/>
+      </a:effectRef>
+      <a:fontRef idx="minor"/>
+    </dgm:style>
+  </dgm:styleLbl>
+  <dgm:styleLbl name="fgAcc4">
+    <dgm:scene3d>
+      <a:camera prst="orthographicFront"/>
+      <a:lightRig rig="threePt" dir="t"/>
+    </dgm:scene3d>
+    <dgm:sp3d/>
+    <dgm:txPr/>
+    <dgm:style>
+      <a:lnRef idx="2">
+        <a:scrgbClr r="0" g="0" b="0"/>
+      </a:lnRef>
+      <a:fillRef idx="1">
+        <a:scrgbClr r="0" g="0" b="0"/>
+      </a:fillRef>
+      <a:effectRef idx="0">
+        <a:scrgbClr r="0" g="0" b="0"/>
+      </a:effectRef>
+      <a:fontRef idx="minor"/>
+    </dgm:style>
+  </dgm:styleLbl>
+  <dgm:styleLbl name="bgShp">
+    <dgm:scene3d>
+      <a:camera prst="orthographicFront"/>
+      <a:lightRig rig="threePt" dir="t"/>
+    </dgm:scene3d>
+    <dgm:sp3d/>
+    <dgm:txPr/>
+    <dgm:style>
+      <a:lnRef idx="0">
+        <a:scrgbClr r="0" g="0" b="0"/>
+      </a:lnRef>
+      <a:fillRef idx="1">
+        <a:scrgbClr r="0" g="0" b="0"/>
+      </a:fillRef>
+      <a:effectRef idx="0">
+        <a:scrgbClr r="0" g="0" b="0"/>
+      </a:effectRef>
+      <a:fontRef idx="minor"/>
+    </dgm:style>
+  </dgm:styleLbl>
+  <dgm:styleLbl name="dkBgShp">
+    <dgm:scene3d>
+      <a:camera prst="orthographicFront"/>
+      <a:lightRig rig="threePt" dir="t"/>
+    </dgm:scene3d>
+    <dgm:sp3d/>
+    <dgm:txPr/>
+    <dgm:style>
+      <a:lnRef idx="0">
+        <a:scrgbClr r="0" g="0" b="0"/>
+      </a:lnRef>
+      <a:fillRef idx="1">
+        <a:scrgbClr r="0" g="0" b="0"/>
+      </a:fillRef>
+      <a:effectRef idx="0">
+        <a:scrgbClr r="0" g="0" b="0"/>
+      </a:effectRef>
+      <a:fontRef idx="minor"/>
+    </dgm:style>
+  </dgm:styleLbl>
+  <dgm:styleLbl name="trBgShp">
+    <dgm:scene3d>
+      <a:camera prst="orthographicFront"/>
+      <a:lightRig rig="threePt" dir="t"/>
+    </dgm:scene3d>
+    <dgm:sp3d/>
+    <dgm:txPr/>
+    <dgm:style>
+      <a:lnRef idx="0">
+        <a:scrgbClr r="0" g="0" b="0"/>
+      </a:lnRef>
+      <a:fillRef idx="1">
+        <a:scrgbClr r="0" g="0" b="0"/>
+      </a:fillRef>
+      <a:effectRef idx="0">
+        <a:scrgbClr r="0" g="0" b="0"/>
+      </a:effectRef>
+      <a:fontRef idx="minor"/>
+    </dgm:style>
+  </dgm:styleLbl>
+  <dgm:styleLbl name="fgShp">
+    <dgm:scene3d>
+      <a:camera prst="orthographicFront"/>
+      <a:lightRig rig="threePt" dir="t"/>
+    </dgm:scene3d>
+    <dgm:sp3d/>
+    <dgm:txPr/>
+    <dgm:style>
+      <a:lnRef idx="2">
+        <a:scrgbClr r="0" g="0" b="0"/>
+      </a:lnRef>
+      <a:fillRef idx="1">
+        <a:scrgbClr r="0" g="0" b="0"/>
+      </a:fillRef>
+      <a:effectRef idx="0">
+        <a:scrgbClr r="0" g="0" b="0"/>
+      </a:effectRef>
+      <a:fontRef idx="minor"/>
+    </dgm:style>
+  </dgm:styleLbl>
+  <dgm:styleLbl name="revTx">
+    <dgm:scene3d>
+      <a:camera prst="orthographicFront"/>
+      <a:lightRig rig="threePt" dir="t"/>
+    </dgm:scene3d>
+    <dgm:sp3d/>
+    <dgm:txPr/>
+    <dgm:style>
+      <a:lnRef idx="0">
+        <a:scrgbClr r="0" g="0" b="0"/>
+      </a:lnRef>
+      <a:fillRef idx="0">
+        <a:scrgbClr r="0" g="0" b="0"/>
+      </a:fillRef>
+      <a:effectRef idx="0">
+        <a:scrgbClr r="0" g="0" b="0"/>
+      </a:effectRef>
+      <a:fontRef idx="minor"/>
+    </dgm:style>
+  </dgm:styleLbl>
+</dgm:styleDef>
+</file>
+
 <file path=word/theme/theme1.xml><?xml version="1.0" encoding="utf-8"?>
-<a:theme xmlns:a="http://schemas.openxmlformats.org/drawingml/2006/main" xmlns:r="http://schemas.openxmlformats.org/officeDocument/2006/relationships" name="Tema de Office">
+<a:theme xmlns:a="http://schemas.openxmlformats.org/drawingml/2006/main" name="Tema de Office">
   <a:themeElements>
     <a:clrScheme name="Office">
       <a:dk1>
-        <a:srgbClr val="000000"/>
+        <a:sysClr val="windowText" lastClr="000000"/>
       </a:dk1>
       <a:lt1>
-        <a:srgbClr val="ffffff"/>
+        <a:sysClr val="window" lastClr="FFFFFF"/>
       </a:lt1>
       <a:dk2>
-        <a:srgbClr val="44546a"/>
+        <a:srgbClr val="44546A"/>
       </a:dk2>
       <a:lt2>
-        <a:srgbClr val="e7e6e6"/>
+        <a:srgbClr val="E7E6E6"/>
       </a:lt2>
       <a:accent1>
-        <a:srgbClr val="4472c4"/>
+        <a:srgbClr val="4472C4"/>
       </a:accent1>
       <a:accent2>
-        <a:srgbClr val="ed7d31"/>
+        <a:srgbClr val="ED7D31"/>
       </a:accent2>
       <a:accent3>
-        <a:srgbClr val="a5a5a5"/>
+        <a:srgbClr val="A5A5A5"/>
       </a:accent3>
       <a:accent4>
-        <a:srgbClr val="ffc000"/>
+        <a:srgbClr val="FFC000"/>
       </a:accent4>
       <a:accent5>
-        <a:srgbClr val="5b9bd5"/>
+        <a:srgbClr val="5B9BD5"/>
       </a:accent5>
       <a:accent6>
-        <a:srgbClr val="70ad47"/>
+        <a:srgbClr val="70AD47"/>
       </a:accent6>
       <a:hlink>
-        <a:srgbClr val="0563c1"/>
+        <a:srgbClr val="0563C1"/>
       </a:hlink>
       <a:folHlink>
-        <a:srgbClr val="954f72"/>
+        <a:srgbClr val="954F72"/>
       </a:folHlink>
     </a:clrScheme>
     <a:fontScheme name="Office">
       <a:majorFont>
-        <a:latin typeface="Calibri Light" panose="020F0302020204030204" pitchFamily="0" charset="1"/>
+        <a:latin typeface="Calibri Light" panose="020F0302020204030204"/>
         <a:ea typeface=""/>
         <a:cs typeface=""/>
+        <a:font script="Jpan" typeface="游ゴシック Light"/>
+        <a:font script="Hang" typeface="맑은 고딕"/>
+        <a:font script="Hans" typeface="等线 Light"/>
+        <a:font script="Hant" typeface="新細明體"/>
+        <a:font script="Arab" typeface="Times New Roman"/>
+        <a:font script="Hebr" typeface="Times New Roman"/>
+        <a:font script="Thai" typeface="Angsana New"/>
+        <a:font script="Ethi" typeface="Nyala"/>
+        <a:font script="Beng" typeface="Vrinda"/>
+        <a:font script="Gujr" typeface="Shruti"/>
+        <a:font script="Khmr" typeface="MoolBoran"/>
+        <a:font script="Knda" typeface="Tunga"/>
+        <a:font script="Guru" typeface="Raavi"/>
+        <a:font script="Cans" typeface="Euphemia"/>
+        <a:font script="Cher" typeface="Plantagenet Cherokee"/>
+        <a:font script="Yiii" typeface="Microsoft Yi Baiti"/>
+        <a:font script="Tibt" typeface="Microsoft Himalaya"/>
+        <a:font script="Thaa" typeface="MV Boli"/>
+        <a:font script="Deva" typeface="Mangal"/>
+        <a:font script="Telu" typeface="Gautami"/>
+        <a:font script="Taml" typeface="Latha"/>
+        <a:font script="Syrc" typeface="Estrangelo Edessa"/>
+        <a:font script="Orya" typeface="Kalinga"/>
+        <a:font script="Mlym" typeface="Kartika"/>
+        <a:font script="Laoo" typeface="DokChampa"/>
+        <a:font script="Sinh" typeface="Iskoola Pota"/>
+        <a:font script="Mong" typeface="Mongolian Baiti"/>
+        <a:font script="Viet" typeface="Times New Roman"/>
+        <a:font script="Uigh" typeface="Microsoft Uighur"/>
+        <a:font script="Geor" typeface="Sylfaen"/>
+        <a:font script="Armn" typeface="Arial"/>
+        <a:font script="Bugi" typeface="Leelawadee UI"/>
+        <a:font script="Bopo" typeface="Microsoft JhengHei"/>
+        <a:font script="Java" typeface="Javanese Text"/>
+        <a:font script="Lisu" typeface="Segoe UI"/>
+        <a:font script="Mymr" typeface="Myanmar Text"/>
+        <a:font script="Nkoo" typeface="Ebrima"/>
+        <a:font script="Olck" typeface="Nirmala UI"/>
+        <a:font script="Osma" typeface="Ebrima"/>
+        <a:font script="Phag" typeface="Phagspa"/>
+        <a:font script="Syrn" typeface="Estrangelo Edessa"/>
+        <a:font script="Syrj" typeface="Estrangelo Edessa"/>
+        <a:font script="Syre" typeface="Estrangelo Edessa"/>
+        <a:font script="Sora" typeface="Nirmala UI"/>
+        <a:font script="Tale" typeface="Microsoft Tai Le"/>
+        <a:font script="Talu" typeface="Microsoft New Tai Lue"/>
+        <a:font script="Tfng" typeface="Ebrima"/>
       </a:majorFont>
       <a:minorFont>
-        <a:latin typeface="Calibri" panose="020F0502020204030204" pitchFamily="0" charset="1"/>
+        <a:latin typeface="Calibri" panose="020F0502020204030204"/>
         <a:ea typeface=""/>
         <a:cs typeface=""/>
+        <a:font script="Jpan" typeface="游ゴシック"/>
+        <a:font script="Hang" typeface="맑은 고딕"/>
+        <a:font script="Hans" typeface="等线"/>
+        <a:font script="Hant" typeface="新細明體"/>
+        <a:font script="Arab" typeface="Arial"/>
+        <a:font script="Hebr" typeface="Arial"/>
+        <a:font script="Thai" typeface="Cordia New"/>
+        <a:font script="Ethi" typeface="Nyala"/>
+        <a:font script="Beng" typeface="Vrinda"/>
+        <a:font script="Gujr" typeface="Shruti"/>
+        <a:font script="Khmr" typeface="DaunPenh"/>
+        <a:font script="Knda" typeface="Tunga"/>
+        <a:font script="Guru" typeface="Raavi"/>
+        <a:font script="Cans" typeface="Euphemia"/>
+        <a:font script="Cher" typeface="Plantagenet Cherokee"/>
+        <a:font script="Yiii" typeface="Microsoft Yi Baiti"/>
+        <a:font script="Tibt" typeface="Microsoft Himalaya"/>
+        <a:font script="Thaa" typeface="MV Boli"/>
+        <a:font script="Deva" typeface="Mangal"/>
+        <a:font script="Telu" typeface="Gautami"/>
+        <a:font script="Taml" typeface="Latha"/>
+        <a:font script="Syrc" typeface="Estrangelo Edessa"/>
+        <a:font script="Orya" typeface="Kalinga"/>
+        <a:font script="Mlym" typeface="Kartika"/>
+        <a:font script="Laoo" typeface="DokChampa"/>
+        <a:font script="Sinh" typeface="Iskoola Pota"/>
+        <a:font script="Mong" typeface="Mongolian Baiti"/>
+        <a:font script="Viet" typeface="Arial"/>
+        <a:font script="Uigh" typeface="Microsoft Uighur"/>
+        <a:font script="Geor" typeface="Sylfaen"/>
+        <a:font script="Armn" typeface="Arial"/>
+        <a:font script="Bugi" typeface="Leelawadee UI"/>
+        <a:font script="Bopo" typeface="Microsoft JhengHei"/>
+        <a:font script="Java" typeface="Javanese Text"/>
+        <a:font script="Lisu" typeface="Segoe UI"/>
+        <a:font script="Mymr" typeface="Myanmar Text"/>
+        <a:font script="Nkoo" typeface="Ebrima"/>
+        <a:font script="Olck" typeface="Nirmala UI"/>
+        <a:font script="Osma" typeface="Ebrima"/>
+        <a:font script="Phag" typeface="Phagspa"/>
+        <a:font script="Syrn" typeface="Estrangelo Edessa"/>
+        <a:font script="Syrj" typeface="Estrangelo Edessa"/>
+        <a:font script="Syre" typeface="Estrangelo Edessa"/>
+        <a:font script="Sora" typeface="Nirmala UI"/>
+        <a:font script="Tale" typeface="Microsoft Tai Le"/>
+        <a:font script="Talu" typeface="Microsoft New Tai Lue"/>
+        <a:font script="Tfng" typeface="Ebrima"/>
       </a:minorFont>
     </a:fontScheme>
-    <a:fmtScheme>
+    <a:fmtScheme name="Office">
       <a:fillStyleLst>
         <a:solidFill>
           <a:schemeClr val="phClr"/>
         </a:solidFill>
-        <a:gradFill>
+        <a:gradFill rotWithShape="1">
           <a:gsLst>
             <a:gs pos="0">
               <a:schemeClr val="phClr">
                 <a:lumMod val="110000"/>
+                <a:satMod val="105000"/>
                 <a:tint val="67000"/>
               </a:schemeClr>
             </a:gs>
             <a:gs pos="50000">
               <a:schemeClr val="phClr">
                 <a:lumMod val="105000"/>
+                <a:satMod val="103000"/>
                 <a:tint val="73000"/>
               </a:schemeClr>
             </a:gs>
             <a:gs pos="100000">
               <a:schemeClr val="phClr">
                 <a:lumMod val="105000"/>
+                <a:satMod val="109000"/>
                 <a:tint val="81000"/>
               </a:schemeClr>
             </a:gs>
           </a:gsLst>
           <a:lin ang="5400000" scaled="0"/>
-          <a:tileRect l="0" t="0" r="0" b="0"/>
         </a:gradFill>
-        <a:gradFill>
+        <a:gradFill rotWithShape="1">
           <a:gsLst>
             <a:gs pos="0">
               <a:schemeClr val="phClr">
+                <a:satMod val="103000"/>
                 <a:lumMod val="102000"/>
                 <a:tint val="94000"/>
               </a:schemeClr>
             </a:gs>
             <a:gs pos="50000">
               <a:schemeClr val="phClr">
+                <a:satMod val="110000"/>
                 <a:lumMod val="100000"/>
                 <a:shade val="100000"/>
               </a:schemeClr>
@@ -2238,24 +6228,33 @@
             <a:gs pos="100000">
               <a:schemeClr val="phClr">
                 <a:lumMod val="99000"/>
+                <a:satMod val="120000"/>
                 <a:shade val="78000"/>
               </a:schemeClr>
             </a:gs>
           </a:gsLst>
           <a:lin ang="5400000" scaled="0"/>
-          <a:tileRect l="0" t="0" r="0" b="0"/>
         </a:gradFill>
       </a:fillStyleLst>
       <a:lnStyleLst>
         <a:ln w="6350" cap="flat" cmpd="sng" algn="ctr">
+          <a:solidFill>
+            <a:schemeClr val="phClr"/>
+          </a:solidFill>
           <a:prstDash val="solid"/>
           <a:miter lim="800000"/>
         </a:ln>
         <a:ln w="12700" cap="flat" cmpd="sng" algn="ctr">
+          <a:solidFill>
+            <a:schemeClr val="phClr"/>
+          </a:solidFill>
           <a:prstDash val="solid"/>
           <a:miter lim="800000"/>
         </a:ln>
         <a:ln w="19050" cap="flat" cmpd="sng" algn="ctr">
+          <a:solidFill>
+            <a:schemeClr val="phClr"/>
+          </a:solidFill>
           <a:prstDash val="solid"/>
           <a:miter lim="800000"/>
         </a:ln>
@@ -2268,7 +6267,13 @@
           <a:effectLst/>
         </a:effectStyle>
         <a:effectStyle>
-          <a:effectLst/>
+          <a:effectLst>
+            <a:outerShdw blurRad="57150" dist="19050" dir="5400000" algn="ctr" rotWithShape="0">
+              <a:srgbClr val="000000">
+                <a:alpha val="63000"/>
+              </a:srgbClr>
+            </a:outerShdw>
+          </a:effectLst>
         </a:effectStyle>
       </a:effectStyleLst>
       <a:bgFillStyleLst>
@@ -2278,13 +6283,15 @@
         <a:solidFill>
           <a:schemeClr val="phClr">
             <a:tint val="95000"/>
+            <a:satMod val="170000"/>
           </a:schemeClr>
         </a:solidFill>
-        <a:gradFill>
+        <a:gradFill rotWithShape="1">
           <a:gsLst>
             <a:gs pos="0">
               <a:schemeClr val="phClr">
                 <a:tint val="93000"/>
+                <a:satMod val="150000"/>
                 <a:shade val="98000"/>
                 <a:lumMod val="102000"/>
               </a:schemeClr>
@@ -2292,6 +6299,7 @@
             <a:gs pos="50000">
               <a:schemeClr val="phClr">
                 <a:tint val="98000"/>
+                <a:satMod val="130000"/>
                 <a:shade val="90000"/>
                 <a:lumMod val="103000"/>
               </a:schemeClr>
@@ -2299,14 +6307,21 @@
             <a:gs pos="100000">
               <a:schemeClr val="phClr">
                 <a:shade val="63000"/>
+                <a:satMod val="120000"/>
               </a:schemeClr>
             </a:gs>
           </a:gsLst>
           <a:lin ang="5400000" scaled="0"/>
-          <a:tileRect l="0" t="0" r="0" b="0"/>
         </a:gradFill>
       </a:bgFillStyleLst>
     </a:fmtScheme>
   </a:themeElements>
+  <a:objectDefaults/>
+  <a:extraClrSchemeLst/>
+  <a:extLst>
+    <a:ext uri="{05A4C25C-085E-4340-85A3-A5531E510DB2}">
+      <thm15:themeFamily xmlns:thm15="http://schemas.microsoft.com/office/thememl/2012/main" name="Office Theme" id="{62F939B6-93AF-4DB8-9C6B-D6C7DFDC589F}" vid="{4A3C46E8-61CC-4603-A589-7422A47A8E4A}"/>
+    </a:ext>
+  </a:extLst>
 </a:theme>
 </file>